--- a/ВКР.docx
+++ b/ВКР.docx
@@ -4,92 +4,2023 @@
   <w:body>
     <w:p>
       <w:pPr>
+        <w:spacing w:after="0" w:line="360" w:lineRule="auto"/>
+        <w:ind w:firstLine="851"/>
         <w:jc w:val="center"/>
+        <w:rPr>
+          <w:rFonts w:ascii="Times New Roman" w:hAnsi="Times New Roman" w:cs="Times New Roman"/>
+          <w:sz w:val="28"/>
+          <w:szCs w:val="28"/>
+        </w:rPr>
       </w:pPr>
       <w:r>
+        <w:rPr>
+          <w:rFonts w:ascii="Times New Roman" w:hAnsi="Times New Roman" w:cs="Times New Roman"/>
+          <w:sz w:val="28"/>
+          <w:szCs w:val="28"/>
+        </w:rPr>
         <w:t>Титульный лист</w:t>
-      </w:r>
-    </w:p>
-    <w:p>
-      <w:r>
-        <w:br w:type="page"/>
       </w:r>
     </w:p>
     <w:p>
       <w:pPr>
-        <w:jc w:val="center"/>
+        <w:spacing w:after="0" w:line="360" w:lineRule="auto"/>
+        <w:ind w:firstLine="851"/>
+        <w:rPr>
+          <w:rFonts w:ascii="Times New Roman" w:hAnsi="Times New Roman" w:cs="Times New Roman"/>
+          <w:sz w:val="28"/>
+          <w:szCs w:val="28"/>
+        </w:rPr>
       </w:pPr>
       <w:r>
-        <w:lastRenderedPageBreak/>
-        <w:t>Оглавление и содержание</w:t>
-      </w:r>
-    </w:p>
-    <w:p>
-      <w:r>
+        <w:rPr>
+          <w:rFonts w:ascii="Times New Roman" w:hAnsi="Times New Roman" w:cs="Times New Roman"/>
+          <w:sz w:val="28"/>
+          <w:szCs w:val="28"/>
+        </w:rPr>
         <w:br w:type="page"/>
       </w:r>
     </w:p>
     <w:p>
       <w:pPr>
+        <w:spacing w:after="0" w:line="360" w:lineRule="auto"/>
+        <w:ind w:firstLine="851"/>
         <w:jc w:val="center"/>
+        <w:rPr>
+          <w:rFonts w:ascii="Times New Roman" w:hAnsi="Times New Roman" w:cs="Times New Roman"/>
+          <w:sz w:val="28"/>
+          <w:szCs w:val="28"/>
+        </w:rPr>
       </w:pPr>
       <w:r>
+        <w:rPr>
+          <w:rFonts w:ascii="Times New Roman" w:hAnsi="Times New Roman" w:cs="Times New Roman"/>
+          <w:sz w:val="28"/>
+          <w:szCs w:val="28"/>
+        </w:rPr>
         <w:lastRenderedPageBreak/>
-        <w:t>Введение</w:t>
-      </w:r>
-    </w:p>
-    <w:p>
-      <w:r>
-        <w:br w:type="page"/>
+        <w:t>Оглавление и содержание</w:t>
       </w:r>
     </w:p>
     <w:p>
       <w:pPr>
-        <w:jc w:val="center"/>
+        <w:spacing w:after="0" w:line="360" w:lineRule="auto"/>
+        <w:ind w:firstLine="851"/>
+        <w:rPr>
+          <w:rFonts w:ascii="Times New Roman" w:hAnsi="Times New Roman" w:cs="Times New Roman"/>
+          <w:sz w:val="28"/>
+          <w:szCs w:val="28"/>
+        </w:rPr>
       </w:pPr>
       <w:r>
-        <w:lastRenderedPageBreak/>
-        <w:t>Основная часть</w:t>
-      </w:r>
-    </w:p>
-    <w:p>
-      <w:r>
+        <w:rPr>
+          <w:rFonts w:ascii="Times New Roman" w:hAnsi="Times New Roman" w:cs="Times New Roman"/>
+          <w:sz w:val="28"/>
+          <w:szCs w:val="28"/>
+        </w:rPr>
         <w:br w:type="page"/>
       </w:r>
     </w:p>
     <w:p>
       <w:pPr>
+        <w:spacing w:after="0" w:line="360" w:lineRule="auto"/>
+        <w:ind w:firstLine="851"/>
         <w:jc w:val="center"/>
+        <w:rPr>
+          <w:rFonts w:ascii="Times New Roman" w:hAnsi="Times New Roman" w:cs="Times New Roman"/>
+          <w:sz w:val="28"/>
+          <w:szCs w:val="28"/>
+          <w:lang w:val="en-US"/>
+        </w:rPr>
       </w:pPr>
       <w:r>
+        <w:rPr>
+          <w:rFonts w:ascii="Times New Roman" w:hAnsi="Times New Roman" w:cs="Times New Roman"/>
+          <w:sz w:val="28"/>
+          <w:szCs w:val="28"/>
+        </w:rPr>
         <w:lastRenderedPageBreak/>
-        <w:t>Заключение</w:t>
-      </w:r>
-    </w:p>
-    <w:p>
-      <w:r>
-        <w:br w:type="page"/>
+        <w:t>Введение</w:t>
       </w:r>
     </w:p>
     <w:p>
       <w:pPr>
+        <w:spacing w:after="0" w:line="360" w:lineRule="auto"/>
+        <w:ind w:firstLine="851"/>
         <w:jc w:val="center"/>
+        <w:rPr>
+          <w:rFonts w:ascii="Times New Roman" w:hAnsi="Times New Roman" w:cs="Times New Roman"/>
+          <w:sz w:val="28"/>
+          <w:szCs w:val="28"/>
+          <w:lang w:val="en-US"/>
+        </w:rPr>
       </w:pPr>
-      <w:r>
-        <w:lastRenderedPageBreak/>
-        <w:t>Список литературы</w:t>
-      </w:r>
-    </w:p>
-    <w:p>
-      <w:r>
-        <w:br w:type="page"/>
-      </w:r>
     </w:p>
     <w:p>
       <w:pPr>
+        <w:shd w:val="clear" w:color="auto" w:fill="FFFFFF"/>
+        <w:spacing w:after="0" w:line="360" w:lineRule="auto"/>
+        <w:ind w:firstLine="851"/>
+        <w:jc w:val="both"/>
+        <w:rPr>
+          <w:rFonts w:ascii="Times New Roman" w:eastAsia="Times New Roman" w:hAnsi="Times New Roman" w:cs="Times New Roman"/>
+          <w:color w:val="000000"/>
+          <w:sz w:val="28"/>
+          <w:szCs w:val="28"/>
+          <w:lang w:eastAsia="ru-RU"/>
+        </w:rPr>
+      </w:pPr>
+      <w:proofErr w:type="spellStart"/>
+      <w:r>
+        <w:rPr>
+          <w:rFonts w:ascii="Times New Roman" w:eastAsia="Times New Roman" w:hAnsi="Times New Roman" w:cs="Times New Roman"/>
+          <w:bCs/>
+          <w:color w:val="000000"/>
+          <w:sz w:val="28"/>
+          <w:szCs w:val="28"/>
+          <w:lang w:eastAsia="ru-RU"/>
+        </w:rPr>
+        <w:t>Lorem</w:t>
+      </w:r>
+      <w:proofErr w:type="spellEnd"/>
+      <w:r>
+        <w:rPr>
+          <w:rFonts w:ascii="Times New Roman" w:eastAsia="Times New Roman" w:hAnsi="Times New Roman" w:cs="Times New Roman"/>
+          <w:bCs/>
+          <w:color w:val="000000"/>
+          <w:sz w:val="28"/>
+          <w:szCs w:val="28"/>
+          <w:lang w:eastAsia="ru-RU"/>
+        </w:rPr>
+        <w:t xml:space="preserve"> </w:t>
+      </w:r>
+      <w:proofErr w:type="spellStart"/>
+      <w:r>
+        <w:rPr>
+          <w:rFonts w:ascii="Times New Roman" w:eastAsia="Times New Roman" w:hAnsi="Times New Roman" w:cs="Times New Roman"/>
+          <w:bCs/>
+          <w:color w:val="000000"/>
+          <w:sz w:val="28"/>
+          <w:szCs w:val="28"/>
+          <w:lang w:eastAsia="ru-RU"/>
+        </w:rPr>
+        <w:t>Ipsum</w:t>
+      </w:r>
+      <w:proofErr w:type="spellEnd"/>
+      <w:r>
+        <w:rPr>
+          <w:rFonts w:ascii="Times New Roman" w:eastAsia="Times New Roman" w:hAnsi="Times New Roman" w:cs="Times New Roman"/>
+          <w:color w:val="000000"/>
+          <w:sz w:val="28"/>
+          <w:szCs w:val="28"/>
+          <w:lang w:eastAsia="ru-RU"/>
+        </w:rPr>
+        <w:t xml:space="preserve"> - это текст </w:t>
+      </w:r>
+      <w:proofErr w:type="gramStart"/>
+      <w:r>
+        <w:rPr>
+          <w:rFonts w:ascii="Times New Roman" w:eastAsia="Times New Roman" w:hAnsi="Times New Roman" w:cs="Times New Roman"/>
+          <w:color w:val="000000"/>
+          <w:sz w:val="28"/>
+          <w:szCs w:val="28"/>
+          <w:lang w:eastAsia="ru-RU"/>
+        </w:rPr>
+        <w:t>-"</w:t>
+      </w:r>
+      <w:proofErr w:type="gramEnd"/>
+      <w:r>
+        <w:rPr>
+          <w:rFonts w:ascii="Times New Roman" w:eastAsia="Times New Roman" w:hAnsi="Times New Roman" w:cs="Times New Roman"/>
+          <w:color w:val="000000"/>
+          <w:sz w:val="28"/>
+          <w:szCs w:val="28"/>
+          <w:lang w:eastAsia="ru-RU"/>
+        </w:rPr>
+        <w:t xml:space="preserve">рыба", часто используемый в печати и </w:t>
+      </w:r>
+      <w:proofErr w:type="spellStart"/>
+      <w:r>
+        <w:rPr>
+          <w:rFonts w:ascii="Times New Roman" w:eastAsia="Times New Roman" w:hAnsi="Times New Roman" w:cs="Times New Roman"/>
+          <w:color w:val="000000"/>
+          <w:sz w:val="28"/>
+          <w:szCs w:val="28"/>
+          <w:lang w:eastAsia="ru-RU"/>
+        </w:rPr>
+        <w:t>вэб-дизайне</w:t>
+      </w:r>
+      <w:proofErr w:type="spellEnd"/>
+      <w:r>
+        <w:rPr>
+          <w:rFonts w:ascii="Times New Roman" w:eastAsia="Times New Roman" w:hAnsi="Times New Roman" w:cs="Times New Roman"/>
+          <w:color w:val="000000"/>
+          <w:sz w:val="28"/>
+          <w:szCs w:val="28"/>
+          <w:lang w:eastAsia="ru-RU"/>
+        </w:rPr>
+        <w:t xml:space="preserve">. </w:t>
+      </w:r>
+      <w:proofErr w:type="spellStart"/>
+      <w:r>
+        <w:rPr>
+          <w:rFonts w:ascii="Times New Roman" w:eastAsia="Times New Roman" w:hAnsi="Times New Roman" w:cs="Times New Roman"/>
+          <w:color w:val="000000"/>
+          <w:sz w:val="28"/>
+          <w:szCs w:val="28"/>
+          <w:lang w:eastAsia="ru-RU"/>
+        </w:rPr>
+        <w:t>Lorem</w:t>
+      </w:r>
+      <w:proofErr w:type="spellEnd"/>
+      <w:r>
+        <w:rPr>
+          <w:rFonts w:ascii="Times New Roman" w:eastAsia="Times New Roman" w:hAnsi="Times New Roman" w:cs="Times New Roman"/>
+          <w:color w:val="000000"/>
+          <w:sz w:val="28"/>
+          <w:szCs w:val="28"/>
+          <w:lang w:eastAsia="ru-RU"/>
+        </w:rPr>
+        <w:t xml:space="preserve"> </w:t>
+      </w:r>
+      <w:proofErr w:type="spellStart"/>
+      <w:r>
+        <w:rPr>
+          <w:rFonts w:ascii="Times New Roman" w:eastAsia="Times New Roman" w:hAnsi="Times New Roman" w:cs="Times New Roman"/>
+          <w:color w:val="000000"/>
+          <w:sz w:val="28"/>
+          <w:szCs w:val="28"/>
+          <w:lang w:eastAsia="ru-RU"/>
+        </w:rPr>
+        <w:t>Ipsum</w:t>
+      </w:r>
+      <w:proofErr w:type="spellEnd"/>
+      <w:r>
+        <w:rPr>
+          <w:rFonts w:ascii="Times New Roman" w:eastAsia="Times New Roman" w:hAnsi="Times New Roman" w:cs="Times New Roman"/>
+          <w:color w:val="000000"/>
+          <w:sz w:val="28"/>
+          <w:szCs w:val="28"/>
+          <w:lang w:eastAsia="ru-RU"/>
+        </w:rPr>
+        <w:t xml:space="preserve"> является стандартной "рыбой" для текстов на латинице с начала XVI века. В то время некий безымянный печатник создал большую коллекцию размеров и форм шрифтов, используя </w:t>
+      </w:r>
+      <w:proofErr w:type="spellStart"/>
+      <w:r>
+        <w:rPr>
+          <w:rFonts w:ascii="Times New Roman" w:eastAsia="Times New Roman" w:hAnsi="Times New Roman" w:cs="Times New Roman"/>
+          <w:color w:val="000000"/>
+          <w:sz w:val="28"/>
+          <w:szCs w:val="28"/>
+          <w:lang w:eastAsia="ru-RU"/>
+        </w:rPr>
+        <w:t>Lorem</w:t>
+      </w:r>
+      <w:proofErr w:type="spellEnd"/>
+      <w:r>
+        <w:rPr>
+          <w:rFonts w:ascii="Times New Roman" w:eastAsia="Times New Roman" w:hAnsi="Times New Roman" w:cs="Times New Roman"/>
+          <w:color w:val="000000"/>
+          <w:sz w:val="28"/>
+          <w:szCs w:val="28"/>
+          <w:lang w:eastAsia="ru-RU"/>
+        </w:rPr>
+        <w:t xml:space="preserve"> </w:t>
+      </w:r>
+      <w:proofErr w:type="spellStart"/>
+      <w:r>
+        <w:rPr>
+          <w:rFonts w:ascii="Times New Roman" w:eastAsia="Times New Roman" w:hAnsi="Times New Roman" w:cs="Times New Roman"/>
+          <w:color w:val="000000"/>
+          <w:sz w:val="28"/>
+          <w:szCs w:val="28"/>
+          <w:lang w:eastAsia="ru-RU"/>
+        </w:rPr>
+        <w:t>Ipsum</w:t>
+      </w:r>
+      <w:proofErr w:type="spellEnd"/>
+      <w:r>
+        <w:rPr>
+          <w:rFonts w:ascii="Times New Roman" w:eastAsia="Times New Roman" w:hAnsi="Times New Roman" w:cs="Times New Roman"/>
+          <w:color w:val="000000"/>
+          <w:sz w:val="28"/>
+          <w:szCs w:val="28"/>
+          <w:lang w:eastAsia="ru-RU"/>
+        </w:rPr>
+        <w:t xml:space="preserve"> для распечатки образцов. </w:t>
+      </w:r>
+      <w:proofErr w:type="spellStart"/>
+      <w:r>
+        <w:rPr>
+          <w:rFonts w:ascii="Times New Roman" w:eastAsia="Times New Roman" w:hAnsi="Times New Roman" w:cs="Times New Roman"/>
+          <w:color w:val="000000"/>
+          <w:sz w:val="28"/>
+          <w:szCs w:val="28"/>
+          <w:lang w:eastAsia="ru-RU"/>
+        </w:rPr>
+        <w:t>Lorem</w:t>
+      </w:r>
+      <w:proofErr w:type="spellEnd"/>
+      <w:r>
+        <w:rPr>
+          <w:rFonts w:ascii="Times New Roman" w:eastAsia="Times New Roman" w:hAnsi="Times New Roman" w:cs="Times New Roman"/>
+          <w:color w:val="000000"/>
+          <w:sz w:val="28"/>
+          <w:szCs w:val="28"/>
+          <w:lang w:eastAsia="ru-RU"/>
+        </w:rPr>
+        <w:t xml:space="preserve"> </w:t>
+      </w:r>
+      <w:proofErr w:type="spellStart"/>
+      <w:r>
+        <w:rPr>
+          <w:rFonts w:ascii="Times New Roman" w:eastAsia="Times New Roman" w:hAnsi="Times New Roman" w:cs="Times New Roman"/>
+          <w:color w:val="000000"/>
+          <w:sz w:val="28"/>
+          <w:szCs w:val="28"/>
+          <w:lang w:eastAsia="ru-RU"/>
+        </w:rPr>
+        <w:t>Ipsum</w:t>
+      </w:r>
+      <w:proofErr w:type="spellEnd"/>
+      <w:r>
+        <w:rPr>
+          <w:rFonts w:ascii="Times New Roman" w:eastAsia="Times New Roman" w:hAnsi="Times New Roman" w:cs="Times New Roman"/>
+          <w:color w:val="000000"/>
+          <w:sz w:val="28"/>
+          <w:szCs w:val="28"/>
+          <w:lang w:eastAsia="ru-RU"/>
+        </w:rPr>
+        <w:t xml:space="preserve"> не только успешно пережил без заметных изменений пять веков, но и перешагнул в электронный дизайн. Его популяризации в новое время послужили публикация листов </w:t>
+      </w:r>
+      <w:proofErr w:type="spellStart"/>
+      <w:r>
+        <w:rPr>
+          <w:rFonts w:ascii="Times New Roman" w:eastAsia="Times New Roman" w:hAnsi="Times New Roman" w:cs="Times New Roman"/>
+          <w:color w:val="000000"/>
+          <w:sz w:val="28"/>
+          <w:szCs w:val="28"/>
+          <w:lang w:eastAsia="ru-RU"/>
+        </w:rPr>
+        <w:t>Letraset</w:t>
+      </w:r>
+      <w:proofErr w:type="spellEnd"/>
+      <w:r>
+        <w:rPr>
+          <w:rFonts w:ascii="Times New Roman" w:eastAsia="Times New Roman" w:hAnsi="Times New Roman" w:cs="Times New Roman"/>
+          <w:color w:val="000000"/>
+          <w:sz w:val="28"/>
+          <w:szCs w:val="28"/>
+          <w:lang w:eastAsia="ru-RU"/>
+        </w:rPr>
+        <w:t xml:space="preserve"> с образцами </w:t>
+      </w:r>
+      <w:proofErr w:type="spellStart"/>
+      <w:r>
+        <w:rPr>
+          <w:rFonts w:ascii="Times New Roman" w:eastAsia="Times New Roman" w:hAnsi="Times New Roman" w:cs="Times New Roman"/>
+          <w:color w:val="000000"/>
+          <w:sz w:val="28"/>
+          <w:szCs w:val="28"/>
+          <w:lang w:eastAsia="ru-RU"/>
+        </w:rPr>
+        <w:t>Lorem</w:t>
+      </w:r>
+      <w:proofErr w:type="spellEnd"/>
+      <w:r>
+        <w:rPr>
+          <w:rFonts w:ascii="Times New Roman" w:eastAsia="Times New Roman" w:hAnsi="Times New Roman" w:cs="Times New Roman"/>
+          <w:color w:val="000000"/>
+          <w:sz w:val="28"/>
+          <w:szCs w:val="28"/>
+          <w:lang w:eastAsia="ru-RU"/>
+        </w:rPr>
+        <w:t xml:space="preserve"> </w:t>
+      </w:r>
+      <w:proofErr w:type="spellStart"/>
+      <w:r>
+        <w:rPr>
+          <w:rFonts w:ascii="Times New Roman" w:eastAsia="Times New Roman" w:hAnsi="Times New Roman" w:cs="Times New Roman"/>
+          <w:color w:val="000000"/>
+          <w:sz w:val="28"/>
+          <w:szCs w:val="28"/>
+          <w:lang w:eastAsia="ru-RU"/>
+        </w:rPr>
+        <w:t>Ipsum</w:t>
+      </w:r>
+      <w:proofErr w:type="spellEnd"/>
+      <w:r>
+        <w:rPr>
+          <w:rFonts w:ascii="Times New Roman" w:eastAsia="Times New Roman" w:hAnsi="Times New Roman" w:cs="Times New Roman"/>
+          <w:color w:val="000000"/>
+          <w:sz w:val="28"/>
+          <w:szCs w:val="28"/>
+          <w:lang w:eastAsia="ru-RU"/>
+        </w:rPr>
+        <w:t xml:space="preserve"> в 60-х годах и, в более недавнее время, программы электронной вёрстки типа </w:t>
+      </w:r>
+      <w:proofErr w:type="spellStart"/>
+      <w:r>
+        <w:rPr>
+          <w:rFonts w:ascii="Times New Roman" w:eastAsia="Times New Roman" w:hAnsi="Times New Roman" w:cs="Times New Roman"/>
+          <w:color w:val="000000"/>
+          <w:sz w:val="28"/>
+          <w:szCs w:val="28"/>
+          <w:lang w:eastAsia="ru-RU"/>
+        </w:rPr>
+        <w:t>Aldus</w:t>
+      </w:r>
+      <w:proofErr w:type="spellEnd"/>
+      <w:r>
+        <w:rPr>
+          <w:rFonts w:ascii="Times New Roman" w:eastAsia="Times New Roman" w:hAnsi="Times New Roman" w:cs="Times New Roman"/>
+          <w:color w:val="000000"/>
+          <w:sz w:val="28"/>
+          <w:szCs w:val="28"/>
+          <w:lang w:eastAsia="ru-RU"/>
+        </w:rPr>
+        <w:t xml:space="preserve"> </w:t>
+      </w:r>
+      <w:proofErr w:type="spellStart"/>
+      <w:r>
+        <w:rPr>
+          <w:rFonts w:ascii="Times New Roman" w:eastAsia="Times New Roman" w:hAnsi="Times New Roman" w:cs="Times New Roman"/>
+          <w:color w:val="000000"/>
+          <w:sz w:val="28"/>
+          <w:szCs w:val="28"/>
+          <w:lang w:eastAsia="ru-RU"/>
+        </w:rPr>
+        <w:t>PageMaker</w:t>
+      </w:r>
+      <w:proofErr w:type="spellEnd"/>
+      <w:r>
+        <w:rPr>
+          <w:rFonts w:ascii="Times New Roman" w:eastAsia="Times New Roman" w:hAnsi="Times New Roman" w:cs="Times New Roman"/>
+          <w:color w:val="000000"/>
+          <w:sz w:val="28"/>
+          <w:szCs w:val="28"/>
+          <w:lang w:eastAsia="ru-RU"/>
+        </w:rPr>
+        <w:t xml:space="preserve">, в шаблонах которых используется </w:t>
+      </w:r>
+      <w:proofErr w:type="spellStart"/>
+      <w:r>
+        <w:rPr>
+          <w:rFonts w:ascii="Times New Roman" w:eastAsia="Times New Roman" w:hAnsi="Times New Roman" w:cs="Times New Roman"/>
+          <w:color w:val="000000"/>
+          <w:sz w:val="28"/>
+          <w:szCs w:val="28"/>
+          <w:lang w:eastAsia="ru-RU"/>
+        </w:rPr>
+        <w:t>Lorem</w:t>
+      </w:r>
+      <w:proofErr w:type="spellEnd"/>
+      <w:r>
+        <w:rPr>
+          <w:rFonts w:ascii="Times New Roman" w:eastAsia="Times New Roman" w:hAnsi="Times New Roman" w:cs="Times New Roman"/>
+          <w:color w:val="000000"/>
+          <w:sz w:val="28"/>
+          <w:szCs w:val="28"/>
+          <w:lang w:eastAsia="ru-RU"/>
+        </w:rPr>
+        <w:t xml:space="preserve"> </w:t>
+      </w:r>
+      <w:proofErr w:type="spellStart"/>
+      <w:r>
+        <w:rPr>
+          <w:rFonts w:ascii="Times New Roman" w:eastAsia="Times New Roman" w:hAnsi="Times New Roman" w:cs="Times New Roman"/>
+          <w:color w:val="000000"/>
+          <w:sz w:val="28"/>
+          <w:szCs w:val="28"/>
+          <w:lang w:eastAsia="ru-RU"/>
+        </w:rPr>
+        <w:t>Ipsum</w:t>
+      </w:r>
+      <w:proofErr w:type="spellEnd"/>
+      <w:r>
+        <w:rPr>
+          <w:rFonts w:ascii="Times New Roman" w:eastAsia="Times New Roman" w:hAnsi="Times New Roman" w:cs="Times New Roman"/>
+          <w:color w:val="000000"/>
+          <w:sz w:val="28"/>
+          <w:szCs w:val="28"/>
+          <w:lang w:eastAsia="ru-RU"/>
+        </w:rPr>
+        <w:t>.</w:t>
+      </w:r>
+    </w:p>
+    <w:p>
+      <w:pPr>
+        <w:shd w:val="clear" w:color="auto" w:fill="FFFFFF"/>
+        <w:spacing w:after="0" w:line="360" w:lineRule="auto"/>
+        <w:ind w:firstLine="851"/>
+        <w:jc w:val="both"/>
+        <w:rPr>
+          <w:rFonts w:ascii="Times New Roman" w:eastAsia="Times New Roman" w:hAnsi="Times New Roman" w:cs="Times New Roman"/>
+          <w:color w:val="000000"/>
+          <w:sz w:val="28"/>
+          <w:szCs w:val="28"/>
+          <w:lang w:val="en-US" w:eastAsia="ru-RU"/>
+        </w:rPr>
+      </w:pPr>
+      <w:r>
+        <w:rPr>
+          <w:rFonts w:ascii="Times New Roman" w:eastAsia="Times New Roman" w:hAnsi="Times New Roman" w:cs="Times New Roman"/>
+          <w:color w:val="000000"/>
+          <w:sz w:val="28"/>
+          <w:szCs w:val="28"/>
+          <w:lang w:eastAsia="ru-RU"/>
+        </w:rPr>
+        <w:t xml:space="preserve">Давно выяснено, что при оценке дизайна и композиции читаемый текст мешает сосредоточиться. </w:t>
+      </w:r>
+      <w:proofErr w:type="spellStart"/>
+      <w:proofErr w:type="gramStart"/>
+      <w:r>
+        <w:rPr>
+          <w:rFonts w:ascii="Times New Roman" w:eastAsia="Times New Roman" w:hAnsi="Times New Roman" w:cs="Times New Roman"/>
+          <w:color w:val="000000"/>
+          <w:sz w:val="28"/>
+          <w:szCs w:val="28"/>
+          <w:lang w:eastAsia="ru-RU"/>
+        </w:rPr>
+        <w:t>Lorem</w:t>
+      </w:r>
+      <w:proofErr w:type="spellEnd"/>
+      <w:r>
+        <w:rPr>
+          <w:rFonts w:ascii="Times New Roman" w:eastAsia="Times New Roman" w:hAnsi="Times New Roman" w:cs="Times New Roman"/>
+          <w:color w:val="000000"/>
+          <w:sz w:val="28"/>
+          <w:szCs w:val="28"/>
+          <w:lang w:eastAsia="ru-RU"/>
+        </w:rPr>
+        <w:t xml:space="preserve"> </w:t>
+      </w:r>
+      <w:proofErr w:type="spellStart"/>
+      <w:r>
+        <w:rPr>
+          <w:rFonts w:ascii="Times New Roman" w:eastAsia="Times New Roman" w:hAnsi="Times New Roman" w:cs="Times New Roman"/>
+          <w:color w:val="000000"/>
+          <w:sz w:val="28"/>
+          <w:szCs w:val="28"/>
+          <w:lang w:eastAsia="ru-RU"/>
+        </w:rPr>
+        <w:t>Ipsum</w:t>
+      </w:r>
+      <w:proofErr w:type="spellEnd"/>
+      <w:r>
+        <w:rPr>
+          <w:rFonts w:ascii="Times New Roman" w:eastAsia="Times New Roman" w:hAnsi="Times New Roman" w:cs="Times New Roman"/>
+          <w:color w:val="000000"/>
+          <w:sz w:val="28"/>
+          <w:szCs w:val="28"/>
+          <w:lang w:eastAsia="ru-RU"/>
+        </w:rPr>
+        <w:t xml:space="preserve"> используют потому, что тот обеспечивает более или менее стандартное заполнение шаблона, а также реальное распределение букв и пробелов в абзацах, которое не получается при простой </w:t>
+      </w:r>
+      <w:proofErr w:type="spellStart"/>
+      <w:r>
+        <w:rPr>
+          <w:rFonts w:ascii="Times New Roman" w:eastAsia="Times New Roman" w:hAnsi="Times New Roman" w:cs="Times New Roman"/>
+          <w:color w:val="000000"/>
+          <w:sz w:val="28"/>
+          <w:szCs w:val="28"/>
+          <w:lang w:eastAsia="ru-RU"/>
+        </w:rPr>
+        <w:t>дубликации</w:t>
+      </w:r>
+      <w:proofErr w:type="spellEnd"/>
+      <w:r>
+        <w:rPr>
+          <w:rFonts w:ascii="Times New Roman" w:eastAsia="Times New Roman" w:hAnsi="Times New Roman" w:cs="Times New Roman"/>
+          <w:color w:val="000000"/>
+          <w:sz w:val="28"/>
+          <w:szCs w:val="28"/>
+          <w:lang w:eastAsia="ru-RU"/>
+        </w:rPr>
+        <w:t xml:space="preserve"> "Здесь ваш текст.. Здесь ваш текст.. Здесь ваш текст.." Многие программы электронной вёрстки и редакторы HTML используют </w:t>
+      </w:r>
+      <w:proofErr w:type="spellStart"/>
+      <w:r>
+        <w:rPr>
+          <w:rFonts w:ascii="Times New Roman" w:eastAsia="Times New Roman" w:hAnsi="Times New Roman" w:cs="Times New Roman"/>
+          <w:color w:val="000000"/>
+          <w:sz w:val="28"/>
+          <w:szCs w:val="28"/>
+          <w:lang w:eastAsia="ru-RU"/>
+        </w:rPr>
+        <w:t>Lorem</w:t>
+      </w:r>
+      <w:proofErr w:type="spellEnd"/>
+      <w:r>
+        <w:rPr>
+          <w:rFonts w:ascii="Times New Roman" w:eastAsia="Times New Roman" w:hAnsi="Times New Roman" w:cs="Times New Roman"/>
+          <w:color w:val="000000"/>
+          <w:sz w:val="28"/>
+          <w:szCs w:val="28"/>
+          <w:lang w:eastAsia="ru-RU"/>
+        </w:rPr>
+        <w:t xml:space="preserve"> </w:t>
+      </w:r>
+      <w:proofErr w:type="spellStart"/>
+      <w:r>
+        <w:rPr>
+          <w:rFonts w:ascii="Times New Roman" w:eastAsia="Times New Roman" w:hAnsi="Times New Roman" w:cs="Times New Roman"/>
+          <w:color w:val="000000"/>
+          <w:sz w:val="28"/>
+          <w:szCs w:val="28"/>
+          <w:lang w:eastAsia="ru-RU"/>
+        </w:rPr>
+        <w:t>Ipsum</w:t>
+      </w:r>
+      <w:proofErr w:type="spellEnd"/>
+      <w:r>
+        <w:rPr>
+          <w:rFonts w:ascii="Times New Roman" w:eastAsia="Times New Roman" w:hAnsi="Times New Roman" w:cs="Times New Roman"/>
+          <w:color w:val="000000"/>
+          <w:sz w:val="28"/>
+          <w:szCs w:val="28"/>
+          <w:lang w:eastAsia="ru-RU"/>
+        </w:rPr>
+        <w:t xml:space="preserve"> в качестве текста по умолчанию, так что поиск по ключевым словам "</w:t>
+      </w:r>
+      <w:proofErr w:type="spellStart"/>
+      <w:r>
+        <w:rPr>
+          <w:rFonts w:ascii="Times New Roman" w:eastAsia="Times New Roman" w:hAnsi="Times New Roman" w:cs="Times New Roman"/>
+          <w:color w:val="000000"/>
+          <w:sz w:val="28"/>
+          <w:szCs w:val="28"/>
+          <w:lang w:eastAsia="ru-RU"/>
+        </w:rPr>
+        <w:t>lorem</w:t>
+      </w:r>
+      <w:proofErr w:type="spellEnd"/>
+      <w:r>
+        <w:rPr>
+          <w:rFonts w:ascii="Times New Roman" w:eastAsia="Times New Roman" w:hAnsi="Times New Roman" w:cs="Times New Roman"/>
+          <w:color w:val="000000"/>
+          <w:sz w:val="28"/>
+          <w:szCs w:val="28"/>
+          <w:lang w:eastAsia="ru-RU"/>
+        </w:rPr>
+        <w:t xml:space="preserve"> </w:t>
+      </w:r>
+      <w:proofErr w:type="spellStart"/>
+      <w:r>
+        <w:rPr>
+          <w:rFonts w:ascii="Times New Roman" w:eastAsia="Times New Roman" w:hAnsi="Times New Roman" w:cs="Times New Roman"/>
+          <w:color w:val="000000"/>
+          <w:sz w:val="28"/>
+          <w:szCs w:val="28"/>
+          <w:lang w:eastAsia="ru-RU"/>
+        </w:rPr>
+        <w:t>ipsum</w:t>
+      </w:r>
+      <w:proofErr w:type="spellEnd"/>
+      <w:proofErr w:type="gramEnd"/>
+      <w:r>
+        <w:rPr>
+          <w:rFonts w:ascii="Times New Roman" w:eastAsia="Times New Roman" w:hAnsi="Times New Roman" w:cs="Times New Roman"/>
+          <w:color w:val="000000"/>
+          <w:sz w:val="28"/>
+          <w:szCs w:val="28"/>
+          <w:lang w:eastAsia="ru-RU"/>
+        </w:rPr>
+        <w:t xml:space="preserve">" сразу показывает, как много </w:t>
+      </w:r>
+      <w:proofErr w:type="spellStart"/>
+      <w:r>
+        <w:rPr>
+          <w:rFonts w:ascii="Times New Roman" w:eastAsia="Times New Roman" w:hAnsi="Times New Roman" w:cs="Times New Roman"/>
+          <w:color w:val="000000"/>
+          <w:sz w:val="28"/>
+          <w:szCs w:val="28"/>
+          <w:lang w:eastAsia="ru-RU"/>
+        </w:rPr>
+        <w:t>веб-страниц</w:t>
+      </w:r>
+      <w:proofErr w:type="spellEnd"/>
+      <w:r>
+        <w:rPr>
+          <w:rFonts w:ascii="Times New Roman" w:eastAsia="Times New Roman" w:hAnsi="Times New Roman" w:cs="Times New Roman"/>
+          <w:color w:val="000000"/>
+          <w:sz w:val="28"/>
+          <w:szCs w:val="28"/>
+          <w:lang w:eastAsia="ru-RU"/>
+        </w:rPr>
+        <w:t xml:space="preserve"> всё ещё дожидаются своего настоящего рождения. За прошедшие годы текст </w:t>
+      </w:r>
+      <w:proofErr w:type="spellStart"/>
+      <w:r>
+        <w:rPr>
+          <w:rFonts w:ascii="Times New Roman" w:eastAsia="Times New Roman" w:hAnsi="Times New Roman" w:cs="Times New Roman"/>
+          <w:color w:val="000000"/>
+          <w:sz w:val="28"/>
+          <w:szCs w:val="28"/>
+          <w:lang w:eastAsia="ru-RU"/>
+        </w:rPr>
+        <w:t>Lorem</w:t>
+      </w:r>
+      <w:proofErr w:type="spellEnd"/>
+      <w:r>
+        <w:rPr>
+          <w:rFonts w:ascii="Times New Roman" w:eastAsia="Times New Roman" w:hAnsi="Times New Roman" w:cs="Times New Roman"/>
+          <w:color w:val="000000"/>
+          <w:sz w:val="28"/>
+          <w:szCs w:val="28"/>
+          <w:lang w:eastAsia="ru-RU"/>
+        </w:rPr>
+        <w:t xml:space="preserve"> </w:t>
+      </w:r>
+      <w:proofErr w:type="spellStart"/>
+      <w:r>
+        <w:rPr>
+          <w:rFonts w:ascii="Times New Roman" w:eastAsia="Times New Roman" w:hAnsi="Times New Roman" w:cs="Times New Roman"/>
+          <w:color w:val="000000"/>
+          <w:sz w:val="28"/>
+          <w:szCs w:val="28"/>
+          <w:lang w:eastAsia="ru-RU"/>
+        </w:rPr>
+        <w:t>Ipsum</w:t>
+      </w:r>
+      <w:proofErr w:type="spellEnd"/>
+      <w:r>
+        <w:rPr>
+          <w:rFonts w:ascii="Times New Roman" w:eastAsia="Times New Roman" w:hAnsi="Times New Roman" w:cs="Times New Roman"/>
+          <w:color w:val="000000"/>
+          <w:sz w:val="28"/>
+          <w:szCs w:val="28"/>
+          <w:lang w:eastAsia="ru-RU"/>
+        </w:rPr>
+        <w:t xml:space="preserve"> получил много версий. Некоторые версии появились по ошибке, некоторые - намеренно (например, юмористические варианты).</w:t>
+      </w:r>
+    </w:p>
+    <w:p>
+      <w:pPr>
+        <w:shd w:val="clear" w:color="auto" w:fill="FFFFFF"/>
+        <w:spacing w:after="0" w:line="360" w:lineRule="auto"/>
+        <w:ind w:firstLine="851"/>
+        <w:jc w:val="both"/>
+        <w:rPr>
+          <w:rFonts w:ascii="Times New Roman" w:eastAsia="Times New Roman" w:hAnsi="Times New Roman" w:cs="Times New Roman"/>
+          <w:color w:val="000000"/>
+          <w:sz w:val="28"/>
+          <w:szCs w:val="28"/>
+          <w:lang w:eastAsia="ru-RU"/>
+        </w:rPr>
+      </w:pPr>
+      <w:r>
+        <w:rPr>
+          <w:rFonts w:ascii="Times New Roman" w:eastAsia="Times New Roman" w:hAnsi="Times New Roman" w:cs="Times New Roman"/>
+          <w:color w:val="000000"/>
+          <w:sz w:val="28"/>
+          <w:szCs w:val="28"/>
+          <w:lang w:eastAsia="ru-RU"/>
+        </w:rPr>
+        <w:t xml:space="preserve"> Многие думают, что </w:t>
+      </w:r>
+      <w:proofErr w:type="spellStart"/>
+      <w:r>
+        <w:rPr>
+          <w:rFonts w:ascii="Times New Roman" w:eastAsia="Times New Roman" w:hAnsi="Times New Roman" w:cs="Times New Roman"/>
+          <w:color w:val="000000"/>
+          <w:sz w:val="28"/>
+          <w:szCs w:val="28"/>
+          <w:lang w:eastAsia="ru-RU"/>
+        </w:rPr>
+        <w:t>Lorem</w:t>
+      </w:r>
+      <w:proofErr w:type="spellEnd"/>
+      <w:r>
+        <w:rPr>
+          <w:rFonts w:ascii="Times New Roman" w:eastAsia="Times New Roman" w:hAnsi="Times New Roman" w:cs="Times New Roman"/>
+          <w:color w:val="000000"/>
+          <w:sz w:val="28"/>
+          <w:szCs w:val="28"/>
+          <w:lang w:eastAsia="ru-RU"/>
+        </w:rPr>
+        <w:t xml:space="preserve"> </w:t>
+      </w:r>
+      <w:proofErr w:type="spellStart"/>
+      <w:r>
+        <w:rPr>
+          <w:rFonts w:ascii="Times New Roman" w:eastAsia="Times New Roman" w:hAnsi="Times New Roman" w:cs="Times New Roman"/>
+          <w:color w:val="000000"/>
+          <w:sz w:val="28"/>
+          <w:szCs w:val="28"/>
+          <w:lang w:eastAsia="ru-RU"/>
+        </w:rPr>
+        <w:t>Ipsum</w:t>
+      </w:r>
+      <w:proofErr w:type="spellEnd"/>
+      <w:r>
+        <w:rPr>
+          <w:rFonts w:ascii="Times New Roman" w:eastAsia="Times New Roman" w:hAnsi="Times New Roman" w:cs="Times New Roman"/>
+          <w:color w:val="000000"/>
+          <w:sz w:val="28"/>
+          <w:szCs w:val="28"/>
+          <w:lang w:eastAsia="ru-RU"/>
+        </w:rPr>
+        <w:t xml:space="preserve"> - взятый с потолка </w:t>
+      </w:r>
+      <w:proofErr w:type="spellStart"/>
+      <w:r>
+        <w:rPr>
+          <w:rFonts w:ascii="Times New Roman" w:eastAsia="Times New Roman" w:hAnsi="Times New Roman" w:cs="Times New Roman"/>
+          <w:color w:val="000000"/>
+          <w:sz w:val="28"/>
+          <w:szCs w:val="28"/>
+          <w:lang w:eastAsia="ru-RU"/>
+        </w:rPr>
+        <w:t>псевдо-латинский</w:t>
+      </w:r>
+      <w:proofErr w:type="spellEnd"/>
+      <w:r>
+        <w:rPr>
+          <w:rFonts w:ascii="Times New Roman" w:eastAsia="Times New Roman" w:hAnsi="Times New Roman" w:cs="Times New Roman"/>
+          <w:color w:val="000000"/>
+          <w:sz w:val="28"/>
+          <w:szCs w:val="28"/>
+          <w:lang w:eastAsia="ru-RU"/>
+        </w:rPr>
+        <w:t xml:space="preserve"> набор слов, но это не совсем так. Его корни уходят в один фрагмент классической латыни 45 года н.э., то есть более двух тысячелетий назад. Ричард </w:t>
+      </w:r>
+      <w:proofErr w:type="spellStart"/>
+      <w:r>
+        <w:rPr>
+          <w:rFonts w:ascii="Times New Roman" w:eastAsia="Times New Roman" w:hAnsi="Times New Roman" w:cs="Times New Roman"/>
+          <w:color w:val="000000"/>
+          <w:sz w:val="28"/>
+          <w:szCs w:val="28"/>
+          <w:lang w:eastAsia="ru-RU"/>
+        </w:rPr>
+        <w:t>МакКлинток</w:t>
+      </w:r>
+      <w:proofErr w:type="spellEnd"/>
+      <w:r>
+        <w:rPr>
+          <w:rFonts w:ascii="Times New Roman" w:eastAsia="Times New Roman" w:hAnsi="Times New Roman" w:cs="Times New Roman"/>
+          <w:color w:val="000000"/>
+          <w:sz w:val="28"/>
+          <w:szCs w:val="28"/>
+          <w:lang w:eastAsia="ru-RU"/>
+        </w:rPr>
+        <w:t xml:space="preserve">, профессор латыни из колледжа </w:t>
+      </w:r>
+      <w:proofErr w:type="spellStart"/>
+      <w:r>
+        <w:rPr>
+          <w:rFonts w:ascii="Times New Roman" w:eastAsia="Times New Roman" w:hAnsi="Times New Roman" w:cs="Times New Roman"/>
+          <w:color w:val="000000"/>
+          <w:sz w:val="28"/>
+          <w:szCs w:val="28"/>
+          <w:lang w:eastAsia="ru-RU"/>
+        </w:rPr>
+        <w:t>Hampden-Sydney</w:t>
+      </w:r>
+      <w:proofErr w:type="spellEnd"/>
+      <w:r>
+        <w:rPr>
+          <w:rFonts w:ascii="Times New Roman" w:eastAsia="Times New Roman" w:hAnsi="Times New Roman" w:cs="Times New Roman"/>
+          <w:color w:val="000000"/>
+          <w:sz w:val="28"/>
+          <w:szCs w:val="28"/>
+          <w:lang w:eastAsia="ru-RU"/>
+        </w:rPr>
+        <w:t xml:space="preserve">, штат </w:t>
+      </w:r>
+      <w:proofErr w:type="spellStart"/>
+      <w:r>
+        <w:rPr>
+          <w:rFonts w:ascii="Times New Roman" w:eastAsia="Times New Roman" w:hAnsi="Times New Roman" w:cs="Times New Roman"/>
+          <w:color w:val="000000"/>
+          <w:sz w:val="28"/>
+          <w:szCs w:val="28"/>
+          <w:lang w:eastAsia="ru-RU"/>
+        </w:rPr>
+        <w:t>Вирджиния</w:t>
+      </w:r>
+      <w:proofErr w:type="spellEnd"/>
+      <w:r>
+        <w:rPr>
+          <w:rFonts w:ascii="Times New Roman" w:eastAsia="Times New Roman" w:hAnsi="Times New Roman" w:cs="Times New Roman"/>
+          <w:color w:val="000000"/>
+          <w:sz w:val="28"/>
+          <w:szCs w:val="28"/>
+          <w:lang w:eastAsia="ru-RU"/>
+        </w:rPr>
+        <w:t xml:space="preserve">, взял одно из самых странных слов в </w:t>
+      </w:r>
+      <w:proofErr w:type="spellStart"/>
+      <w:r>
+        <w:rPr>
+          <w:rFonts w:ascii="Times New Roman" w:eastAsia="Times New Roman" w:hAnsi="Times New Roman" w:cs="Times New Roman"/>
+          <w:color w:val="000000"/>
+          <w:sz w:val="28"/>
+          <w:szCs w:val="28"/>
+          <w:lang w:eastAsia="ru-RU"/>
+        </w:rPr>
+        <w:t>Lorem</w:t>
+      </w:r>
+      <w:proofErr w:type="spellEnd"/>
+      <w:r>
+        <w:rPr>
+          <w:rFonts w:ascii="Times New Roman" w:eastAsia="Times New Roman" w:hAnsi="Times New Roman" w:cs="Times New Roman"/>
+          <w:color w:val="000000"/>
+          <w:sz w:val="28"/>
+          <w:szCs w:val="28"/>
+          <w:lang w:eastAsia="ru-RU"/>
+        </w:rPr>
+        <w:t xml:space="preserve"> </w:t>
+      </w:r>
+      <w:proofErr w:type="spellStart"/>
+      <w:r>
+        <w:rPr>
+          <w:rFonts w:ascii="Times New Roman" w:eastAsia="Times New Roman" w:hAnsi="Times New Roman" w:cs="Times New Roman"/>
+          <w:color w:val="000000"/>
+          <w:sz w:val="28"/>
+          <w:szCs w:val="28"/>
+          <w:lang w:eastAsia="ru-RU"/>
+        </w:rPr>
+        <w:t>Ipsum</w:t>
+      </w:r>
+      <w:proofErr w:type="spellEnd"/>
+      <w:r>
+        <w:rPr>
+          <w:rFonts w:ascii="Times New Roman" w:eastAsia="Times New Roman" w:hAnsi="Times New Roman" w:cs="Times New Roman"/>
+          <w:color w:val="000000"/>
+          <w:sz w:val="28"/>
+          <w:szCs w:val="28"/>
+          <w:lang w:eastAsia="ru-RU"/>
+        </w:rPr>
+        <w:t>, "</w:t>
+      </w:r>
+      <w:proofErr w:type="spellStart"/>
+      <w:r>
+        <w:rPr>
+          <w:rFonts w:ascii="Times New Roman" w:eastAsia="Times New Roman" w:hAnsi="Times New Roman" w:cs="Times New Roman"/>
+          <w:color w:val="000000"/>
+          <w:sz w:val="28"/>
+          <w:szCs w:val="28"/>
+          <w:lang w:eastAsia="ru-RU"/>
+        </w:rPr>
+        <w:t>consectetur</w:t>
+      </w:r>
+      <w:proofErr w:type="spellEnd"/>
+      <w:r>
+        <w:rPr>
+          <w:rFonts w:ascii="Times New Roman" w:eastAsia="Times New Roman" w:hAnsi="Times New Roman" w:cs="Times New Roman"/>
+          <w:color w:val="000000"/>
+          <w:sz w:val="28"/>
+          <w:szCs w:val="28"/>
+          <w:lang w:eastAsia="ru-RU"/>
+        </w:rPr>
+        <w:t xml:space="preserve">", и занялся его поисками в классической латинской литературе. В результате он нашёл неоспоримый первоисточник </w:t>
+      </w:r>
+      <w:proofErr w:type="spellStart"/>
+      <w:r>
+        <w:rPr>
+          <w:rFonts w:ascii="Times New Roman" w:eastAsia="Times New Roman" w:hAnsi="Times New Roman" w:cs="Times New Roman"/>
+          <w:color w:val="000000"/>
+          <w:sz w:val="28"/>
+          <w:szCs w:val="28"/>
+          <w:lang w:eastAsia="ru-RU"/>
+        </w:rPr>
+        <w:t>Lorem</w:t>
+      </w:r>
+      <w:proofErr w:type="spellEnd"/>
+      <w:r>
+        <w:rPr>
+          <w:rFonts w:ascii="Times New Roman" w:eastAsia="Times New Roman" w:hAnsi="Times New Roman" w:cs="Times New Roman"/>
+          <w:color w:val="000000"/>
+          <w:sz w:val="28"/>
+          <w:szCs w:val="28"/>
+          <w:lang w:eastAsia="ru-RU"/>
+        </w:rPr>
+        <w:t xml:space="preserve"> </w:t>
+      </w:r>
+      <w:proofErr w:type="spellStart"/>
+      <w:r>
+        <w:rPr>
+          <w:rFonts w:ascii="Times New Roman" w:eastAsia="Times New Roman" w:hAnsi="Times New Roman" w:cs="Times New Roman"/>
+          <w:color w:val="000000"/>
+          <w:sz w:val="28"/>
+          <w:szCs w:val="28"/>
+          <w:lang w:eastAsia="ru-RU"/>
+        </w:rPr>
+        <w:t>Ipsum</w:t>
+      </w:r>
+      <w:proofErr w:type="spellEnd"/>
+      <w:r>
+        <w:rPr>
+          <w:rFonts w:ascii="Times New Roman" w:eastAsia="Times New Roman" w:hAnsi="Times New Roman" w:cs="Times New Roman"/>
+          <w:color w:val="000000"/>
+          <w:sz w:val="28"/>
+          <w:szCs w:val="28"/>
+          <w:lang w:eastAsia="ru-RU"/>
+        </w:rPr>
+        <w:t xml:space="preserve"> в разделах </w:t>
+      </w:r>
+      <w:r>
+        <w:rPr>
+          <w:rFonts w:ascii="Times New Roman" w:eastAsia="Times New Roman" w:hAnsi="Times New Roman" w:cs="Times New Roman"/>
+          <w:color w:val="000000"/>
+          <w:sz w:val="28"/>
+          <w:szCs w:val="28"/>
+          <w:lang w:eastAsia="ru-RU"/>
+        </w:rPr>
+        <w:lastRenderedPageBreak/>
+        <w:t>1.10.32 и 1.10.33 книги "</w:t>
+      </w:r>
+      <w:proofErr w:type="spellStart"/>
+      <w:r>
+        <w:rPr>
+          <w:rFonts w:ascii="Times New Roman" w:eastAsia="Times New Roman" w:hAnsi="Times New Roman" w:cs="Times New Roman"/>
+          <w:color w:val="000000"/>
+          <w:sz w:val="28"/>
+          <w:szCs w:val="28"/>
+          <w:lang w:eastAsia="ru-RU"/>
+        </w:rPr>
+        <w:t>de</w:t>
+      </w:r>
+      <w:proofErr w:type="spellEnd"/>
+      <w:r>
+        <w:rPr>
+          <w:rFonts w:ascii="Times New Roman" w:eastAsia="Times New Roman" w:hAnsi="Times New Roman" w:cs="Times New Roman"/>
+          <w:color w:val="000000"/>
+          <w:sz w:val="28"/>
+          <w:szCs w:val="28"/>
+          <w:lang w:eastAsia="ru-RU"/>
+        </w:rPr>
+        <w:t xml:space="preserve"> </w:t>
+      </w:r>
+      <w:proofErr w:type="spellStart"/>
+      <w:r>
+        <w:rPr>
+          <w:rFonts w:ascii="Times New Roman" w:eastAsia="Times New Roman" w:hAnsi="Times New Roman" w:cs="Times New Roman"/>
+          <w:color w:val="000000"/>
+          <w:sz w:val="28"/>
+          <w:szCs w:val="28"/>
+          <w:lang w:eastAsia="ru-RU"/>
+        </w:rPr>
+        <w:t>Finibus</w:t>
+      </w:r>
+      <w:proofErr w:type="spellEnd"/>
+      <w:r>
+        <w:rPr>
+          <w:rFonts w:ascii="Times New Roman" w:eastAsia="Times New Roman" w:hAnsi="Times New Roman" w:cs="Times New Roman"/>
+          <w:color w:val="000000"/>
+          <w:sz w:val="28"/>
+          <w:szCs w:val="28"/>
+          <w:lang w:eastAsia="ru-RU"/>
+        </w:rPr>
+        <w:t xml:space="preserve"> </w:t>
+      </w:r>
+      <w:proofErr w:type="spellStart"/>
+      <w:r>
+        <w:rPr>
+          <w:rFonts w:ascii="Times New Roman" w:eastAsia="Times New Roman" w:hAnsi="Times New Roman" w:cs="Times New Roman"/>
+          <w:color w:val="000000"/>
+          <w:sz w:val="28"/>
+          <w:szCs w:val="28"/>
+          <w:lang w:eastAsia="ru-RU"/>
+        </w:rPr>
+        <w:t>Bonorum</w:t>
+      </w:r>
+      <w:proofErr w:type="spellEnd"/>
+      <w:r>
+        <w:rPr>
+          <w:rFonts w:ascii="Times New Roman" w:eastAsia="Times New Roman" w:hAnsi="Times New Roman" w:cs="Times New Roman"/>
+          <w:color w:val="000000"/>
+          <w:sz w:val="28"/>
+          <w:szCs w:val="28"/>
+          <w:lang w:eastAsia="ru-RU"/>
+        </w:rPr>
+        <w:t xml:space="preserve"> </w:t>
+      </w:r>
+      <w:proofErr w:type="spellStart"/>
+      <w:r>
+        <w:rPr>
+          <w:rFonts w:ascii="Times New Roman" w:eastAsia="Times New Roman" w:hAnsi="Times New Roman" w:cs="Times New Roman"/>
+          <w:color w:val="000000"/>
+          <w:sz w:val="28"/>
+          <w:szCs w:val="28"/>
+          <w:lang w:eastAsia="ru-RU"/>
+        </w:rPr>
+        <w:t>et</w:t>
+      </w:r>
+      <w:proofErr w:type="spellEnd"/>
+      <w:r>
+        <w:rPr>
+          <w:rFonts w:ascii="Times New Roman" w:eastAsia="Times New Roman" w:hAnsi="Times New Roman" w:cs="Times New Roman"/>
+          <w:color w:val="000000"/>
+          <w:sz w:val="28"/>
+          <w:szCs w:val="28"/>
+          <w:lang w:eastAsia="ru-RU"/>
+        </w:rPr>
+        <w:t xml:space="preserve"> </w:t>
+      </w:r>
+      <w:proofErr w:type="spellStart"/>
+      <w:r>
+        <w:rPr>
+          <w:rFonts w:ascii="Times New Roman" w:eastAsia="Times New Roman" w:hAnsi="Times New Roman" w:cs="Times New Roman"/>
+          <w:color w:val="000000"/>
+          <w:sz w:val="28"/>
+          <w:szCs w:val="28"/>
+          <w:lang w:eastAsia="ru-RU"/>
+        </w:rPr>
+        <w:t>Malorum</w:t>
+      </w:r>
+      <w:proofErr w:type="spellEnd"/>
+      <w:r>
+        <w:rPr>
+          <w:rFonts w:ascii="Times New Roman" w:eastAsia="Times New Roman" w:hAnsi="Times New Roman" w:cs="Times New Roman"/>
+          <w:color w:val="000000"/>
+          <w:sz w:val="28"/>
+          <w:szCs w:val="28"/>
+          <w:lang w:eastAsia="ru-RU"/>
+        </w:rPr>
+        <w:t xml:space="preserve">" ("О пределах добра и зла"), написанной Цицероном в 45 году н.э. Этот трактат по теории этики был очень популярен в эпоху Возрождения. Первая строка </w:t>
+      </w:r>
+      <w:proofErr w:type="spellStart"/>
+      <w:r>
+        <w:rPr>
+          <w:rFonts w:ascii="Times New Roman" w:eastAsia="Times New Roman" w:hAnsi="Times New Roman" w:cs="Times New Roman"/>
+          <w:color w:val="000000"/>
+          <w:sz w:val="28"/>
+          <w:szCs w:val="28"/>
+          <w:lang w:eastAsia="ru-RU"/>
+        </w:rPr>
+        <w:t>Lorem</w:t>
+      </w:r>
+      <w:proofErr w:type="spellEnd"/>
+      <w:r>
+        <w:rPr>
+          <w:rFonts w:ascii="Times New Roman" w:eastAsia="Times New Roman" w:hAnsi="Times New Roman" w:cs="Times New Roman"/>
+          <w:color w:val="000000"/>
+          <w:sz w:val="28"/>
+          <w:szCs w:val="28"/>
+          <w:lang w:eastAsia="ru-RU"/>
+        </w:rPr>
+        <w:t xml:space="preserve"> </w:t>
+      </w:r>
+      <w:proofErr w:type="spellStart"/>
+      <w:r>
+        <w:rPr>
+          <w:rFonts w:ascii="Times New Roman" w:eastAsia="Times New Roman" w:hAnsi="Times New Roman" w:cs="Times New Roman"/>
+          <w:color w:val="000000"/>
+          <w:sz w:val="28"/>
+          <w:szCs w:val="28"/>
+          <w:lang w:eastAsia="ru-RU"/>
+        </w:rPr>
+        <w:t>Ipsum</w:t>
+      </w:r>
+      <w:proofErr w:type="spellEnd"/>
+      <w:r>
+        <w:rPr>
+          <w:rFonts w:ascii="Times New Roman" w:eastAsia="Times New Roman" w:hAnsi="Times New Roman" w:cs="Times New Roman"/>
+          <w:color w:val="000000"/>
+          <w:sz w:val="28"/>
+          <w:szCs w:val="28"/>
+          <w:lang w:eastAsia="ru-RU"/>
+        </w:rPr>
+        <w:t>, "</w:t>
+      </w:r>
+      <w:proofErr w:type="spellStart"/>
+      <w:r>
+        <w:rPr>
+          <w:rFonts w:ascii="Times New Roman" w:eastAsia="Times New Roman" w:hAnsi="Times New Roman" w:cs="Times New Roman"/>
+          <w:color w:val="000000"/>
+          <w:sz w:val="28"/>
+          <w:szCs w:val="28"/>
+          <w:lang w:eastAsia="ru-RU"/>
+        </w:rPr>
+        <w:t>Lorem</w:t>
+      </w:r>
+      <w:proofErr w:type="spellEnd"/>
+      <w:r>
+        <w:rPr>
+          <w:rFonts w:ascii="Times New Roman" w:eastAsia="Times New Roman" w:hAnsi="Times New Roman" w:cs="Times New Roman"/>
+          <w:color w:val="000000"/>
+          <w:sz w:val="28"/>
+          <w:szCs w:val="28"/>
+          <w:lang w:eastAsia="ru-RU"/>
+        </w:rPr>
+        <w:t xml:space="preserve"> </w:t>
+      </w:r>
+      <w:proofErr w:type="spellStart"/>
+      <w:r>
+        <w:rPr>
+          <w:rFonts w:ascii="Times New Roman" w:eastAsia="Times New Roman" w:hAnsi="Times New Roman" w:cs="Times New Roman"/>
+          <w:color w:val="000000"/>
+          <w:sz w:val="28"/>
+          <w:szCs w:val="28"/>
+          <w:lang w:eastAsia="ru-RU"/>
+        </w:rPr>
+        <w:t>ipsum</w:t>
+      </w:r>
+      <w:proofErr w:type="spellEnd"/>
+      <w:r>
+        <w:rPr>
+          <w:rFonts w:ascii="Times New Roman" w:eastAsia="Times New Roman" w:hAnsi="Times New Roman" w:cs="Times New Roman"/>
+          <w:color w:val="000000"/>
+          <w:sz w:val="28"/>
+          <w:szCs w:val="28"/>
+          <w:lang w:eastAsia="ru-RU"/>
+        </w:rPr>
+        <w:t xml:space="preserve"> </w:t>
+      </w:r>
+      <w:proofErr w:type="spellStart"/>
+      <w:r>
+        <w:rPr>
+          <w:rFonts w:ascii="Times New Roman" w:eastAsia="Times New Roman" w:hAnsi="Times New Roman" w:cs="Times New Roman"/>
+          <w:color w:val="000000"/>
+          <w:sz w:val="28"/>
+          <w:szCs w:val="28"/>
+          <w:lang w:eastAsia="ru-RU"/>
+        </w:rPr>
+        <w:t>dolor</w:t>
+      </w:r>
+      <w:proofErr w:type="spellEnd"/>
+      <w:r>
+        <w:rPr>
+          <w:rFonts w:ascii="Times New Roman" w:eastAsia="Times New Roman" w:hAnsi="Times New Roman" w:cs="Times New Roman"/>
+          <w:color w:val="000000"/>
+          <w:sz w:val="28"/>
+          <w:szCs w:val="28"/>
+          <w:lang w:eastAsia="ru-RU"/>
+        </w:rPr>
+        <w:t xml:space="preserve"> </w:t>
+      </w:r>
+      <w:proofErr w:type="spellStart"/>
+      <w:r>
+        <w:rPr>
+          <w:rFonts w:ascii="Times New Roman" w:eastAsia="Times New Roman" w:hAnsi="Times New Roman" w:cs="Times New Roman"/>
+          <w:color w:val="000000"/>
+          <w:sz w:val="28"/>
+          <w:szCs w:val="28"/>
+          <w:lang w:eastAsia="ru-RU"/>
+        </w:rPr>
+        <w:t>sit</w:t>
+      </w:r>
+      <w:proofErr w:type="spellEnd"/>
+      <w:r>
+        <w:rPr>
+          <w:rFonts w:ascii="Times New Roman" w:eastAsia="Times New Roman" w:hAnsi="Times New Roman" w:cs="Times New Roman"/>
+          <w:color w:val="000000"/>
+          <w:sz w:val="28"/>
+          <w:szCs w:val="28"/>
+          <w:lang w:eastAsia="ru-RU"/>
+        </w:rPr>
+        <w:t xml:space="preserve"> </w:t>
+      </w:r>
+      <w:proofErr w:type="spellStart"/>
+      <w:r>
+        <w:rPr>
+          <w:rFonts w:ascii="Times New Roman" w:eastAsia="Times New Roman" w:hAnsi="Times New Roman" w:cs="Times New Roman"/>
+          <w:color w:val="000000"/>
+          <w:sz w:val="28"/>
+          <w:szCs w:val="28"/>
+          <w:lang w:eastAsia="ru-RU"/>
+        </w:rPr>
+        <w:t>amet</w:t>
+      </w:r>
+      <w:proofErr w:type="spellEnd"/>
+      <w:r>
+        <w:rPr>
+          <w:rFonts w:ascii="Times New Roman" w:eastAsia="Times New Roman" w:hAnsi="Times New Roman" w:cs="Times New Roman"/>
+          <w:color w:val="000000"/>
+          <w:sz w:val="28"/>
+          <w:szCs w:val="28"/>
+          <w:lang w:eastAsia="ru-RU"/>
+        </w:rPr>
+        <w:t>..", происходит от одной из строк в разделе 1.10.32</w:t>
+      </w:r>
+    </w:p>
+    <w:p>
+      <w:pPr>
+        <w:shd w:val="clear" w:color="auto" w:fill="FFFFFF"/>
+        <w:spacing w:after="0" w:line="360" w:lineRule="auto"/>
+        <w:ind w:firstLine="851"/>
+        <w:jc w:val="both"/>
+        <w:rPr>
+          <w:rFonts w:ascii="Times New Roman" w:eastAsia="Times New Roman" w:hAnsi="Times New Roman" w:cs="Times New Roman"/>
+          <w:color w:val="000000"/>
+          <w:sz w:val="28"/>
+          <w:szCs w:val="28"/>
+          <w:lang w:eastAsia="ru-RU"/>
+        </w:rPr>
+      </w:pPr>
+      <w:r>
+        <w:rPr>
+          <w:rFonts w:ascii="Times New Roman" w:eastAsia="Times New Roman" w:hAnsi="Times New Roman" w:cs="Times New Roman"/>
+          <w:color w:val="000000"/>
+          <w:sz w:val="28"/>
+          <w:szCs w:val="28"/>
+          <w:lang w:eastAsia="ru-RU"/>
+        </w:rPr>
+        <w:t xml:space="preserve">Классический текст </w:t>
+      </w:r>
+      <w:proofErr w:type="spellStart"/>
+      <w:r>
+        <w:rPr>
+          <w:rFonts w:ascii="Times New Roman" w:eastAsia="Times New Roman" w:hAnsi="Times New Roman" w:cs="Times New Roman"/>
+          <w:color w:val="000000"/>
+          <w:sz w:val="28"/>
+          <w:szCs w:val="28"/>
+          <w:lang w:eastAsia="ru-RU"/>
+        </w:rPr>
+        <w:t>Lorem</w:t>
+      </w:r>
+      <w:proofErr w:type="spellEnd"/>
+      <w:r>
+        <w:rPr>
+          <w:rFonts w:ascii="Times New Roman" w:eastAsia="Times New Roman" w:hAnsi="Times New Roman" w:cs="Times New Roman"/>
+          <w:color w:val="000000"/>
+          <w:sz w:val="28"/>
+          <w:szCs w:val="28"/>
+          <w:lang w:eastAsia="ru-RU"/>
+        </w:rPr>
+        <w:t xml:space="preserve"> </w:t>
+      </w:r>
+      <w:proofErr w:type="spellStart"/>
+      <w:r>
+        <w:rPr>
+          <w:rFonts w:ascii="Times New Roman" w:eastAsia="Times New Roman" w:hAnsi="Times New Roman" w:cs="Times New Roman"/>
+          <w:color w:val="000000"/>
+          <w:sz w:val="28"/>
+          <w:szCs w:val="28"/>
+          <w:lang w:eastAsia="ru-RU"/>
+        </w:rPr>
+        <w:t>Ipsum</w:t>
+      </w:r>
+      <w:proofErr w:type="spellEnd"/>
+      <w:r>
+        <w:rPr>
+          <w:rFonts w:ascii="Times New Roman" w:eastAsia="Times New Roman" w:hAnsi="Times New Roman" w:cs="Times New Roman"/>
+          <w:color w:val="000000"/>
+          <w:sz w:val="28"/>
+          <w:szCs w:val="28"/>
+          <w:lang w:eastAsia="ru-RU"/>
+        </w:rPr>
+        <w:t>, используемый с XVI века, приведён ниже. Также даны разделы 1.10.32 и 1.10.33 "</w:t>
+      </w:r>
+      <w:proofErr w:type="spellStart"/>
+      <w:r>
+        <w:rPr>
+          <w:rFonts w:ascii="Times New Roman" w:eastAsia="Times New Roman" w:hAnsi="Times New Roman" w:cs="Times New Roman"/>
+          <w:color w:val="000000"/>
+          <w:sz w:val="28"/>
+          <w:szCs w:val="28"/>
+          <w:lang w:eastAsia="ru-RU"/>
+        </w:rPr>
+        <w:t>de</w:t>
+      </w:r>
+      <w:proofErr w:type="spellEnd"/>
+      <w:r>
+        <w:rPr>
+          <w:rFonts w:ascii="Times New Roman" w:eastAsia="Times New Roman" w:hAnsi="Times New Roman" w:cs="Times New Roman"/>
+          <w:color w:val="000000"/>
+          <w:sz w:val="28"/>
+          <w:szCs w:val="28"/>
+          <w:lang w:eastAsia="ru-RU"/>
+        </w:rPr>
+        <w:t xml:space="preserve"> </w:t>
+      </w:r>
+      <w:proofErr w:type="spellStart"/>
+      <w:r>
+        <w:rPr>
+          <w:rFonts w:ascii="Times New Roman" w:eastAsia="Times New Roman" w:hAnsi="Times New Roman" w:cs="Times New Roman"/>
+          <w:color w:val="000000"/>
+          <w:sz w:val="28"/>
+          <w:szCs w:val="28"/>
+          <w:lang w:eastAsia="ru-RU"/>
+        </w:rPr>
+        <w:t>Finibus</w:t>
+      </w:r>
+      <w:proofErr w:type="spellEnd"/>
+      <w:r>
+        <w:rPr>
+          <w:rFonts w:ascii="Times New Roman" w:eastAsia="Times New Roman" w:hAnsi="Times New Roman" w:cs="Times New Roman"/>
+          <w:color w:val="000000"/>
+          <w:sz w:val="28"/>
+          <w:szCs w:val="28"/>
+          <w:lang w:eastAsia="ru-RU"/>
+        </w:rPr>
+        <w:t xml:space="preserve"> </w:t>
+      </w:r>
+      <w:proofErr w:type="spellStart"/>
+      <w:r>
+        <w:rPr>
+          <w:rFonts w:ascii="Times New Roman" w:eastAsia="Times New Roman" w:hAnsi="Times New Roman" w:cs="Times New Roman"/>
+          <w:color w:val="000000"/>
+          <w:sz w:val="28"/>
+          <w:szCs w:val="28"/>
+          <w:lang w:eastAsia="ru-RU"/>
+        </w:rPr>
+        <w:t>Bonorum</w:t>
+      </w:r>
+      <w:proofErr w:type="spellEnd"/>
+      <w:r>
+        <w:rPr>
+          <w:rFonts w:ascii="Times New Roman" w:eastAsia="Times New Roman" w:hAnsi="Times New Roman" w:cs="Times New Roman"/>
+          <w:color w:val="000000"/>
+          <w:sz w:val="28"/>
+          <w:szCs w:val="28"/>
+          <w:lang w:eastAsia="ru-RU"/>
+        </w:rPr>
+        <w:t xml:space="preserve"> </w:t>
+      </w:r>
+      <w:proofErr w:type="spellStart"/>
+      <w:r>
+        <w:rPr>
+          <w:rFonts w:ascii="Times New Roman" w:eastAsia="Times New Roman" w:hAnsi="Times New Roman" w:cs="Times New Roman"/>
+          <w:color w:val="000000"/>
+          <w:sz w:val="28"/>
+          <w:szCs w:val="28"/>
+          <w:lang w:eastAsia="ru-RU"/>
+        </w:rPr>
+        <w:t>et</w:t>
+      </w:r>
+      <w:proofErr w:type="spellEnd"/>
+      <w:r>
+        <w:rPr>
+          <w:rFonts w:ascii="Times New Roman" w:eastAsia="Times New Roman" w:hAnsi="Times New Roman" w:cs="Times New Roman"/>
+          <w:color w:val="000000"/>
+          <w:sz w:val="28"/>
+          <w:szCs w:val="28"/>
+          <w:lang w:eastAsia="ru-RU"/>
+        </w:rPr>
+        <w:t xml:space="preserve"> </w:t>
+      </w:r>
+      <w:proofErr w:type="spellStart"/>
+      <w:r>
+        <w:rPr>
+          <w:rFonts w:ascii="Times New Roman" w:eastAsia="Times New Roman" w:hAnsi="Times New Roman" w:cs="Times New Roman"/>
+          <w:color w:val="000000"/>
+          <w:sz w:val="28"/>
+          <w:szCs w:val="28"/>
+          <w:lang w:eastAsia="ru-RU"/>
+        </w:rPr>
+        <w:t>Malorum</w:t>
+      </w:r>
+      <w:proofErr w:type="spellEnd"/>
+      <w:r>
+        <w:rPr>
+          <w:rFonts w:ascii="Times New Roman" w:eastAsia="Times New Roman" w:hAnsi="Times New Roman" w:cs="Times New Roman"/>
+          <w:color w:val="000000"/>
+          <w:sz w:val="28"/>
+          <w:szCs w:val="28"/>
+          <w:lang w:eastAsia="ru-RU"/>
+        </w:rPr>
+        <w:t xml:space="preserve">" Цицерона и их английский перевод, сделанный H. </w:t>
+      </w:r>
+      <w:proofErr w:type="spellStart"/>
+      <w:r>
+        <w:rPr>
+          <w:rFonts w:ascii="Times New Roman" w:eastAsia="Times New Roman" w:hAnsi="Times New Roman" w:cs="Times New Roman"/>
+          <w:color w:val="000000"/>
+          <w:sz w:val="28"/>
+          <w:szCs w:val="28"/>
+          <w:lang w:eastAsia="ru-RU"/>
+        </w:rPr>
+        <w:t>Rackham</w:t>
+      </w:r>
+      <w:proofErr w:type="spellEnd"/>
+      <w:r>
+        <w:rPr>
+          <w:rFonts w:ascii="Times New Roman" w:eastAsia="Times New Roman" w:hAnsi="Times New Roman" w:cs="Times New Roman"/>
+          <w:color w:val="000000"/>
+          <w:sz w:val="28"/>
+          <w:szCs w:val="28"/>
+          <w:lang w:eastAsia="ru-RU"/>
+        </w:rPr>
+        <w:t>, 1914 год.</w:t>
+      </w:r>
+    </w:p>
+    <w:p>
+      <w:pPr>
+        <w:shd w:val="clear" w:color="auto" w:fill="FFFFFF"/>
+        <w:spacing w:after="0" w:line="360" w:lineRule="auto"/>
+        <w:ind w:firstLine="851"/>
+        <w:jc w:val="both"/>
+        <w:rPr>
+          <w:rFonts w:ascii="Times New Roman" w:eastAsia="Times New Roman" w:hAnsi="Times New Roman" w:cs="Times New Roman"/>
+          <w:color w:val="000000"/>
+          <w:sz w:val="28"/>
+          <w:szCs w:val="28"/>
+          <w:lang w:eastAsia="ru-RU"/>
+        </w:rPr>
+      </w:pPr>
+      <w:r>
+        <w:rPr>
+          <w:rFonts w:ascii="Times New Roman" w:eastAsia="Times New Roman" w:hAnsi="Times New Roman" w:cs="Times New Roman"/>
+          <w:color w:val="000000"/>
+          <w:sz w:val="28"/>
+          <w:szCs w:val="28"/>
+          <w:lang w:eastAsia="ru-RU"/>
+        </w:rPr>
+        <w:t xml:space="preserve">Есть много вариантов </w:t>
+      </w:r>
+      <w:proofErr w:type="spellStart"/>
+      <w:r>
+        <w:rPr>
+          <w:rFonts w:ascii="Times New Roman" w:eastAsia="Times New Roman" w:hAnsi="Times New Roman" w:cs="Times New Roman"/>
+          <w:color w:val="000000"/>
+          <w:sz w:val="28"/>
+          <w:szCs w:val="28"/>
+          <w:lang w:eastAsia="ru-RU"/>
+        </w:rPr>
+        <w:t>Lorem</w:t>
+      </w:r>
+      <w:proofErr w:type="spellEnd"/>
+      <w:r>
+        <w:rPr>
+          <w:rFonts w:ascii="Times New Roman" w:eastAsia="Times New Roman" w:hAnsi="Times New Roman" w:cs="Times New Roman"/>
+          <w:color w:val="000000"/>
+          <w:sz w:val="28"/>
+          <w:szCs w:val="28"/>
+          <w:lang w:eastAsia="ru-RU"/>
+        </w:rPr>
+        <w:t xml:space="preserve"> </w:t>
+      </w:r>
+      <w:proofErr w:type="spellStart"/>
+      <w:r>
+        <w:rPr>
+          <w:rFonts w:ascii="Times New Roman" w:eastAsia="Times New Roman" w:hAnsi="Times New Roman" w:cs="Times New Roman"/>
+          <w:color w:val="000000"/>
+          <w:sz w:val="28"/>
+          <w:szCs w:val="28"/>
+          <w:lang w:eastAsia="ru-RU"/>
+        </w:rPr>
+        <w:t>Ipsum</w:t>
+      </w:r>
+      <w:proofErr w:type="spellEnd"/>
+      <w:r>
+        <w:rPr>
+          <w:rFonts w:ascii="Times New Roman" w:eastAsia="Times New Roman" w:hAnsi="Times New Roman" w:cs="Times New Roman"/>
+          <w:color w:val="000000"/>
+          <w:sz w:val="28"/>
+          <w:szCs w:val="28"/>
+          <w:lang w:eastAsia="ru-RU"/>
+        </w:rPr>
+        <w:t xml:space="preserve">, но большинство из них имеет не всегда приемлемые модификации, например, юмористические вставки или слова, которые даже отдалённо не напоминают латынь. Если вам нужен </w:t>
+      </w:r>
+      <w:proofErr w:type="spellStart"/>
+      <w:r>
+        <w:rPr>
+          <w:rFonts w:ascii="Times New Roman" w:eastAsia="Times New Roman" w:hAnsi="Times New Roman" w:cs="Times New Roman"/>
+          <w:color w:val="000000"/>
+          <w:sz w:val="28"/>
+          <w:szCs w:val="28"/>
+          <w:lang w:eastAsia="ru-RU"/>
+        </w:rPr>
+        <w:t>Lorem</w:t>
+      </w:r>
+      <w:proofErr w:type="spellEnd"/>
+      <w:r>
+        <w:rPr>
+          <w:rFonts w:ascii="Times New Roman" w:eastAsia="Times New Roman" w:hAnsi="Times New Roman" w:cs="Times New Roman"/>
+          <w:color w:val="000000"/>
+          <w:sz w:val="28"/>
+          <w:szCs w:val="28"/>
+          <w:lang w:eastAsia="ru-RU"/>
+        </w:rPr>
+        <w:t xml:space="preserve"> </w:t>
+      </w:r>
+      <w:proofErr w:type="spellStart"/>
+      <w:r>
+        <w:rPr>
+          <w:rFonts w:ascii="Times New Roman" w:eastAsia="Times New Roman" w:hAnsi="Times New Roman" w:cs="Times New Roman"/>
+          <w:color w:val="000000"/>
+          <w:sz w:val="28"/>
+          <w:szCs w:val="28"/>
+          <w:lang w:eastAsia="ru-RU"/>
+        </w:rPr>
+        <w:t>Ipsum</w:t>
+      </w:r>
+      <w:proofErr w:type="spellEnd"/>
+      <w:r>
+        <w:rPr>
+          <w:rFonts w:ascii="Times New Roman" w:eastAsia="Times New Roman" w:hAnsi="Times New Roman" w:cs="Times New Roman"/>
+          <w:color w:val="000000"/>
+          <w:sz w:val="28"/>
+          <w:szCs w:val="28"/>
+          <w:lang w:eastAsia="ru-RU"/>
+        </w:rPr>
+        <w:t xml:space="preserve"> для серьёзного проекта, вы наверняка не хотите какой-нибудь шутки, скрытой в середине абзаца. Также все другие известные генераторы </w:t>
+      </w:r>
+      <w:proofErr w:type="spellStart"/>
+      <w:r>
+        <w:rPr>
+          <w:rFonts w:ascii="Times New Roman" w:eastAsia="Times New Roman" w:hAnsi="Times New Roman" w:cs="Times New Roman"/>
+          <w:color w:val="000000"/>
+          <w:sz w:val="28"/>
+          <w:szCs w:val="28"/>
+          <w:lang w:eastAsia="ru-RU"/>
+        </w:rPr>
+        <w:t>Lorem</w:t>
+      </w:r>
+      <w:proofErr w:type="spellEnd"/>
+      <w:r>
+        <w:rPr>
+          <w:rFonts w:ascii="Times New Roman" w:eastAsia="Times New Roman" w:hAnsi="Times New Roman" w:cs="Times New Roman"/>
+          <w:color w:val="000000"/>
+          <w:sz w:val="28"/>
+          <w:szCs w:val="28"/>
+          <w:lang w:eastAsia="ru-RU"/>
+        </w:rPr>
+        <w:t xml:space="preserve"> </w:t>
+      </w:r>
+      <w:proofErr w:type="spellStart"/>
+      <w:r>
+        <w:rPr>
+          <w:rFonts w:ascii="Times New Roman" w:eastAsia="Times New Roman" w:hAnsi="Times New Roman" w:cs="Times New Roman"/>
+          <w:color w:val="000000"/>
+          <w:sz w:val="28"/>
+          <w:szCs w:val="28"/>
+          <w:lang w:eastAsia="ru-RU"/>
+        </w:rPr>
+        <w:t>Ipsum</w:t>
+      </w:r>
+      <w:proofErr w:type="spellEnd"/>
+      <w:r>
+        <w:rPr>
+          <w:rFonts w:ascii="Times New Roman" w:eastAsia="Times New Roman" w:hAnsi="Times New Roman" w:cs="Times New Roman"/>
+          <w:color w:val="000000"/>
+          <w:sz w:val="28"/>
+          <w:szCs w:val="28"/>
+          <w:lang w:eastAsia="ru-RU"/>
+        </w:rPr>
+        <w:t xml:space="preserve"> используют один и тот же текст, который они просто повторяют, пока </w:t>
+      </w:r>
+      <w:proofErr w:type="gramStart"/>
+      <w:r>
+        <w:rPr>
+          <w:rFonts w:ascii="Times New Roman" w:eastAsia="Times New Roman" w:hAnsi="Times New Roman" w:cs="Times New Roman"/>
+          <w:color w:val="000000"/>
+          <w:sz w:val="28"/>
+          <w:szCs w:val="28"/>
+          <w:lang w:eastAsia="ru-RU"/>
+        </w:rPr>
+        <w:t>не достигнут</w:t>
+      </w:r>
+      <w:proofErr w:type="gramEnd"/>
+      <w:r>
+        <w:rPr>
+          <w:rFonts w:ascii="Times New Roman" w:eastAsia="Times New Roman" w:hAnsi="Times New Roman" w:cs="Times New Roman"/>
+          <w:color w:val="000000"/>
+          <w:sz w:val="28"/>
+          <w:szCs w:val="28"/>
+          <w:lang w:eastAsia="ru-RU"/>
+        </w:rPr>
+        <w:t xml:space="preserve"> нужный объём. Это делает предлагаемый здесь генератор единственным настоящим </w:t>
+      </w:r>
+      <w:proofErr w:type="spellStart"/>
+      <w:r>
+        <w:rPr>
+          <w:rFonts w:ascii="Times New Roman" w:eastAsia="Times New Roman" w:hAnsi="Times New Roman" w:cs="Times New Roman"/>
+          <w:color w:val="000000"/>
+          <w:sz w:val="28"/>
+          <w:szCs w:val="28"/>
+          <w:lang w:eastAsia="ru-RU"/>
+        </w:rPr>
+        <w:t>Lorem</w:t>
+      </w:r>
+      <w:proofErr w:type="spellEnd"/>
+      <w:r>
+        <w:rPr>
+          <w:rFonts w:ascii="Times New Roman" w:eastAsia="Times New Roman" w:hAnsi="Times New Roman" w:cs="Times New Roman"/>
+          <w:color w:val="000000"/>
+          <w:sz w:val="28"/>
+          <w:szCs w:val="28"/>
+          <w:lang w:eastAsia="ru-RU"/>
+        </w:rPr>
+        <w:t xml:space="preserve"> </w:t>
+      </w:r>
+      <w:proofErr w:type="spellStart"/>
+      <w:r>
+        <w:rPr>
+          <w:rFonts w:ascii="Times New Roman" w:eastAsia="Times New Roman" w:hAnsi="Times New Roman" w:cs="Times New Roman"/>
+          <w:color w:val="000000"/>
+          <w:sz w:val="28"/>
+          <w:szCs w:val="28"/>
+          <w:lang w:eastAsia="ru-RU"/>
+        </w:rPr>
+        <w:t>Ipsum</w:t>
+      </w:r>
+      <w:proofErr w:type="spellEnd"/>
+      <w:r>
+        <w:rPr>
+          <w:rFonts w:ascii="Times New Roman" w:eastAsia="Times New Roman" w:hAnsi="Times New Roman" w:cs="Times New Roman"/>
+          <w:color w:val="000000"/>
+          <w:sz w:val="28"/>
+          <w:szCs w:val="28"/>
+          <w:lang w:eastAsia="ru-RU"/>
+        </w:rPr>
+        <w:t xml:space="preserve"> генератором. Он использует словарь </w:t>
+      </w:r>
+      <w:proofErr w:type="gramStart"/>
+      <w:r>
+        <w:rPr>
+          <w:rFonts w:ascii="Times New Roman" w:eastAsia="Times New Roman" w:hAnsi="Times New Roman" w:cs="Times New Roman"/>
+          <w:color w:val="000000"/>
+          <w:sz w:val="28"/>
+          <w:szCs w:val="28"/>
+          <w:lang w:eastAsia="ru-RU"/>
+        </w:rPr>
+        <w:t>из</w:t>
+      </w:r>
+      <w:proofErr w:type="gramEnd"/>
+      <w:r>
+        <w:rPr>
+          <w:rFonts w:ascii="Times New Roman" w:eastAsia="Times New Roman" w:hAnsi="Times New Roman" w:cs="Times New Roman"/>
+          <w:color w:val="000000"/>
+          <w:sz w:val="28"/>
+          <w:szCs w:val="28"/>
+          <w:lang w:eastAsia="ru-RU"/>
+        </w:rPr>
+        <w:t xml:space="preserve"> более </w:t>
+      </w:r>
+      <w:proofErr w:type="gramStart"/>
+      <w:r>
+        <w:rPr>
+          <w:rFonts w:ascii="Times New Roman" w:eastAsia="Times New Roman" w:hAnsi="Times New Roman" w:cs="Times New Roman"/>
+          <w:color w:val="000000"/>
+          <w:sz w:val="28"/>
+          <w:szCs w:val="28"/>
+          <w:lang w:eastAsia="ru-RU"/>
+        </w:rPr>
+        <w:t>чем</w:t>
+      </w:r>
+      <w:proofErr w:type="gramEnd"/>
+      <w:r>
+        <w:rPr>
+          <w:rFonts w:ascii="Times New Roman" w:eastAsia="Times New Roman" w:hAnsi="Times New Roman" w:cs="Times New Roman"/>
+          <w:color w:val="000000"/>
+          <w:sz w:val="28"/>
+          <w:szCs w:val="28"/>
+          <w:lang w:eastAsia="ru-RU"/>
+        </w:rPr>
+        <w:t xml:space="preserve"> 200 латинских слов, а также набор моделей предложений. В результате </w:t>
+      </w:r>
+      <w:proofErr w:type="gramStart"/>
+      <w:r>
+        <w:rPr>
+          <w:rFonts w:ascii="Times New Roman" w:eastAsia="Times New Roman" w:hAnsi="Times New Roman" w:cs="Times New Roman"/>
+          <w:color w:val="000000"/>
+          <w:sz w:val="28"/>
+          <w:szCs w:val="28"/>
+          <w:lang w:eastAsia="ru-RU"/>
+        </w:rPr>
+        <w:t>сгенерированный</w:t>
+      </w:r>
+      <w:proofErr w:type="gramEnd"/>
+      <w:r>
+        <w:rPr>
+          <w:rFonts w:ascii="Times New Roman" w:eastAsia="Times New Roman" w:hAnsi="Times New Roman" w:cs="Times New Roman"/>
+          <w:color w:val="000000"/>
+          <w:sz w:val="28"/>
+          <w:szCs w:val="28"/>
+          <w:lang w:eastAsia="ru-RU"/>
+        </w:rPr>
+        <w:t xml:space="preserve"> </w:t>
+      </w:r>
+      <w:proofErr w:type="spellStart"/>
+      <w:r>
+        <w:rPr>
+          <w:rFonts w:ascii="Times New Roman" w:eastAsia="Times New Roman" w:hAnsi="Times New Roman" w:cs="Times New Roman"/>
+          <w:color w:val="000000"/>
+          <w:sz w:val="28"/>
+          <w:szCs w:val="28"/>
+          <w:lang w:eastAsia="ru-RU"/>
+        </w:rPr>
+        <w:t>Lorem</w:t>
+      </w:r>
+      <w:proofErr w:type="spellEnd"/>
+      <w:r>
+        <w:rPr>
+          <w:rFonts w:ascii="Times New Roman" w:eastAsia="Times New Roman" w:hAnsi="Times New Roman" w:cs="Times New Roman"/>
+          <w:color w:val="000000"/>
+          <w:sz w:val="28"/>
+          <w:szCs w:val="28"/>
+          <w:lang w:eastAsia="ru-RU"/>
+        </w:rPr>
+        <w:t xml:space="preserve"> </w:t>
+      </w:r>
+      <w:proofErr w:type="spellStart"/>
+      <w:r>
+        <w:rPr>
+          <w:rFonts w:ascii="Times New Roman" w:eastAsia="Times New Roman" w:hAnsi="Times New Roman" w:cs="Times New Roman"/>
+          <w:color w:val="000000"/>
+          <w:sz w:val="28"/>
+          <w:szCs w:val="28"/>
+          <w:lang w:eastAsia="ru-RU"/>
+        </w:rPr>
+        <w:t>Ipsum</w:t>
+      </w:r>
+      <w:proofErr w:type="spellEnd"/>
+      <w:r>
+        <w:rPr>
+          <w:rFonts w:ascii="Times New Roman" w:eastAsia="Times New Roman" w:hAnsi="Times New Roman" w:cs="Times New Roman"/>
+          <w:color w:val="000000"/>
+          <w:sz w:val="28"/>
+          <w:szCs w:val="28"/>
+          <w:lang w:eastAsia="ru-RU"/>
+        </w:rPr>
+        <w:t xml:space="preserve"> выглядит правдоподобно, не имеет повторяющихся </w:t>
+      </w:r>
+      <w:proofErr w:type="spellStart"/>
+      <w:r>
+        <w:rPr>
+          <w:rFonts w:ascii="Times New Roman" w:eastAsia="Times New Roman" w:hAnsi="Times New Roman" w:cs="Times New Roman"/>
+          <w:color w:val="000000"/>
+          <w:sz w:val="28"/>
+          <w:szCs w:val="28"/>
+          <w:lang w:eastAsia="ru-RU"/>
+        </w:rPr>
+        <w:t>абзацей</w:t>
+      </w:r>
+      <w:proofErr w:type="spellEnd"/>
+      <w:r>
+        <w:rPr>
+          <w:rFonts w:ascii="Times New Roman" w:eastAsia="Times New Roman" w:hAnsi="Times New Roman" w:cs="Times New Roman"/>
+          <w:color w:val="000000"/>
+          <w:sz w:val="28"/>
+          <w:szCs w:val="28"/>
+          <w:lang w:eastAsia="ru-RU"/>
+        </w:rPr>
+        <w:t xml:space="preserve"> или "невозможных" слов.</w:t>
+      </w:r>
+    </w:p>
+    <w:p>
+      <w:pPr>
+        <w:spacing w:after="0" w:line="360" w:lineRule="auto"/>
+        <w:ind w:firstLine="851"/>
         <w:jc w:val="center"/>
+        <w:rPr>
+          <w:rFonts w:ascii="Times New Roman" w:hAnsi="Times New Roman" w:cs="Times New Roman"/>
+          <w:sz w:val="28"/>
+          <w:szCs w:val="28"/>
+        </w:rPr>
       </w:pPr>
-      <w:r>
+    </w:p>
+    <w:p>
+      <w:pPr>
+        <w:spacing w:after="0" w:line="360" w:lineRule="auto"/>
+        <w:ind w:firstLine="851"/>
+        <w:rPr>
+          <w:rFonts w:ascii="Times New Roman" w:hAnsi="Times New Roman" w:cs="Times New Roman"/>
+          <w:sz w:val="28"/>
+          <w:szCs w:val="28"/>
+        </w:rPr>
+      </w:pPr>
+      <w:r>
+        <w:rPr>
+          <w:rFonts w:ascii="Times New Roman" w:hAnsi="Times New Roman" w:cs="Times New Roman"/>
+          <w:sz w:val="28"/>
+          <w:szCs w:val="28"/>
+        </w:rPr>
+        <w:br w:type="page"/>
+      </w:r>
+    </w:p>
+    <w:p>
+      <w:pPr>
+        <w:spacing w:after="0" w:line="360" w:lineRule="auto"/>
+        <w:ind w:firstLine="851"/>
+        <w:jc w:val="center"/>
+        <w:rPr>
+          <w:rFonts w:ascii="Times New Roman" w:hAnsi="Times New Roman" w:cs="Times New Roman"/>
+          <w:sz w:val="28"/>
+          <w:szCs w:val="28"/>
+        </w:rPr>
+      </w:pPr>
+      <w:r>
+        <w:rPr>
+          <w:rFonts w:ascii="Times New Roman" w:hAnsi="Times New Roman" w:cs="Times New Roman"/>
+          <w:sz w:val="28"/>
+          <w:szCs w:val="28"/>
+        </w:rPr>
+        <w:lastRenderedPageBreak/>
+        <w:t>Основная часть</w:t>
+      </w:r>
+    </w:p>
+    <w:p>
+      <w:pPr>
+        <w:spacing w:after="0" w:line="360" w:lineRule="auto"/>
+        <w:ind w:firstLine="851"/>
+        <w:rPr>
+          <w:rFonts w:ascii="Times New Roman" w:hAnsi="Times New Roman" w:cs="Times New Roman"/>
+          <w:sz w:val="28"/>
+          <w:szCs w:val="28"/>
+        </w:rPr>
+      </w:pPr>
+      <w:r>
+        <w:rPr>
+          <w:rFonts w:ascii="Times New Roman" w:hAnsi="Times New Roman" w:cs="Times New Roman"/>
+          <w:sz w:val="28"/>
+          <w:szCs w:val="28"/>
+        </w:rPr>
+        <w:br w:type="page"/>
+      </w:r>
+    </w:p>
+    <w:p>
+      <w:pPr>
+        <w:spacing w:after="0" w:line="360" w:lineRule="auto"/>
+        <w:ind w:firstLine="851"/>
+        <w:jc w:val="center"/>
+        <w:rPr>
+          <w:rFonts w:ascii="Times New Roman" w:hAnsi="Times New Roman" w:cs="Times New Roman"/>
+          <w:sz w:val="28"/>
+          <w:szCs w:val="28"/>
+        </w:rPr>
+      </w:pPr>
+      <w:r>
+        <w:rPr>
+          <w:rFonts w:ascii="Times New Roman" w:hAnsi="Times New Roman" w:cs="Times New Roman"/>
+          <w:sz w:val="28"/>
+          <w:szCs w:val="28"/>
+        </w:rPr>
+        <w:lastRenderedPageBreak/>
+        <w:t>Заключение</w:t>
+      </w:r>
+    </w:p>
+    <w:p>
+      <w:pPr>
+        <w:spacing w:after="0" w:line="360" w:lineRule="auto"/>
+        <w:ind w:firstLine="851"/>
+        <w:rPr>
+          <w:rFonts w:ascii="Times New Roman" w:hAnsi="Times New Roman" w:cs="Times New Roman"/>
+          <w:sz w:val="28"/>
+          <w:szCs w:val="28"/>
+        </w:rPr>
+      </w:pPr>
+      <w:r>
+        <w:rPr>
+          <w:rFonts w:ascii="Times New Roman" w:hAnsi="Times New Roman" w:cs="Times New Roman"/>
+          <w:sz w:val="28"/>
+          <w:szCs w:val="28"/>
+        </w:rPr>
+        <w:br w:type="page"/>
+      </w:r>
+    </w:p>
+    <w:p>
+      <w:pPr>
+        <w:spacing w:after="0" w:line="360" w:lineRule="auto"/>
+        <w:ind w:firstLine="851"/>
+        <w:jc w:val="center"/>
+        <w:rPr>
+          <w:rFonts w:ascii="Times New Roman" w:hAnsi="Times New Roman" w:cs="Times New Roman"/>
+          <w:sz w:val="28"/>
+          <w:szCs w:val="28"/>
+        </w:rPr>
+      </w:pPr>
+      <w:r>
+        <w:rPr>
+          <w:rFonts w:ascii="Times New Roman" w:hAnsi="Times New Roman" w:cs="Times New Roman"/>
+          <w:sz w:val="28"/>
+          <w:szCs w:val="28"/>
+        </w:rPr>
+        <w:lastRenderedPageBreak/>
+        <w:t>Список литературы</w:t>
+      </w:r>
+    </w:p>
+    <w:p>
+      <w:pPr>
+        <w:spacing w:after="0" w:line="360" w:lineRule="auto"/>
+        <w:ind w:firstLine="851"/>
+        <w:rPr>
+          <w:rFonts w:ascii="Times New Roman" w:hAnsi="Times New Roman" w:cs="Times New Roman"/>
+          <w:sz w:val="28"/>
+          <w:szCs w:val="28"/>
+        </w:rPr>
+      </w:pPr>
+      <w:r>
+        <w:rPr>
+          <w:rFonts w:ascii="Times New Roman" w:hAnsi="Times New Roman" w:cs="Times New Roman"/>
+          <w:sz w:val="28"/>
+          <w:szCs w:val="28"/>
+        </w:rPr>
+        <w:br w:type="page"/>
+      </w:r>
+    </w:p>
+    <w:p>
+      <w:pPr>
+        <w:spacing w:after="0" w:line="360" w:lineRule="auto"/>
+        <w:ind w:firstLine="851"/>
+        <w:jc w:val="center"/>
+        <w:rPr>
+          <w:rFonts w:ascii="Times New Roman" w:hAnsi="Times New Roman" w:cs="Times New Roman"/>
+          <w:sz w:val="28"/>
+          <w:szCs w:val="28"/>
+        </w:rPr>
+      </w:pPr>
+      <w:r>
+        <w:rPr>
+          <w:rFonts w:ascii="Times New Roman" w:hAnsi="Times New Roman" w:cs="Times New Roman"/>
+          <w:sz w:val="28"/>
+          <w:szCs w:val="28"/>
+        </w:rPr>
         <w:lastRenderedPageBreak/>
         <w:t>Приложения</w:t>
       </w:r>
@@ -265,6 +2196,26 @@
     <w:qFormat/>
     <w:rsid w:val="004E1FB8"/>
   </w:style>
+  <w:style w:type="paragraph" w:styleId="2">
+    <w:name w:val="heading 2"/>
+    <w:basedOn w:val="a"/>
+    <w:link w:val="20"/>
+    <w:uiPriority w:val="9"/>
+    <w:qFormat/>
+    <w:rsid w:val="005F4BEA"/>
+    <w:pPr>
+      <w:spacing w:before="100" w:beforeAutospacing="1" w:after="100" w:afterAutospacing="1" w:line="240" w:lineRule="auto"/>
+      <w:outlineLvl w:val="1"/>
+    </w:pPr>
+    <w:rPr>
+      <w:rFonts w:ascii="Times New Roman" w:eastAsia="Times New Roman" w:hAnsi="Times New Roman" w:cs="Times New Roman"/>
+      <w:b/>
+      <w:bCs/>
+      <w:sz w:val="36"/>
+      <w:szCs w:val="36"/>
+      <w:lang w:eastAsia="ru-RU"/>
+    </w:rPr>
+  </w:style>
   <w:style w:type="character" w:default="1" w:styleId="a0">
     <w:name w:val="Default Paragraph Font"/>
     <w:uiPriority w:val="1"/>
@@ -292,6 +2243,49 @@
     <w:uiPriority w:val="99"/>
     <w:semiHidden/>
     <w:unhideWhenUsed/>
+  </w:style>
+  <w:style w:type="character" w:customStyle="1" w:styleId="20">
+    <w:name w:val="Заголовок 2 Знак"/>
+    <w:basedOn w:val="a0"/>
+    <w:link w:val="2"/>
+    <w:uiPriority w:val="9"/>
+    <w:rsid w:val="005F4BEA"/>
+    <w:rPr>
+      <w:rFonts w:ascii="Times New Roman" w:eastAsia="Times New Roman" w:hAnsi="Times New Roman" w:cs="Times New Roman"/>
+      <w:b/>
+      <w:bCs/>
+      <w:sz w:val="36"/>
+      <w:szCs w:val="36"/>
+      <w:lang w:eastAsia="ru-RU"/>
+    </w:rPr>
+  </w:style>
+  <w:style w:type="paragraph" w:styleId="a3">
+    <w:name w:val="Normal (Web)"/>
+    <w:basedOn w:val="a"/>
+    <w:uiPriority w:val="99"/>
+    <w:semiHidden/>
+    <w:unhideWhenUsed/>
+    <w:rsid w:val="005F4BEA"/>
+    <w:pPr>
+      <w:spacing w:before="100" w:beforeAutospacing="1" w:after="100" w:afterAutospacing="1" w:line="240" w:lineRule="auto"/>
+    </w:pPr>
+    <w:rPr>
+      <w:rFonts w:ascii="Times New Roman" w:eastAsia="Times New Roman" w:hAnsi="Times New Roman" w:cs="Times New Roman"/>
+      <w:sz w:val="24"/>
+      <w:szCs w:val="24"/>
+      <w:lang w:eastAsia="ru-RU"/>
+    </w:rPr>
+  </w:style>
+  <w:style w:type="character" w:styleId="a4">
+    <w:name w:val="Strong"/>
+    <w:basedOn w:val="a0"/>
+    <w:uiPriority w:val="22"/>
+    <w:qFormat/>
+    <w:rsid w:val="005F4BEA"/>
+    <w:rPr>
+      <w:b/>
+      <w:bCs/>
+    </w:rPr>
   </w:style>
 </w:styles>
 </file>

--- a/ВКР.docx
+++ b/ВКР.docx
@@ -90,7 +90,6 @@
           <w:rFonts w:ascii="Times New Roman" w:hAnsi="Times New Roman" w:cs="Times New Roman"/>
           <w:sz w:val="28"/>
           <w:szCs w:val="28"/>
-          <w:lang w:val="en-US"/>
         </w:rPr>
       </w:pPr>
       <w:r>
@@ -112,7 +111,6 @@
           <w:rFonts w:ascii="Times New Roman" w:hAnsi="Times New Roman" w:cs="Times New Roman"/>
           <w:sz w:val="28"/>
           <w:szCs w:val="28"/>
-          <w:lang w:val="en-US"/>
         </w:rPr>
       </w:pPr>
     </w:p>
@@ -519,7 +517,7 @@
           <w:color w:val="000000"/>
           <w:sz w:val="28"/>
           <w:szCs w:val="28"/>
-          <w:lang w:val="en-US" w:eastAsia="ru-RU"/>
+          <w:lang w:eastAsia="ru-RU"/>
         </w:rPr>
       </w:pPr>
       <w:r>
@@ -1904,6 +1902,7704 @@
         <w:lastRenderedPageBreak/>
         <w:t>Основная часть</w:t>
       </w:r>
+    </w:p>
+    <w:p>
+      <w:pPr>
+        <w:spacing w:after="0" w:line="360" w:lineRule="auto"/>
+        <w:ind w:firstLine="851"/>
+        <w:jc w:val="center"/>
+        <w:rPr>
+          <w:rFonts w:ascii="Times New Roman" w:hAnsi="Times New Roman" w:cs="Times New Roman"/>
+          <w:sz w:val="28"/>
+          <w:szCs w:val="28"/>
+        </w:rPr>
+      </w:pPr>
+    </w:p>
+    <w:p>
+      <w:pPr>
+        <w:pStyle w:val="a3"/>
+        <w:shd w:val="clear" w:color="auto" w:fill="FFFFFF"/>
+        <w:spacing w:before="0" w:beforeAutospacing="0" w:after="225" w:afterAutospacing="0" w:line="360" w:lineRule="auto"/>
+        <w:ind w:firstLine="851"/>
+        <w:jc w:val="both"/>
+        <w:rPr>
+          <w:color w:val="000000"/>
+          <w:sz w:val="28"/>
+          <w:szCs w:val="28"/>
+          <w:lang w:val="en-US"/>
+        </w:rPr>
+      </w:pPr>
+      <w:proofErr w:type="spellStart"/>
+      <w:proofErr w:type="gramStart"/>
+      <w:r>
+        <w:rPr>
+          <w:color w:val="000000"/>
+          <w:sz w:val="28"/>
+          <w:szCs w:val="28"/>
+          <w:lang w:val="en-US"/>
+        </w:rPr>
+        <w:t>Donec</w:t>
+      </w:r>
+      <w:proofErr w:type="spellEnd"/>
+      <w:r>
+        <w:rPr>
+          <w:color w:val="000000"/>
+          <w:sz w:val="28"/>
+          <w:szCs w:val="28"/>
+          <w:lang w:val="en-US"/>
+        </w:rPr>
+        <w:t xml:space="preserve"> </w:t>
+      </w:r>
+      <w:proofErr w:type="spellStart"/>
+      <w:r>
+        <w:rPr>
+          <w:color w:val="000000"/>
+          <w:sz w:val="28"/>
+          <w:szCs w:val="28"/>
+          <w:lang w:val="en-US"/>
+        </w:rPr>
+        <w:t>lobortis</w:t>
+      </w:r>
+      <w:proofErr w:type="spellEnd"/>
+      <w:r>
+        <w:rPr>
+          <w:color w:val="000000"/>
+          <w:sz w:val="28"/>
+          <w:szCs w:val="28"/>
+          <w:lang w:val="en-US"/>
+        </w:rPr>
+        <w:t xml:space="preserve"> </w:t>
+      </w:r>
+      <w:proofErr w:type="spellStart"/>
+      <w:r>
+        <w:rPr>
+          <w:color w:val="000000"/>
+          <w:sz w:val="28"/>
+          <w:szCs w:val="28"/>
+          <w:lang w:val="en-US"/>
+        </w:rPr>
+        <w:t>ultrices</w:t>
+      </w:r>
+      <w:proofErr w:type="spellEnd"/>
+      <w:r>
+        <w:rPr>
+          <w:color w:val="000000"/>
+          <w:sz w:val="28"/>
+          <w:szCs w:val="28"/>
+          <w:lang w:val="en-US"/>
+        </w:rPr>
+        <w:t xml:space="preserve"> </w:t>
+      </w:r>
+      <w:proofErr w:type="spellStart"/>
+      <w:r>
+        <w:rPr>
+          <w:color w:val="000000"/>
+          <w:sz w:val="28"/>
+          <w:szCs w:val="28"/>
+          <w:lang w:val="en-US"/>
+        </w:rPr>
+        <w:t>interdum</w:t>
+      </w:r>
+      <w:proofErr w:type="spellEnd"/>
+      <w:r>
+        <w:rPr>
+          <w:color w:val="000000"/>
+          <w:sz w:val="28"/>
+          <w:szCs w:val="28"/>
+          <w:lang w:val="en-US"/>
+        </w:rPr>
+        <w:t>.</w:t>
+      </w:r>
+      <w:proofErr w:type="gramEnd"/>
+      <w:r>
+        <w:rPr>
+          <w:color w:val="000000"/>
+          <w:sz w:val="28"/>
+          <w:szCs w:val="28"/>
+          <w:lang w:val="en-US"/>
+        </w:rPr>
+        <w:t xml:space="preserve"> </w:t>
+      </w:r>
+      <w:proofErr w:type="spellStart"/>
+      <w:proofErr w:type="gramStart"/>
+      <w:r>
+        <w:rPr>
+          <w:color w:val="000000"/>
+          <w:sz w:val="28"/>
+          <w:szCs w:val="28"/>
+          <w:lang w:val="en-US"/>
+        </w:rPr>
+        <w:t>Sed</w:t>
+      </w:r>
+      <w:proofErr w:type="spellEnd"/>
+      <w:r>
+        <w:rPr>
+          <w:color w:val="000000"/>
+          <w:sz w:val="28"/>
+          <w:szCs w:val="28"/>
+          <w:lang w:val="en-US"/>
+        </w:rPr>
+        <w:t xml:space="preserve"> </w:t>
+      </w:r>
+      <w:proofErr w:type="spellStart"/>
+      <w:r>
+        <w:rPr>
+          <w:color w:val="000000"/>
+          <w:sz w:val="28"/>
+          <w:szCs w:val="28"/>
+          <w:lang w:val="en-US"/>
+        </w:rPr>
+        <w:t>metus</w:t>
+      </w:r>
+      <w:proofErr w:type="spellEnd"/>
+      <w:r>
+        <w:rPr>
+          <w:color w:val="000000"/>
+          <w:sz w:val="28"/>
+          <w:szCs w:val="28"/>
+          <w:lang w:val="en-US"/>
+        </w:rPr>
+        <w:t xml:space="preserve"> </w:t>
+      </w:r>
+      <w:proofErr w:type="spellStart"/>
+      <w:r>
+        <w:rPr>
+          <w:color w:val="000000"/>
+          <w:sz w:val="28"/>
+          <w:szCs w:val="28"/>
+          <w:lang w:val="en-US"/>
+        </w:rPr>
+        <w:t>lorem</w:t>
+      </w:r>
+      <w:proofErr w:type="spellEnd"/>
+      <w:r>
+        <w:rPr>
+          <w:color w:val="000000"/>
+          <w:sz w:val="28"/>
+          <w:szCs w:val="28"/>
+          <w:lang w:val="en-US"/>
+        </w:rPr>
+        <w:t xml:space="preserve">, </w:t>
+      </w:r>
+      <w:proofErr w:type="spellStart"/>
+      <w:r>
+        <w:rPr>
+          <w:color w:val="000000"/>
+          <w:sz w:val="28"/>
+          <w:szCs w:val="28"/>
+          <w:lang w:val="en-US"/>
+        </w:rPr>
+        <w:t>vestibulum</w:t>
+      </w:r>
+      <w:proofErr w:type="spellEnd"/>
+      <w:r>
+        <w:rPr>
+          <w:color w:val="000000"/>
+          <w:sz w:val="28"/>
+          <w:szCs w:val="28"/>
+          <w:lang w:val="en-US"/>
+        </w:rPr>
+        <w:t xml:space="preserve"> a </w:t>
+      </w:r>
+      <w:proofErr w:type="spellStart"/>
+      <w:r>
+        <w:rPr>
+          <w:color w:val="000000"/>
+          <w:sz w:val="28"/>
+          <w:szCs w:val="28"/>
+          <w:lang w:val="en-US"/>
+        </w:rPr>
+        <w:t>euismod</w:t>
+      </w:r>
+      <w:proofErr w:type="spellEnd"/>
+      <w:r>
+        <w:rPr>
+          <w:color w:val="000000"/>
+          <w:sz w:val="28"/>
+          <w:szCs w:val="28"/>
+          <w:lang w:val="en-US"/>
+        </w:rPr>
+        <w:t xml:space="preserve"> id, </w:t>
+      </w:r>
+      <w:proofErr w:type="spellStart"/>
+      <w:r>
+        <w:rPr>
+          <w:color w:val="000000"/>
+          <w:sz w:val="28"/>
+          <w:szCs w:val="28"/>
+          <w:lang w:val="en-US"/>
+        </w:rPr>
+        <w:t>gravida</w:t>
+      </w:r>
+      <w:proofErr w:type="spellEnd"/>
+      <w:r>
+        <w:rPr>
+          <w:color w:val="000000"/>
+          <w:sz w:val="28"/>
+          <w:szCs w:val="28"/>
+          <w:lang w:val="en-US"/>
+        </w:rPr>
+        <w:t xml:space="preserve"> </w:t>
+      </w:r>
+      <w:proofErr w:type="spellStart"/>
+      <w:r>
+        <w:rPr>
+          <w:color w:val="000000"/>
+          <w:sz w:val="28"/>
+          <w:szCs w:val="28"/>
+          <w:lang w:val="en-US"/>
+        </w:rPr>
+        <w:t>vel</w:t>
+      </w:r>
+      <w:proofErr w:type="spellEnd"/>
+      <w:r>
+        <w:rPr>
+          <w:color w:val="000000"/>
+          <w:sz w:val="28"/>
+          <w:szCs w:val="28"/>
+          <w:lang w:val="en-US"/>
+        </w:rPr>
+        <w:t xml:space="preserve"> </w:t>
+      </w:r>
+      <w:proofErr w:type="spellStart"/>
+      <w:r>
+        <w:rPr>
+          <w:color w:val="000000"/>
+          <w:sz w:val="28"/>
+          <w:szCs w:val="28"/>
+          <w:lang w:val="en-US"/>
+        </w:rPr>
+        <w:t>turpis</w:t>
+      </w:r>
+      <w:proofErr w:type="spellEnd"/>
+      <w:r>
+        <w:rPr>
+          <w:color w:val="000000"/>
+          <w:sz w:val="28"/>
+          <w:szCs w:val="28"/>
+          <w:lang w:val="en-US"/>
+        </w:rPr>
+        <w:t>.</w:t>
+      </w:r>
+      <w:proofErr w:type="gramEnd"/>
+      <w:r>
+        <w:rPr>
+          <w:color w:val="000000"/>
+          <w:sz w:val="28"/>
+          <w:szCs w:val="28"/>
+          <w:lang w:val="en-US"/>
+        </w:rPr>
+        <w:t xml:space="preserve"> </w:t>
+      </w:r>
+      <w:proofErr w:type="spellStart"/>
+      <w:r>
+        <w:rPr>
+          <w:color w:val="000000"/>
+          <w:sz w:val="28"/>
+          <w:szCs w:val="28"/>
+          <w:lang w:val="en-US"/>
+        </w:rPr>
+        <w:t>Proin</w:t>
+      </w:r>
+      <w:proofErr w:type="spellEnd"/>
+      <w:r>
+        <w:rPr>
+          <w:color w:val="000000"/>
+          <w:sz w:val="28"/>
+          <w:szCs w:val="28"/>
+          <w:lang w:val="en-US"/>
+        </w:rPr>
+        <w:t xml:space="preserve"> ac </w:t>
+      </w:r>
+      <w:proofErr w:type="spellStart"/>
+      <w:r>
+        <w:rPr>
+          <w:color w:val="000000"/>
+          <w:sz w:val="28"/>
+          <w:szCs w:val="28"/>
+          <w:lang w:val="en-US"/>
+        </w:rPr>
+        <w:t>eros</w:t>
+      </w:r>
+      <w:proofErr w:type="spellEnd"/>
+      <w:r>
+        <w:rPr>
+          <w:color w:val="000000"/>
+          <w:sz w:val="28"/>
+          <w:szCs w:val="28"/>
+          <w:lang w:val="en-US"/>
+        </w:rPr>
+        <w:t xml:space="preserve"> </w:t>
+      </w:r>
+      <w:proofErr w:type="spellStart"/>
+      <w:r>
+        <w:rPr>
+          <w:color w:val="000000"/>
+          <w:sz w:val="28"/>
+          <w:szCs w:val="28"/>
+          <w:lang w:val="en-US"/>
+        </w:rPr>
+        <w:t>ut</w:t>
+      </w:r>
+      <w:proofErr w:type="spellEnd"/>
+      <w:r>
+        <w:rPr>
+          <w:color w:val="000000"/>
+          <w:sz w:val="28"/>
+          <w:szCs w:val="28"/>
+          <w:lang w:val="en-US"/>
+        </w:rPr>
+        <w:t xml:space="preserve"> </w:t>
+      </w:r>
+      <w:proofErr w:type="spellStart"/>
+      <w:proofErr w:type="gramStart"/>
+      <w:r>
+        <w:rPr>
+          <w:color w:val="000000"/>
+          <w:sz w:val="28"/>
+          <w:szCs w:val="28"/>
+          <w:lang w:val="en-US"/>
+        </w:rPr>
+        <w:t>massa</w:t>
+      </w:r>
+      <w:proofErr w:type="spellEnd"/>
+      <w:proofErr w:type="gramEnd"/>
+      <w:r>
+        <w:rPr>
+          <w:color w:val="000000"/>
+          <w:sz w:val="28"/>
+          <w:szCs w:val="28"/>
+          <w:lang w:val="en-US"/>
+        </w:rPr>
+        <w:t xml:space="preserve"> </w:t>
+      </w:r>
+      <w:proofErr w:type="spellStart"/>
+      <w:r>
+        <w:rPr>
+          <w:color w:val="000000"/>
+          <w:sz w:val="28"/>
+          <w:szCs w:val="28"/>
+          <w:lang w:val="en-US"/>
+        </w:rPr>
+        <w:t>elementum</w:t>
+      </w:r>
+      <w:proofErr w:type="spellEnd"/>
+      <w:r>
+        <w:rPr>
+          <w:color w:val="000000"/>
+          <w:sz w:val="28"/>
+          <w:szCs w:val="28"/>
+          <w:lang w:val="en-US"/>
+        </w:rPr>
+        <w:t xml:space="preserve"> </w:t>
+      </w:r>
+      <w:proofErr w:type="spellStart"/>
+      <w:r>
+        <w:rPr>
+          <w:color w:val="000000"/>
+          <w:sz w:val="28"/>
+          <w:szCs w:val="28"/>
+          <w:lang w:val="en-US"/>
+        </w:rPr>
+        <w:t>sagittis</w:t>
+      </w:r>
+      <w:proofErr w:type="spellEnd"/>
+      <w:r>
+        <w:rPr>
+          <w:color w:val="000000"/>
+          <w:sz w:val="28"/>
+          <w:szCs w:val="28"/>
+          <w:lang w:val="en-US"/>
+        </w:rPr>
+        <w:t xml:space="preserve">. </w:t>
+      </w:r>
+      <w:proofErr w:type="spellStart"/>
+      <w:r>
+        <w:rPr>
+          <w:color w:val="000000"/>
+          <w:sz w:val="28"/>
+          <w:szCs w:val="28"/>
+          <w:lang w:val="en-US"/>
+        </w:rPr>
+        <w:t>Donec</w:t>
+      </w:r>
+      <w:proofErr w:type="spellEnd"/>
+      <w:r>
+        <w:rPr>
+          <w:color w:val="000000"/>
+          <w:sz w:val="28"/>
+          <w:szCs w:val="28"/>
+          <w:lang w:val="en-US"/>
+        </w:rPr>
+        <w:t xml:space="preserve"> </w:t>
+      </w:r>
+      <w:proofErr w:type="spellStart"/>
+      <w:r>
+        <w:rPr>
+          <w:color w:val="000000"/>
+          <w:sz w:val="28"/>
+          <w:szCs w:val="28"/>
+          <w:lang w:val="en-US"/>
+        </w:rPr>
+        <w:t>convallis</w:t>
+      </w:r>
+      <w:proofErr w:type="spellEnd"/>
+      <w:r>
+        <w:rPr>
+          <w:color w:val="000000"/>
+          <w:sz w:val="28"/>
+          <w:szCs w:val="28"/>
+          <w:lang w:val="en-US"/>
+        </w:rPr>
+        <w:t xml:space="preserve"> </w:t>
+      </w:r>
+      <w:proofErr w:type="spellStart"/>
+      <w:r>
+        <w:rPr>
+          <w:color w:val="000000"/>
+          <w:sz w:val="28"/>
+          <w:szCs w:val="28"/>
+          <w:lang w:val="en-US"/>
+        </w:rPr>
+        <w:t>viverra</w:t>
+      </w:r>
+      <w:proofErr w:type="spellEnd"/>
+      <w:r>
+        <w:rPr>
+          <w:color w:val="000000"/>
+          <w:sz w:val="28"/>
+          <w:szCs w:val="28"/>
+          <w:lang w:val="en-US"/>
+        </w:rPr>
+        <w:t xml:space="preserve"> dui, </w:t>
+      </w:r>
+      <w:proofErr w:type="spellStart"/>
+      <w:r>
+        <w:rPr>
+          <w:color w:val="000000"/>
+          <w:sz w:val="28"/>
+          <w:szCs w:val="28"/>
+          <w:lang w:val="en-US"/>
+        </w:rPr>
+        <w:t>ut</w:t>
+      </w:r>
+      <w:proofErr w:type="spellEnd"/>
+      <w:r>
+        <w:rPr>
+          <w:color w:val="000000"/>
+          <w:sz w:val="28"/>
+          <w:szCs w:val="28"/>
+          <w:lang w:val="en-US"/>
+        </w:rPr>
+        <w:t xml:space="preserve"> </w:t>
+      </w:r>
+      <w:proofErr w:type="spellStart"/>
+      <w:r>
+        <w:rPr>
+          <w:color w:val="000000"/>
+          <w:sz w:val="28"/>
+          <w:szCs w:val="28"/>
+          <w:lang w:val="en-US"/>
+        </w:rPr>
+        <w:t>efficitur</w:t>
+      </w:r>
+      <w:proofErr w:type="spellEnd"/>
+      <w:r>
+        <w:rPr>
+          <w:color w:val="000000"/>
+          <w:sz w:val="28"/>
+          <w:szCs w:val="28"/>
+          <w:lang w:val="en-US"/>
+        </w:rPr>
+        <w:t xml:space="preserve"> </w:t>
+      </w:r>
+      <w:proofErr w:type="spellStart"/>
+      <w:proofErr w:type="gramStart"/>
+      <w:r>
+        <w:rPr>
+          <w:color w:val="000000"/>
+          <w:sz w:val="28"/>
+          <w:szCs w:val="28"/>
+          <w:lang w:val="en-US"/>
+        </w:rPr>
+        <w:t>est</w:t>
+      </w:r>
+      <w:proofErr w:type="spellEnd"/>
+      <w:proofErr w:type="gramEnd"/>
+      <w:r>
+        <w:rPr>
+          <w:color w:val="000000"/>
+          <w:sz w:val="28"/>
+          <w:szCs w:val="28"/>
+          <w:lang w:val="en-US"/>
+        </w:rPr>
+        <w:t xml:space="preserve"> </w:t>
+      </w:r>
+      <w:proofErr w:type="spellStart"/>
+      <w:r>
+        <w:rPr>
+          <w:color w:val="000000"/>
+          <w:sz w:val="28"/>
+          <w:szCs w:val="28"/>
+          <w:lang w:val="en-US"/>
+        </w:rPr>
+        <w:t>fringilla</w:t>
+      </w:r>
+      <w:proofErr w:type="spellEnd"/>
+      <w:r>
+        <w:rPr>
+          <w:color w:val="000000"/>
+          <w:sz w:val="28"/>
+          <w:szCs w:val="28"/>
+          <w:lang w:val="en-US"/>
+        </w:rPr>
+        <w:t xml:space="preserve"> vel. </w:t>
+      </w:r>
+      <w:proofErr w:type="spellStart"/>
+      <w:r>
+        <w:rPr>
+          <w:color w:val="000000"/>
+          <w:sz w:val="28"/>
+          <w:szCs w:val="28"/>
+          <w:lang w:val="en-US"/>
+        </w:rPr>
+        <w:t>Donec</w:t>
+      </w:r>
+      <w:proofErr w:type="spellEnd"/>
+      <w:r>
+        <w:rPr>
+          <w:color w:val="000000"/>
+          <w:sz w:val="28"/>
+          <w:szCs w:val="28"/>
+          <w:lang w:val="en-US"/>
+        </w:rPr>
+        <w:t xml:space="preserve"> at </w:t>
+      </w:r>
+      <w:proofErr w:type="spellStart"/>
+      <w:r>
+        <w:rPr>
+          <w:color w:val="000000"/>
+          <w:sz w:val="28"/>
+          <w:szCs w:val="28"/>
+          <w:lang w:val="en-US"/>
+        </w:rPr>
+        <w:t>erat</w:t>
+      </w:r>
+      <w:proofErr w:type="spellEnd"/>
+      <w:r>
+        <w:rPr>
+          <w:color w:val="000000"/>
+          <w:sz w:val="28"/>
+          <w:szCs w:val="28"/>
+          <w:lang w:val="en-US"/>
+        </w:rPr>
+        <w:t xml:space="preserve"> </w:t>
+      </w:r>
+      <w:proofErr w:type="spellStart"/>
+      <w:r>
+        <w:rPr>
+          <w:color w:val="000000"/>
+          <w:sz w:val="28"/>
+          <w:szCs w:val="28"/>
+          <w:lang w:val="en-US"/>
+        </w:rPr>
+        <w:t>placerat</w:t>
+      </w:r>
+      <w:proofErr w:type="spellEnd"/>
+      <w:r>
+        <w:rPr>
+          <w:color w:val="000000"/>
+          <w:sz w:val="28"/>
+          <w:szCs w:val="28"/>
+          <w:lang w:val="en-US"/>
+        </w:rPr>
+        <w:t xml:space="preserve">, </w:t>
+      </w:r>
+      <w:proofErr w:type="spellStart"/>
+      <w:r>
+        <w:rPr>
+          <w:color w:val="000000"/>
+          <w:sz w:val="28"/>
+          <w:szCs w:val="28"/>
+          <w:lang w:val="en-US"/>
+        </w:rPr>
+        <w:t>ultrices</w:t>
+      </w:r>
+      <w:proofErr w:type="spellEnd"/>
+      <w:r>
+        <w:rPr>
+          <w:color w:val="000000"/>
+          <w:sz w:val="28"/>
+          <w:szCs w:val="28"/>
+          <w:lang w:val="en-US"/>
+        </w:rPr>
+        <w:t xml:space="preserve"> </w:t>
+      </w:r>
+      <w:proofErr w:type="spellStart"/>
+      <w:r>
+        <w:rPr>
+          <w:color w:val="000000"/>
+          <w:sz w:val="28"/>
+          <w:szCs w:val="28"/>
+          <w:lang w:val="en-US"/>
+        </w:rPr>
+        <w:t>sapien</w:t>
+      </w:r>
+      <w:proofErr w:type="spellEnd"/>
+      <w:r>
+        <w:rPr>
+          <w:color w:val="000000"/>
+          <w:sz w:val="28"/>
+          <w:szCs w:val="28"/>
+          <w:lang w:val="en-US"/>
+        </w:rPr>
+        <w:t xml:space="preserve"> </w:t>
+      </w:r>
+      <w:proofErr w:type="spellStart"/>
+      <w:r>
+        <w:rPr>
+          <w:color w:val="000000"/>
+          <w:sz w:val="28"/>
+          <w:szCs w:val="28"/>
+          <w:lang w:val="en-US"/>
+        </w:rPr>
+        <w:t>nec</w:t>
+      </w:r>
+      <w:proofErr w:type="spellEnd"/>
+      <w:r>
+        <w:rPr>
+          <w:color w:val="000000"/>
+          <w:sz w:val="28"/>
+          <w:szCs w:val="28"/>
+          <w:lang w:val="en-US"/>
+        </w:rPr>
+        <w:t xml:space="preserve">, </w:t>
+      </w:r>
+      <w:proofErr w:type="spellStart"/>
+      <w:r>
+        <w:rPr>
+          <w:color w:val="000000"/>
+          <w:sz w:val="28"/>
+          <w:szCs w:val="28"/>
+          <w:lang w:val="en-US"/>
+        </w:rPr>
+        <w:t>feugiat</w:t>
+      </w:r>
+      <w:proofErr w:type="spellEnd"/>
+      <w:r>
+        <w:rPr>
+          <w:color w:val="000000"/>
+          <w:sz w:val="28"/>
+          <w:szCs w:val="28"/>
+          <w:lang w:val="en-US"/>
+        </w:rPr>
+        <w:t xml:space="preserve"> diam. </w:t>
+      </w:r>
+      <w:proofErr w:type="spellStart"/>
+      <w:r>
+        <w:rPr>
+          <w:color w:val="000000"/>
+          <w:sz w:val="28"/>
+          <w:szCs w:val="28"/>
+          <w:lang w:val="en-US"/>
+        </w:rPr>
+        <w:t>Donec</w:t>
+      </w:r>
+      <w:proofErr w:type="spellEnd"/>
+      <w:r>
+        <w:rPr>
+          <w:color w:val="000000"/>
+          <w:sz w:val="28"/>
+          <w:szCs w:val="28"/>
+          <w:lang w:val="en-US"/>
+        </w:rPr>
+        <w:t xml:space="preserve"> </w:t>
+      </w:r>
+      <w:proofErr w:type="spellStart"/>
+      <w:r>
+        <w:rPr>
+          <w:color w:val="000000"/>
+          <w:sz w:val="28"/>
+          <w:szCs w:val="28"/>
+          <w:lang w:val="en-US"/>
+        </w:rPr>
+        <w:t>quis</w:t>
+      </w:r>
+      <w:proofErr w:type="spellEnd"/>
+      <w:r>
+        <w:rPr>
+          <w:color w:val="000000"/>
+          <w:sz w:val="28"/>
+          <w:szCs w:val="28"/>
+          <w:lang w:val="en-US"/>
+        </w:rPr>
+        <w:t xml:space="preserve"> </w:t>
+      </w:r>
+      <w:proofErr w:type="spellStart"/>
+      <w:r>
+        <w:rPr>
+          <w:color w:val="000000"/>
+          <w:sz w:val="28"/>
+          <w:szCs w:val="28"/>
+          <w:lang w:val="en-US"/>
+        </w:rPr>
+        <w:t>rhoncus</w:t>
+      </w:r>
+      <w:proofErr w:type="spellEnd"/>
+      <w:r>
+        <w:rPr>
+          <w:color w:val="000000"/>
+          <w:sz w:val="28"/>
+          <w:szCs w:val="28"/>
+          <w:lang w:val="en-US"/>
+        </w:rPr>
+        <w:t xml:space="preserve"> </w:t>
+      </w:r>
+      <w:proofErr w:type="spellStart"/>
+      <w:r>
+        <w:rPr>
+          <w:color w:val="000000"/>
+          <w:sz w:val="28"/>
+          <w:szCs w:val="28"/>
+          <w:lang w:val="en-US"/>
+        </w:rPr>
+        <w:t>arcu</w:t>
+      </w:r>
+      <w:proofErr w:type="spellEnd"/>
+      <w:r>
+        <w:rPr>
+          <w:color w:val="000000"/>
+          <w:sz w:val="28"/>
+          <w:szCs w:val="28"/>
+          <w:lang w:val="en-US"/>
+        </w:rPr>
+        <w:t xml:space="preserve">. Maecenas </w:t>
+      </w:r>
+      <w:proofErr w:type="spellStart"/>
+      <w:r>
+        <w:rPr>
+          <w:color w:val="000000"/>
+          <w:sz w:val="28"/>
+          <w:szCs w:val="28"/>
+          <w:lang w:val="en-US"/>
+        </w:rPr>
+        <w:t>lobortis</w:t>
+      </w:r>
+      <w:proofErr w:type="spellEnd"/>
+      <w:r>
+        <w:rPr>
+          <w:color w:val="000000"/>
+          <w:sz w:val="28"/>
+          <w:szCs w:val="28"/>
+          <w:lang w:val="en-US"/>
+        </w:rPr>
+        <w:t xml:space="preserve"> </w:t>
+      </w:r>
+      <w:proofErr w:type="spellStart"/>
+      <w:proofErr w:type="gramStart"/>
+      <w:r>
+        <w:rPr>
+          <w:color w:val="000000"/>
+          <w:sz w:val="28"/>
+          <w:szCs w:val="28"/>
+          <w:lang w:val="en-US"/>
+        </w:rPr>
+        <w:t>nec</w:t>
+      </w:r>
+      <w:proofErr w:type="spellEnd"/>
+      <w:proofErr w:type="gramEnd"/>
+      <w:r>
+        <w:rPr>
+          <w:color w:val="000000"/>
+          <w:sz w:val="28"/>
+          <w:szCs w:val="28"/>
+          <w:lang w:val="en-US"/>
+        </w:rPr>
+        <w:t xml:space="preserve"> </w:t>
+      </w:r>
+      <w:proofErr w:type="spellStart"/>
+      <w:r>
+        <w:rPr>
+          <w:color w:val="000000"/>
+          <w:sz w:val="28"/>
+          <w:szCs w:val="28"/>
+          <w:lang w:val="en-US"/>
+        </w:rPr>
+        <w:t>arcu</w:t>
+      </w:r>
+      <w:proofErr w:type="spellEnd"/>
+      <w:r>
+        <w:rPr>
+          <w:color w:val="000000"/>
+          <w:sz w:val="28"/>
+          <w:szCs w:val="28"/>
+          <w:lang w:val="en-US"/>
+        </w:rPr>
+        <w:t xml:space="preserve"> </w:t>
+      </w:r>
+      <w:proofErr w:type="spellStart"/>
+      <w:r>
+        <w:rPr>
+          <w:color w:val="000000"/>
+          <w:sz w:val="28"/>
+          <w:szCs w:val="28"/>
+          <w:lang w:val="en-US"/>
+        </w:rPr>
+        <w:t>sed</w:t>
+      </w:r>
+      <w:proofErr w:type="spellEnd"/>
+      <w:r>
+        <w:rPr>
+          <w:color w:val="000000"/>
+          <w:sz w:val="28"/>
+          <w:szCs w:val="28"/>
+          <w:lang w:val="en-US"/>
+        </w:rPr>
+        <w:t xml:space="preserve"> </w:t>
+      </w:r>
+      <w:proofErr w:type="spellStart"/>
+      <w:r>
+        <w:rPr>
+          <w:color w:val="000000"/>
+          <w:sz w:val="28"/>
+          <w:szCs w:val="28"/>
+          <w:lang w:val="en-US"/>
+        </w:rPr>
+        <w:t>convallis</w:t>
+      </w:r>
+      <w:proofErr w:type="spellEnd"/>
+      <w:r>
+        <w:rPr>
+          <w:color w:val="000000"/>
+          <w:sz w:val="28"/>
+          <w:szCs w:val="28"/>
+          <w:lang w:val="en-US"/>
+        </w:rPr>
+        <w:t xml:space="preserve">. </w:t>
+      </w:r>
+      <w:proofErr w:type="spellStart"/>
+      <w:proofErr w:type="gramStart"/>
+      <w:r>
+        <w:rPr>
+          <w:color w:val="000000"/>
+          <w:sz w:val="28"/>
+          <w:szCs w:val="28"/>
+          <w:lang w:val="en-US"/>
+        </w:rPr>
+        <w:t>Nulla</w:t>
+      </w:r>
+      <w:proofErr w:type="spellEnd"/>
+      <w:r>
+        <w:rPr>
+          <w:color w:val="000000"/>
+          <w:sz w:val="28"/>
+          <w:szCs w:val="28"/>
+          <w:lang w:val="en-US"/>
+        </w:rPr>
+        <w:t xml:space="preserve"> </w:t>
+      </w:r>
+      <w:proofErr w:type="spellStart"/>
+      <w:r>
+        <w:rPr>
+          <w:color w:val="000000"/>
+          <w:sz w:val="28"/>
+          <w:szCs w:val="28"/>
+          <w:lang w:val="en-US"/>
+        </w:rPr>
+        <w:t>facilisi</w:t>
+      </w:r>
+      <w:proofErr w:type="spellEnd"/>
+      <w:r>
+        <w:rPr>
+          <w:color w:val="000000"/>
+          <w:sz w:val="28"/>
+          <w:szCs w:val="28"/>
+          <w:lang w:val="en-US"/>
+        </w:rPr>
+        <w:t>.</w:t>
+      </w:r>
+      <w:proofErr w:type="gramEnd"/>
+      <w:r>
+        <w:rPr>
+          <w:color w:val="000000"/>
+          <w:sz w:val="28"/>
+          <w:szCs w:val="28"/>
+          <w:lang w:val="en-US"/>
+        </w:rPr>
+        <w:t xml:space="preserve"> </w:t>
+      </w:r>
+      <w:proofErr w:type="spellStart"/>
+      <w:r>
+        <w:rPr>
+          <w:color w:val="000000"/>
+          <w:sz w:val="28"/>
+          <w:szCs w:val="28"/>
+          <w:lang w:val="en-US"/>
+        </w:rPr>
+        <w:t>Proin</w:t>
+      </w:r>
+      <w:proofErr w:type="spellEnd"/>
+      <w:r>
+        <w:rPr>
+          <w:color w:val="000000"/>
+          <w:sz w:val="28"/>
+          <w:szCs w:val="28"/>
+          <w:lang w:val="en-US"/>
+        </w:rPr>
+        <w:t xml:space="preserve"> tempus </w:t>
+      </w:r>
+      <w:proofErr w:type="spellStart"/>
+      <w:r>
+        <w:rPr>
+          <w:color w:val="000000"/>
+          <w:sz w:val="28"/>
+          <w:szCs w:val="28"/>
+          <w:lang w:val="en-US"/>
+        </w:rPr>
+        <w:t>euismod</w:t>
+      </w:r>
+      <w:proofErr w:type="spellEnd"/>
+      <w:r>
+        <w:rPr>
+          <w:color w:val="000000"/>
+          <w:sz w:val="28"/>
+          <w:szCs w:val="28"/>
+          <w:lang w:val="en-US"/>
+        </w:rPr>
+        <w:t xml:space="preserve"> </w:t>
+      </w:r>
+      <w:proofErr w:type="spellStart"/>
+      <w:proofErr w:type="gramStart"/>
+      <w:r>
+        <w:rPr>
+          <w:color w:val="000000"/>
+          <w:sz w:val="28"/>
+          <w:szCs w:val="28"/>
+          <w:lang w:val="en-US"/>
+        </w:rPr>
+        <w:t>est</w:t>
+      </w:r>
+      <w:proofErr w:type="spellEnd"/>
+      <w:proofErr w:type="gramEnd"/>
+      <w:r>
+        <w:rPr>
+          <w:color w:val="000000"/>
+          <w:sz w:val="28"/>
+          <w:szCs w:val="28"/>
+          <w:lang w:val="en-US"/>
+        </w:rPr>
+        <w:t xml:space="preserve"> sit </w:t>
+      </w:r>
+      <w:proofErr w:type="spellStart"/>
+      <w:r>
+        <w:rPr>
+          <w:color w:val="000000"/>
+          <w:sz w:val="28"/>
+          <w:szCs w:val="28"/>
+          <w:lang w:val="en-US"/>
+        </w:rPr>
+        <w:t>amet</w:t>
+      </w:r>
+      <w:proofErr w:type="spellEnd"/>
+      <w:r>
+        <w:rPr>
+          <w:color w:val="000000"/>
+          <w:sz w:val="28"/>
+          <w:szCs w:val="28"/>
+          <w:lang w:val="en-US"/>
+        </w:rPr>
+        <w:t xml:space="preserve"> </w:t>
+      </w:r>
+      <w:proofErr w:type="spellStart"/>
+      <w:r>
+        <w:rPr>
+          <w:color w:val="000000"/>
+          <w:sz w:val="28"/>
+          <w:szCs w:val="28"/>
+          <w:lang w:val="en-US"/>
+        </w:rPr>
+        <w:t>euismod</w:t>
+      </w:r>
+      <w:proofErr w:type="spellEnd"/>
+      <w:r>
+        <w:rPr>
+          <w:color w:val="000000"/>
+          <w:sz w:val="28"/>
+          <w:szCs w:val="28"/>
+          <w:lang w:val="en-US"/>
+        </w:rPr>
+        <w:t xml:space="preserve">. </w:t>
+      </w:r>
+      <w:proofErr w:type="spellStart"/>
+      <w:r>
+        <w:rPr>
+          <w:color w:val="000000"/>
+          <w:sz w:val="28"/>
+          <w:szCs w:val="28"/>
+          <w:lang w:val="en-US"/>
+        </w:rPr>
+        <w:t>Suspendisse</w:t>
+      </w:r>
+      <w:proofErr w:type="spellEnd"/>
+      <w:r>
+        <w:rPr>
+          <w:color w:val="000000"/>
+          <w:sz w:val="28"/>
+          <w:szCs w:val="28"/>
+          <w:lang w:val="en-US"/>
+        </w:rPr>
+        <w:t xml:space="preserve"> </w:t>
+      </w:r>
+      <w:proofErr w:type="spellStart"/>
+      <w:r>
+        <w:rPr>
+          <w:color w:val="000000"/>
+          <w:sz w:val="28"/>
+          <w:szCs w:val="28"/>
+          <w:lang w:val="en-US"/>
+        </w:rPr>
+        <w:t>nibh</w:t>
+      </w:r>
+      <w:proofErr w:type="spellEnd"/>
+      <w:r>
+        <w:rPr>
+          <w:color w:val="000000"/>
+          <w:sz w:val="28"/>
+          <w:szCs w:val="28"/>
+          <w:lang w:val="en-US"/>
+        </w:rPr>
+        <w:t xml:space="preserve"> </w:t>
+      </w:r>
+      <w:proofErr w:type="spellStart"/>
+      <w:proofErr w:type="gramStart"/>
+      <w:r>
+        <w:rPr>
+          <w:color w:val="000000"/>
+          <w:sz w:val="28"/>
+          <w:szCs w:val="28"/>
+          <w:lang w:val="en-US"/>
+        </w:rPr>
+        <w:t>purus</w:t>
+      </w:r>
+      <w:proofErr w:type="spellEnd"/>
+      <w:proofErr w:type="gramEnd"/>
+      <w:r>
+        <w:rPr>
+          <w:color w:val="000000"/>
+          <w:sz w:val="28"/>
+          <w:szCs w:val="28"/>
+          <w:lang w:val="en-US"/>
+        </w:rPr>
+        <w:t xml:space="preserve">, </w:t>
+      </w:r>
+      <w:proofErr w:type="spellStart"/>
+      <w:r>
+        <w:rPr>
+          <w:color w:val="000000"/>
+          <w:sz w:val="28"/>
+          <w:szCs w:val="28"/>
+          <w:lang w:val="en-US"/>
+        </w:rPr>
+        <w:t>vehicula</w:t>
+      </w:r>
+      <w:proofErr w:type="spellEnd"/>
+      <w:r>
+        <w:rPr>
+          <w:color w:val="000000"/>
+          <w:sz w:val="28"/>
+          <w:szCs w:val="28"/>
+          <w:lang w:val="en-US"/>
+        </w:rPr>
+        <w:t xml:space="preserve"> non </w:t>
+      </w:r>
+      <w:proofErr w:type="spellStart"/>
+      <w:r>
+        <w:rPr>
+          <w:color w:val="000000"/>
+          <w:sz w:val="28"/>
+          <w:szCs w:val="28"/>
+          <w:lang w:val="en-US"/>
+        </w:rPr>
+        <w:t>velit</w:t>
+      </w:r>
+      <w:proofErr w:type="spellEnd"/>
+      <w:r>
+        <w:rPr>
+          <w:color w:val="000000"/>
+          <w:sz w:val="28"/>
+          <w:szCs w:val="28"/>
+          <w:lang w:val="en-US"/>
+        </w:rPr>
+        <w:t xml:space="preserve"> </w:t>
+      </w:r>
+      <w:proofErr w:type="spellStart"/>
+      <w:r>
+        <w:rPr>
+          <w:color w:val="000000"/>
+          <w:sz w:val="28"/>
+          <w:szCs w:val="28"/>
+          <w:lang w:val="en-US"/>
+        </w:rPr>
+        <w:t>sed</w:t>
+      </w:r>
+      <w:proofErr w:type="spellEnd"/>
+      <w:r>
+        <w:rPr>
+          <w:color w:val="000000"/>
+          <w:sz w:val="28"/>
+          <w:szCs w:val="28"/>
+          <w:lang w:val="en-US"/>
+        </w:rPr>
+        <w:t xml:space="preserve">, </w:t>
+      </w:r>
+      <w:proofErr w:type="spellStart"/>
+      <w:r>
+        <w:rPr>
+          <w:color w:val="000000"/>
+          <w:sz w:val="28"/>
+          <w:szCs w:val="28"/>
+          <w:lang w:val="en-US"/>
+        </w:rPr>
+        <w:t>iaculis</w:t>
+      </w:r>
+      <w:proofErr w:type="spellEnd"/>
+      <w:r>
+        <w:rPr>
+          <w:color w:val="000000"/>
+          <w:sz w:val="28"/>
+          <w:szCs w:val="28"/>
+          <w:lang w:val="en-US"/>
+        </w:rPr>
+        <w:t xml:space="preserve"> </w:t>
+      </w:r>
+      <w:proofErr w:type="spellStart"/>
+      <w:r>
+        <w:rPr>
+          <w:color w:val="000000"/>
+          <w:sz w:val="28"/>
+          <w:szCs w:val="28"/>
+          <w:lang w:val="en-US"/>
+        </w:rPr>
+        <w:t>molestie</w:t>
+      </w:r>
+      <w:proofErr w:type="spellEnd"/>
+      <w:r>
+        <w:rPr>
+          <w:color w:val="000000"/>
+          <w:sz w:val="28"/>
+          <w:szCs w:val="28"/>
+          <w:lang w:val="en-US"/>
+        </w:rPr>
+        <w:t xml:space="preserve"> ante.</w:t>
+      </w:r>
+    </w:p>
+    <w:p>
+      <w:pPr>
+        <w:pStyle w:val="a3"/>
+        <w:shd w:val="clear" w:color="auto" w:fill="FFFFFF"/>
+        <w:spacing w:before="0" w:beforeAutospacing="0" w:after="225" w:afterAutospacing="0" w:line="360" w:lineRule="auto"/>
+        <w:ind w:firstLine="851"/>
+        <w:jc w:val="both"/>
+        <w:rPr>
+          <w:color w:val="000000"/>
+          <w:sz w:val="28"/>
+          <w:szCs w:val="28"/>
+          <w:lang w:val="en-US"/>
+        </w:rPr>
+      </w:pPr>
+      <w:proofErr w:type="spellStart"/>
+      <w:proofErr w:type="gramStart"/>
+      <w:r>
+        <w:rPr>
+          <w:color w:val="000000"/>
+          <w:sz w:val="28"/>
+          <w:szCs w:val="28"/>
+          <w:lang w:val="en-US"/>
+        </w:rPr>
+        <w:t>Ut</w:t>
+      </w:r>
+      <w:proofErr w:type="spellEnd"/>
+      <w:r>
+        <w:rPr>
+          <w:color w:val="000000"/>
+          <w:sz w:val="28"/>
+          <w:szCs w:val="28"/>
+          <w:lang w:val="en-US"/>
+        </w:rPr>
+        <w:t xml:space="preserve"> </w:t>
+      </w:r>
+      <w:proofErr w:type="spellStart"/>
+      <w:r>
+        <w:rPr>
+          <w:color w:val="000000"/>
+          <w:sz w:val="28"/>
+          <w:szCs w:val="28"/>
+          <w:lang w:val="en-US"/>
+        </w:rPr>
+        <w:t>ut</w:t>
+      </w:r>
+      <w:proofErr w:type="spellEnd"/>
+      <w:r>
+        <w:rPr>
+          <w:color w:val="000000"/>
+          <w:sz w:val="28"/>
+          <w:szCs w:val="28"/>
+          <w:lang w:val="en-US"/>
+        </w:rPr>
+        <w:t xml:space="preserve"> </w:t>
+      </w:r>
+      <w:proofErr w:type="spellStart"/>
+      <w:r>
+        <w:rPr>
+          <w:color w:val="000000"/>
+          <w:sz w:val="28"/>
+          <w:szCs w:val="28"/>
+          <w:lang w:val="en-US"/>
+        </w:rPr>
+        <w:t>metus</w:t>
+      </w:r>
+      <w:proofErr w:type="spellEnd"/>
+      <w:r>
+        <w:rPr>
+          <w:color w:val="000000"/>
+          <w:sz w:val="28"/>
+          <w:szCs w:val="28"/>
+          <w:lang w:val="en-US"/>
+        </w:rPr>
+        <w:t xml:space="preserve"> nisi.</w:t>
+      </w:r>
+      <w:proofErr w:type="gramEnd"/>
+      <w:r>
+        <w:rPr>
+          <w:color w:val="000000"/>
+          <w:sz w:val="28"/>
+          <w:szCs w:val="28"/>
+          <w:lang w:val="en-US"/>
+        </w:rPr>
+        <w:t xml:space="preserve"> </w:t>
+      </w:r>
+      <w:proofErr w:type="spellStart"/>
+      <w:r>
+        <w:rPr>
+          <w:color w:val="000000"/>
+          <w:sz w:val="28"/>
+          <w:szCs w:val="28"/>
+          <w:lang w:val="en-US"/>
+        </w:rPr>
+        <w:t>Donec</w:t>
+      </w:r>
+      <w:proofErr w:type="spellEnd"/>
+      <w:r>
+        <w:rPr>
+          <w:color w:val="000000"/>
+          <w:sz w:val="28"/>
+          <w:szCs w:val="28"/>
+          <w:lang w:val="en-US"/>
+        </w:rPr>
+        <w:t xml:space="preserve"> </w:t>
+      </w:r>
+      <w:proofErr w:type="spellStart"/>
+      <w:proofErr w:type="gramStart"/>
+      <w:r>
+        <w:rPr>
+          <w:color w:val="000000"/>
+          <w:sz w:val="28"/>
+          <w:szCs w:val="28"/>
+          <w:lang w:val="en-US"/>
+        </w:rPr>
+        <w:t>nec</w:t>
+      </w:r>
+      <w:proofErr w:type="spellEnd"/>
+      <w:proofErr w:type="gramEnd"/>
+      <w:r>
+        <w:rPr>
+          <w:color w:val="000000"/>
+          <w:sz w:val="28"/>
+          <w:szCs w:val="28"/>
+          <w:lang w:val="en-US"/>
+        </w:rPr>
+        <w:t xml:space="preserve"> </w:t>
+      </w:r>
+      <w:proofErr w:type="spellStart"/>
+      <w:r>
+        <w:rPr>
+          <w:color w:val="000000"/>
+          <w:sz w:val="28"/>
+          <w:szCs w:val="28"/>
+          <w:lang w:val="en-US"/>
+        </w:rPr>
+        <w:t>malesuada</w:t>
+      </w:r>
+      <w:proofErr w:type="spellEnd"/>
+      <w:r>
+        <w:rPr>
+          <w:color w:val="000000"/>
+          <w:sz w:val="28"/>
+          <w:szCs w:val="28"/>
+          <w:lang w:val="en-US"/>
+        </w:rPr>
+        <w:t xml:space="preserve"> </w:t>
+      </w:r>
+      <w:proofErr w:type="spellStart"/>
+      <w:r>
+        <w:rPr>
+          <w:color w:val="000000"/>
+          <w:sz w:val="28"/>
+          <w:szCs w:val="28"/>
+          <w:lang w:val="en-US"/>
+        </w:rPr>
+        <w:t>diam</w:t>
+      </w:r>
+      <w:proofErr w:type="spellEnd"/>
+      <w:r>
+        <w:rPr>
+          <w:color w:val="000000"/>
+          <w:sz w:val="28"/>
+          <w:szCs w:val="28"/>
+          <w:lang w:val="en-US"/>
+        </w:rPr>
+        <w:t xml:space="preserve">, sit </w:t>
+      </w:r>
+      <w:proofErr w:type="spellStart"/>
+      <w:r>
+        <w:rPr>
+          <w:color w:val="000000"/>
+          <w:sz w:val="28"/>
+          <w:szCs w:val="28"/>
+          <w:lang w:val="en-US"/>
+        </w:rPr>
+        <w:t>amet</w:t>
+      </w:r>
+      <w:proofErr w:type="spellEnd"/>
+      <w:r>
+        <w:rPr>
+          <w:color w:val="000000"/>
+          <w:sz w:val="28"/>
+          <w:szCs w:val="28"/>
+          <w:lang w:val="en-US"/>
+        </w:rPr>
+        <w:t xml:space="preserve"> </w:t>
+      </w:r>
+      <w:proofErr w:type="spellStart"/>
+      <w:r>
+        <w:rPr>
+          <w:color w:val="000000"/>
+          <w:sz w:val="28"/>
+          <w:szCs w:val="28"/>
+          <w:lang w:val="en-US"/>
+        </w:rPr>
+        <w:t>fringilla</w:t>
+      </w:r>
+      <w:proofErr w:type="spellEnd"/>
+      <w:r>
+        <w:rPr>
+          <w:color w:val="000000"/>
+          <w:sz w:val="28"/>
+          <w:szCs w:val="28"/>
+          <w:lang w:val="en-US"/>
+        </w:rPr>
+        <w:t xml:space="preserve"> </w:t>
+      </w:r>
+      <w:proofErr w:type="spellStart"/>
+      <w:r>
+        <w:rPr>
+          <w:color w:val="000000"/>
+          <w:sz w:val="28"/>
+          <w:szCs w:val="28"/>
+          <w:lang w:val="en-US"/>
+        </w:rPr>
+        <w:t>nulla</w:t>
+      </w:r>
+      <w:proofErr w:type="spellEnd"/>
+      <w:r>
+        <w:rPr>
+          <w:color w:val="000000"/>
+          <w:sz w:val="28"/>
+          <w:szCs w:val="28"/>
+          <w:lang w:val="en-US"/>
+        </w:rPr>
+        <w:t xml:space="preserve">. Integer </w:t>
+      </w:r>
+      <w:proofErr w:type="spellStart"/>
+      <w:r>
+        <w:rPr>
+          <w:color w:val="000000"/>
+          <w:sz w:val="28"/>
+          <w:szCs w:val="28"/>
+          <w:lang w:val="en-US"/>
+        </w:rPr>
+        <w:t>nulla</w:t>
+      </w:r>
+      <w:proofErr w:type="spellEnd"/>
+      <w:r>
+        <w:rPr>
+          <w:color w:val="000000"/>
+          <w:sz w:val="28"/>
+          <w:szCs w:val="28"/>
+          <w:lang w:val="en-US"/>
+        </w:rPr>
+        <w:t xml:space="preserve"> </w:t>
+      </w:r>
+      <w:proofErr w:type="spellStart"/>
+      <w:r>
+        <w:rPr>
+          <w:color w:val="000000"/>
+          <w:sz w:val="28"/>
+          <w:szCs w:val="28"/>
+          <w:lang w:val="en-US"/>
+        </w:rPr>
+        <w:t>augue</w:t>
+      </w:r>
+      <w:proofErr w:type="spellEnd"/>
+      <w:r>
+        <w:rPr>
+          <w:color w:val="000000"/>
+          <w:sz w:val="28"/>
+          <w:szCs w:val="28"/>
+          <w:lang w:val="en-US"/>
+        </w:rPr>
+        <w:t xml:space="preserve">, </w:t>
+      </w:r>
+      <w:proofErr w:type="spellStart"/>
+      <w:r>
+        <w:rPr>
+          <w:color w:val="000000"/>
+          <w:sz w:val="28"/>
+          <w:szCs w:val="28"/>
+          <w:lang w:val="en-US"/>
+        </w:rPr>
+        <w:t>dignissim</w:t>
+      </w:r>
+      <w:proofErr w:type="spellEnd"/>
+      <w:r>
+        <w:rPr>
+          <w:color w:val="000000"/>
+          <w:sz w:val="28"/>
+          <w:szCs w:val="28"/>
+          <w:lang w:val="en-US"/>
+        </w:rPr>
+        <w:t xml:space="preserve"> at mi </w:t>
+      </w:r>
+      <w:proofErr w:type="spellStart"/>
+      <w:r>
+        <w:rPr>
+          <w:color w:val="000000"/>
+          <w:sz w:val="28"/>
+          <w:szCs w:val="28"/>
+          <w:lang w:val="en-US"/>
+        </w:rPr>
+        <w:t>vel</w:t>
+      </w:r>
+      <w:proofErr w:type="spellEnd"/>
+      <w:r>
+        <w:rPr>
+          <w:color w:val="000000"/>
+          <w:sz w:val="28"/>
+          <w:szCs w:val="28"/>
+          <w:lang w:val="en-US"/>
+        </w:rPr>
+        <w:t xml:space="preserve">, </w:t>
+      </w:r>
+      <w:proofErr w:type="spellStart"/>
+      <w:r>
+        <w:rPr>
+          <w:color w:val="000000"/>
+          <w:sz w:val="28"/>
+          <w:szCs w:val="28"/>
+          <w:lang w:val="en-US"/>
+        </w:rPr>
+        <w:t>rutrum</w:t>
+      </w:r>
+      <w:proofErr w:type="spellEnd"/>
+      <w:r>
+        <w:rPr>
+          <w:color w:val="000000"/>
+          <w:sz w:val="28"/>
+          <w:szCs w:val="28"/>
+          <w:lang w:val="en-US"/>
+        </w:rPr>
+        <w:t xml:space="preserve"> </w:t>
+      </w:r>
+      <w:proofErr w:type="spellStart"/>
+      <w:r>
+        <w:rPr>
+          <w:color w:val="000000"/>
+          <w:sz w:val="28"/>
+          <w:szCs w:val="28"/>
+          <w:lang w:val="en-US"/>
+        </w:rPr>
+        <w:t>aliquet</w:t>
+      </w:r>
+      <w:proofErr w:type="spellEnd"/>
+      <w:r>
+        <w:rPr>
+          <w:color w:val="000000"/>
+          <w:sz w:val="28"/>
+          <w:szCs w:val="28"/>
+          <w:lang w:val="en-US"/>
+        </w:rPr>
+        <w:t xml:space="preserve"> </w:t>
+      </w:r>
+      <w:proofErr w:type="spellStart"/>
+      <w:proofErr w:type="gramStart"/>
+      <w:r>
+        <w:rPr>
+          <w:color w:val="000000"/>
+          <w:sz w:val="28"/>
+          <w:szCs w:val="28"/>
+          <w:lang w:val="en-US"/>
+        </w:rPr>
+        <w:t>massa</w:t>
+      </w:r>
+      <w:proofErr w:type="spellEnd"/>
+      <w:proofErr w:type="gramEnd"/>
+      <w:r>
+        <w:rPr>
+          <w:color w:val="000000"/>
+          <w:sz w:val="28"/>
+          <w:szCs w:val="28"/>
+          <w:lang w:val="en-US"/>
+        </w:rPr>
+        <w:t xml:space="preserve">. </w:t>
+      </w:r>
+      <w:proofErr w:type="spellStart"/>
+      <w:r>
+        <w:rPr>
+          <w:color w:val="000000"/>
+          <w:sz w:val="28"/>
+          <w:szCs w:val="28"/>
+          <w:lang w:val="en-US"/>
+        </w:rPr>
+        <w:t>Vivamus</w:t>
+      </w:r>
+      <w:proofErr w:type="spellEnd"/>
+      <w:r>
+        <w:rPr>
+          <w:color w:val="000000"/>
+          <w:sz w:val="28"/>
+          <w:szCs w:val="28"/>
+          <w:lang w:val="en-US"/>
+        </w:rPr>
+        <w:t xml:space="preserve"> </w:t>
+      </w:r>
+      <w:proofErr w:type="spellStart"/>
+      <w:r>
+        <w:rPr>
+          <w:color w:val="000000"/>
+          <w:sz w:val="28"/>
+          <w:szCs w:val="28"/>
+          <w:lang w:val="en-US"/>
+        </w:rPr>
+        <w:t>hendrerit</w:t>
+      </w:r>
+      <w:proofErr w:type="spellEnd"/>
+      <w:r>
+        <w:rPr>
+          <w:color w:val="000000"/>
+          <w:sz w:val="28"/>
+          <w:szCs w:val="28"/>
+          <w:lang w:val="en-US"/>
+        </w:rPr>
+        <w:t xml:space="preserve"> </w:t>
+      </w:r>
+      <w:proofErr w:type="gramStart"/>
+      <w:r>
+        <w:rPr>
+          <w:color w:val="000000"/>
+          <w:sz w:val="28"/>
+          <w:szCs w:val="28"/>
+          <w:lang w:val="en-US"/>
+        </w:rPr>
+        <w:t>et</w:t>
+      </w:r>
+      <w:proofErr w:type="gramEnd"/>
+      <w:r>
+        <w:rPr>
+          <w:color w:val="000000"/>
+          <w:sz w:val="28"/>
+          <w:szCs w:val="28"/>
+          <w:lang w:val="en-US"/>
+        </w:rPr>
+        <w:t xml:space="preserve"> </w:t>
+      </w:r>
+      <w:proofErr w:type="spellStart"/>
+      <w:r>
+        <w:rPr>
+          <w:color w:val="000000"/>
+          <w:sz w:val="28"/>
+          <w:szCs w:val="28"/>
+          <w:lang w:val="en-US"/>
+        </w:rPr>
+        <w:t>tortor</w:t>
+      </w:r>
+      <w:proofErr w:type="spellEnd"/>
+      <w:r>
+        <w:rPr>
+          <w:color w:val="000000"/>
+          <w:sz w:val="28"/>
+          <w:szCs w:val="28"/>
+          <w:lang w:val="en-US"/>
+        </w:rPr>
+        <w:t xml:space="preserve"> </w:t>
+      </w:r>
+      <w:proofErr w:type="spellStart"/>
+      <w:r>
+        <w:rPr>
+          <w:color w:val="000000"/>
+          <w:sz w:val="28"/>
+          <w:szCs w:val="28"/>
+          <w:lang w:val="en-US"/>
+        </w:rPr>
+        <w:t>quis</w:t>
+      </w:r>
+      <w:proofErr w:type="spellEnd"/>
+      <w:r>
+        <w:rPr>
+          <w:color w:val="000000"/>
+          <w:sz w:val="28"/>
+          <w:szCs w:val="28"/>
+          <w:lang w:val="en-US"/>
+        </w:rPr>
+        <w:t xml:space="preserve"> </w:t>
+      </w:r>
+      <w:proofErr w:type="spellStart"/>
+      <w:r>
+        <w:rPr>
+          <w:color w:val="000000"/>
+          <w:sz w:val="28"/>
+          <w:szCs w:val="28"/>
+          <w:lang w:val="en-US"/>
+        </w:rPr>
+        <w:t>convallis</w:t>
+      </w:r>
+      <w:proofErr w:type="spellEnd"/>
+      <w:r>
+        <w:rPr>
+          <w:color w:val="000000"/>
+          <w:sz w:val="28"/>
+          <w:szCs w:val="28"/>
+          <w:lang w:val="en-US"/>
+        </w:rPr>
+        <w:t xml:space="preserve">. </w:t>
+      </w:r>
+      <w:proofErr w:type="spellStart"/>
+      <w:proofErr w:type="gramStart"/>
+      <w:r>
+        <w:rPr>
+          <w:color w:val="000000"/>
+          <w:sz w:val="28"/>
+          <w:szCs w:val="28"/>
+          <w:lang w:val="en-US"/>
+        </w:rPr>
+        <w:t>Nulla</w:t>
+      </w:r>
+      <w:proofErr w:type="spellEnd"/>
+      <w:r>
+        <w:rPr>
+          <w:color w:val="000000"/>
+          <w:sz w:val="28"/>
+          <w:szCs w:val="28"/>
+          <w:lang w:val="en-US"/>
+        </w:rPr>
+        <w:t xml:space="preserve"> </w:t>
+      </w:r>
+      <w:proofErr w:type="spellStart"/>
+      <w:r>
+        <w:rPr>
+          <w:color w:val="000000"/>
+          <w:sz w:val="28"/>
+          <w:szCs w:val="28"/>
+          <w:lang w:val="en-US"/>
+        </w:rPr>
+        <w:t>eu</w:t>
+      </w:r>
+      <w:proofErr w:type="spellEnd"/>
+      <w:r>
+        <w:rPr>
+          <w:color w:val="000000"/>
+          <w:sz w:val="28"/>
+          <w:szCs w:val="28"/>
+          <w:lang w:val="en-US"/>
+        </w:rPr>
+        <w:t xml:space="preserve"> </w:t>
+      </w:r>
+      <w:proofErr w:type="spellStart"/>
+      <w:r>
+        <w:rPr>
+          <w:color w:val="000000"/>
+          <w:sz w:val="28"/>
+          <w:szCs w:val="28"/>
+          <w:lang w:val="en-US"/>
+        </w:rPr>
+        <w:t>metus</w:t>
+      </w:r>
+      <w:proofErr w:type="spellEnd"/>
+      <w:r>
+        <w:rPr>
+          <w:color w:val="000000"/>
+          <w:sz w:val="28"/>
+          <w:szCs w:val="28"/>
+          <w:lang w:val="en-US"/>
+        </w:rPr>
+        <w:t xml:space="preserve"> </w:t>
+      </w:r>
+      <w:proofErr w:type="spellStart"/>
+      <w:r>
+        <w:rPr>
+          <w:color w:val="000000"/>
+          <w:sz w:val="28"/>
+          <w:szCs w:val="28"/>
+          <w:lang w:val="en-US"/>
+        </w:rPr>
+        <w:t>eu</w:t>
+      </w:r>
+      <w:proofErr w:type="spellEnd"/>
+      <w:r>
+        <w:rPr>
+          <w:color w:val="000000"/>
+          <w:sz w:val="28"/>
+          <w:szCs w:val="28"/>
+          <w:lang w:val="en-US"/>
+        </w:rPr>
+        <w:t xml:space="preserve"> </w:t>
+      </w:r>
+      <w:proofErr w:type="spellStart"/>
+      <w:r>
+        <w:rPr>
+          <w:color w:val="000000"/>
+          <w:sz w:val="28"/>
+          <w:szCs w:val="28"/>
+          <w:lang w:val="en-US"/>
+        </w:rPr>
+        <w:t>velit</w:t>
+      </w:r>
+      <w:proofErr w:type="spellEnd"/>
+      <w:r>
+        <w:rPr>
+          <w:color w:val="000000"/>
+          <w:sz w:val="28"/>
+          <w:szCs w:val="28"/>
+          <w:lang w:val="en-US"/>
+        </w:rPr>
+        <w:t xml:space="preserve"> </w:t>
+      </w:r>
+      <w:proofErr w:type="spellStart"/>
+      <w:r>
+        <w:rPr>
+          <w:color w:val="000000"/>
+          <w:sz w:val="28"/>
+          <w:szCs w:val="28"/>
+          <w:lang w:val="en-US"/>
+        </w:rPr>
+        <w:t>aliquam</w:t>
+      </w:r>
+      <w:proofErr w:type="spellEnd"/>
+      <w:r>
+        <w:rPr>
+          <w:color w:val="000000"/>
+          <w:sz w:val="28"/>
+          <w:szCs w:val="28"/>
+          <w:lang w:val="en-US"/>
+        </w:rPr>
+        <w:t xml:space="preserve"> </w:t>
+      </w:r>
+      <w:proofErr w:type="spellStart"/>
+      <w:r>
+        <w:rPr>
+          <w:color w:val="000000"/>
+          <w:sz w:val="28"/>
+          <w:szCs w:val="28"/>
+          <w:lang w:val="en-US"/>
+        </w:rPr>
+        <w:t>molestie</w:t>
+      </w:r>
+      <w:proofErr w:type="spellEnd"/>
+      <w:r>
+        <w:rPr>
+          <w:color w:val="000000"/>
+          <w:sz w:val="28"/>
+          <w:szCs w:val="28"/>
+          <w:lang w:val="en-US"/>
+        </w:rPr>
+        <w:t>.</w:t>
+      </w:r>
+      <w:proofErr w:type="gramEnd"/>
+      <w:r>
+        <w:rPr>
+          <w:color w:val="000000"/>
+          <w:sz w:val="28"/>
+          <w:szCs w:val="28"/>
+          <w:lang w:val="en-US"/>
+        </w:rPr>
+        <w:t xml:space="preserve"> </w:t>
+      </w:r>
+      <w:proofErr w:type="spellStart"/>
+      <w:proofErr w:type="gramStart"/>
+      <w:r>
+        <w:rPr>
+          <w:color w:val="000000"/>
+          <w:sz w:val="28"/>
+          <w:szCs w:val="28"/>
+          <w:lang w:val="en-US"/>
+        </w:rPr>
+        <w:t>Suspendisse</w:t>
+      </w:r>
+      <w:proofErr w:type="spellEnd"/>
+      <w:r>
+        <w:rPr>
+          <w:color w:val="000000"/>
+          <w:sz w:val="28"/>
+          <w:szCs w:val="28"/>
+          <w:lang w:val="en-US"/>
+        </w:rPr>
+        <w:t xml:space="preserve"> </w:t>
+      </w:r>
+      <w:proofErr w:type="spellStart"/>
+      <w:r>
+        <w:rPr>
+          <w:color w:val="000000"/>
+          <w:sz w:val="28"/>
+          <w:szCs w:val="28"/>
+          <w:lang w:val="en-US"/>
+        </w:rPr>
+        <w:t>potenti</w:t>
+      </w:r>
+      <w:proofErr w:type="spellEnd"/>
+      <w:r>
+        <w:rPr>
+          <w:color w:val="000000"/>
+          <w:sz w:val="28"/>
+          <w:szCs w:val="28"/>
+          <w:lang w:val="en-US"/>
+        </w:rPr>
+        <w:t>.</w:t>
+      </w:r>
+      <w:proofErr w:type="gramEnd"/>
+      <w:r>
+        <w:rPr>
+          <w:color w:val="000000"/>
+          <w:sz w:val="28"/>
+          <w:szCs w:val="28"/>
+          <w:lang w:val="en-US"/>
+        </w:rPr>
+        <w:t xml:space="preserve"> </w:t>
+      </w:r>
+      <w:proofErr w:type="spellStart"/>
+      <w:proofErr w:type="gramStart"/>
+      <w:r>
+        <w:rPr>
+          <w:color w:val="000000"/>
+          <w:sz w:val="28"/>
+          <w:szCs w:val="28"/>
+          <w:lang w:val="en-US"/>
+        </w:rPr>
+        <w:t>Nunc</w:t>
+      </w:r>
+      <w:proofErr w:type="spellEnd"/>
+      <w:r>
+        <w:rPr>
+          <w:color w:val="000000"/>
+          <w:sz w:val="28"/>
+          <w:szCs w:val="28"/>
+          <w:lang w:val="en-US"/>
+        </w:rPr>
+        <w:t xml:space="preserve"> in </w:t>
+      </w:r>
+      <w:proofErr w:type="spellStart"/>
+      <w:r>
+        <w:rPr>
+          <w:color w:val="000000"/>
+          <w:sz w:val="28"/>
+          <w:szCs w:val="28"/>
+          <w:lang w:val="en-US"/>
+        </w:rPr>
+        <w:t>ultrices</w:t>
+      </w:r>
+      <w:proofErr w:type="spellEnd"/>
+      <w:r>
+        <w:rPr>
+          <w:color w:val="000000"/>
+          <w:sz w:val="28"/>
+          <w:szCs w:val="28"/>
+          <w:lang w:val="en-US"/>
+        </w:rPr>
+        <w:t xml:space="preserve"> </w:t>
+      </w:r>
+      <w:proofErr w:type="spellStart"/>
+      <w:r>
+        <w:rPr>
+          <w:color w:val="000000"/>
+          <w:sz w:val="28"/>
+          <w:szCs w:val="28"/>
+          <w:lang w:val="en-US"/>
+        </w:rPr>
+        <w:t>mauris</w:t>
+      </w:r>
+      <w:proofErr w:type="spellEnd"/>
+      <w:r>
+        <w:rPr>
+          <w:color w:val="000000"/>
+          <w:sz w:val="28"/>
+          <w:szCs w:val="28"/>
+          <w:lang w:val="en-US"/>
+        </w:rPr>
+        <w:t xml:space="preserve">, </w:t>
+      </w:r>
+      <w:proofErr w:type="spellStart"/>
+      <w:r>
+        <w:rPr>
+          <w:color w:val="000000"/>
+          <w:sz w:val="28"/>
+          <w:szCs w:val="28"/>
+          <w:lang w:val="en-US"/>
+        </w:rPr>
+        <w:t>ut</w:t>
+      </w:r>
+      <w:proofErr w:type="spellEnd"/>
+      <w:r>
+        <w:rPr>
+          <w:color w:val="000000"/>
+          <w:sz w:val="28"/>
+          <w:szCs w:val="28"/>
+          <w:lang w:val="en-US"/>
+        </w:rPr>
+        <w:t xml:space="preserve"> </w:t>
+      </w:r>
+      <w:proofErr w:type="spellStart"/>
+      <w:r>
+        <w:rPr>
+          <w:color w:val="000000"/>
+          <w:sz w:val="28"/>
+          <w:szCs w:val="28"/>
+          <w:lang w:val="en-US"/>
+        </w:rPr>
+        <w:t>dignissim</w:t>
+      </w:r>
+      <w:proofErr w:type="spellEnd"/>
+      <w:r>
+        <w:rPr>
+          <w:color w:val="000000"/>
+          <w:sz w:val="28"/>
+          <w:szCs w:val="28"/>
+          <w:lang w:val="en-US"/>
+        </w:rPr>
+        <w:t xml:space="preserve"> </w:t>
+      </w:r>
+      <w:proofErr w:type="spellStart"/>
+      <w:r>
+        <w:rPr>
+          <w:color w:val="000000"/>
+          <w:sz w:val="28"/>
+          <w:szCs w:val="28"/>
+          <w:lang w:val="en-US"/>
+        </w:rPr>
+        <w:t>risus</w:t>
+      </w:r>
+      <w:proofErr w:type="spellEnd"/>
+      <w:r>
+        <w:rPr>
+          <w:color w:val="000000"/>
+          <w:sz w:val="28"/>
+          <w:szCs w:val="28"/>
+          <w:lang w:val="en-US"/>
+        </w:rPr>
+        <w:t>.</w:t>
+      </w:r>
+      <w:proofErr w:type="gramEnd"/>
+    </w:p>
+    <w:p>
+      <w:pPr>
+        <w:pStyle w:val="a3"/>
+        <w:shd w:val="clear" w:color="auto" w:fill="FFFFFF"/>
+        <w:spacing w:before="0" w:beforeAutospacing="0" w:after="225" w:afterAutospacing="0" w:line="360" w:lineRule="auto"/>
+        <w:ind w:firstLine="851"/>
+        <w:jc w:val="both"/>
+        <w:rPr>
+          <w:color w:val="000000"/>
+          <w:sz w:val="28"/>
+          <w:szCs w:val="28"/>
+          <w:lang w:val="en-US"/>
+        </w:rPr>
+      </w:pPr>
+      <w:proofErr w:type="spellStart"/>
+      <w:r>
+        <w:rPr>
+          <w:color w:val="000000"/>
+          <w:sz w:val="28"/>
+          <w:szCs w:val="28"/>
+          <w:lang w:val="en-US"/>
+        </w:rPr>
+        <w:t>Donec</w:t>
+      </w:r>
+      <w:proofErr w:type="spellEnd"/>
+      <w:r>
+        <w:rPr>
+          <w:color w:val="000000"/>
+          <w:sz w:val="28"/>
+          <w:szCs w:val="28"/>
+          <w:lang w:val="en-US"/>
+        </w:rPr>
+        <w:t xml:space="preserve"> </w:t>
+      </w:r>
+      <w:proofErr w:type="spellStart"/>
+      <w:r>
+        <w:rPr>
+          <w:color w:val="000000"/>
+          <w:sz w:val="28"/>
+          <w:szCs w:val="28"/>
+          <w:lang w:val="en-US"/>
+        </w:rPr>
+        <w:t>mattis</w:t>
+      </w:r>
+      <w:proofErr w:type="spellEnd"/>
+      <w:r>
+        <w:rPr>
+          <w:color w:val="000000"/>
+          <w:sz w:val="28"/>
+          <w:szCs w:val="28"/>
+          <w:lang w:val="en-US"/>
+        </w:rPr>
+        <w:t xml:space="preserve"> </w:t>
+      </w:r>
+      <w:proofErr w:type="spellStart"/>
+      <w:r>
+        <w:rPr>
+          <w:color w:val="000000"/>
+          <w:sz w:val="28"/>
+          <w:szCs w:val="28"/>
+          <w:lang w:val="en-US"/>
+        </w:rPr>
+        <w:t>pretium</w:t>
+      </w:r>
+      <w:proofErr w:type="spellEnd"/>
+      <w:r>
+        <w:rPr>
+          <w:color w:val="000000"/>
+          <w:sz w:val="28"/>
+          <w:szCs w:val="28"/>
+          <w:lang w:val="en-US"/>
+        </w:rPr>
+        <w:t xml:space="preserve"> ex. </w:t>
+      </w:r>
+      <w:proofErr w:type="spellStart"/>
+      <w:r>
+        <w:rPr>
+          <w:color w:val="000000"/>
+          <w:sz w:val="28"/>
+          <w:szCs w:val="28"/>
+          <w:lang w:val="en-US"/>
+        </w:rPr>
+        <w:t>Donec</w:t>
+      </w:r>
+      <w:proofErr w:type="spellEnd"/>
+      <w:r>
+        <w:rPr>
+          <w:color w:val="000000"/>
+          <w:sz w:val="28"/>
+          <w:szCs w:val="28"/>
+          <w:lang w:val="en-US"/>
+        </w:rPr>
+        <w:t xml:space="preserve"> </w:t>
+      </w:r>
+      <w:proofErr w:type="spellStart"/>
+      <w:r>
+        <w:rPr>
+          <w:color w:val="000000"/>
+          <w:sz w:val="28"/>
+          <w:szCs w:val="28"/>
+          <w:lang w:val="en-US"/>
+        </w:rPr>
+        <w:t>ornare</w:t>
+      </w:r>
+      <w:proofErr w:type="spellEnd"/>
+      <w:r>
+        <w:rPr>
+          <w:color w:val="000000"/>
+          <w:sz w:val="28"/>
+          <w:szCs w:val="28"/>
+          <w:lang w:val="en-US"/>
+        </w:rPr>
+        <w:t xml:space="preserve">, </w:t>
+      </w:r>
+      <w:proofErr w:type="spellStart"/>
+      <w:r>
+        <w:rPr>
+          <w:color w:val="000000"/>
+          <w:sz w:val="28"/>
+          <w:szCs w:val="28"/>
+          <w:lang w:val="en-US"/>
+        </w:rPr>
+        <w:t>orci</w:t>
+      </w:r>
+      <w:proofErr w:type="spellEnd"/>
+      <w:r>
+        <w:rPr>
+          <w:color w:val="000000"/>
+          <w:sz w:val="28"/>
+          <w:szCs w:val="28"/>
+          <w:lang w:val="en-US"/>
+        </w:rPr>
+        <w:t xml:space="preserve"> </w:t>
+      </w:r>
+      <w:proofErr w:type="spellStart"/>
+      <w:proofErr w:type="gramStart"/>
+      <w:r>
+        <w:rPr>
+          <w:color w:val="000000"/>
+          <w:sz w:val="28"/>
+          <w:szCs w:val="28"/>
+          <w:lang w:val="en-US"/>
+        </w:rPr>
+        <w:t>nec</w:t>
+      </w:r>
+      <w:proofErr w:type="spellEnd"/>
+      <w:proofErr w:type="gramEnd"/>
+      <w:r>
+        <w:rPr>
+          <w:color w:val="000000"/>
+          <w:sz w:val="28"/>
+          <w:szCs w:val="28"/>
+          <w:lang w:val="en-US"/>
+        </w:rPr>
+        <w:t xml:space="preserve"> </w:t>
+      </w:r>
+      <w:proofErr w:type="spellStart"/>
+      <w:r>
+        <w:rPr>
+          <w:color w:val="000000"/>
+          <w:sz w:val="28"/>
+          <w:szCs w:val="28"/>
+          <w:lang w:val="en-US"/>
+        </w:rPr>
+        <w:t>mattis</w:t>
+      </w:r>
+      <w:proofErr w:type="spellEnd"/>
+      <w:r>
+        <w:rPr>
+          <w:color w:val="000000"/>
+          <w:sz w:val="28"/>
+          <w:szCs w:val="28"/>
+          <w:lang w:val="en-US"/>
+        </w:rPr>
+        <w:t xml:space="preserve"> </w:t>
+      </w:r>
+      <w:proofErr w:type="spellStart"/>
+      <w:r>
+        <w:rPr>
+          <w:color w:val="000000"/>
+          <w:sz w:val="28"/>
+          <w:szCs w:val="28"/>
+          <w:lang w:val="en-US"/>
+        </w:rPr>
+        <w:t>vestibulum</w:t>
+      </w:r>
+      <w:proofErr w:type="spellEnd"/>
+      <w:r>
+        <w:rPr>
+          <w:color w:val="000000"/>
+          <w:sz w:val="28"/>
+          <w:szCs w:val="28"/>
+          <w:lang w:val="en-US"/>
+        </w:rPr>
+        <w:t xml:space="preserve">, </w:t>
+      </w:r>
+      <w:proofErr w:type="spellStart"/>
+      <w:r>
+        <w:rPr>
+          <w:color w:val="000000"/>
+          <w:sz w:val="28"/>
+          <w:szCs w:val="28"/>
+          <w:lang w:val="en-US"/>
+        </w:rPr>
+        <w:t>erat</w:t>
+      </w:r>
+      <w:proofErr w:type="spellEnd"/>
+      <w:r>
+        <w:rPr>
+          <w:color w:val="000000"/>
+          <w:sz w:val="28"/>
+          <w:szCs w:val="28"/>
+          <w:lang w:val="en-US"/>
+        </w:rPr>
+        <w:t xml:space="preserve"> </w:t>
+      </w:r>
+      <w:proofErr w:type="spellStart"/>
+      <w:r>
+        <w:rPr>
+          <w:color w:val="000000"/>
+          <w:sz w:val="28"/>
+          <w:szCs w:val="28"/>
+          <w:lang w:val="en-US"/>
+        </w:rPr>
+        <w:t>erat</w:t>
+      </w:r>
+      <w:proofErr w:type="spellEnd"/>
+      <w:r>
+        <w:rPr>
+          <w:color w:val="000000"/>
+          <w:sz w:val="28"/>
+          <w:szCs w:val="28"/>
+          <w:lang w:val="en-US"/>
+        </w:rPr>
+        <w:t xml:space="preserve"> </w:t>
+      </w:r>
+      <w:proofErr w:type="spellStart"/>
+      <w:r>
+        <w:rPr>
+          <w:color w:val="000000"/>
+          <w:sz w:val="28"/>
+          <w:szCs w:val="28"/>
+          <w:lang w:val="en-US"/>
+        </w:rPr>
+        <w:t>facilisis</w:t>
+      </w:r>
+      <w:proofErr w:type="spellEnd"/>
+      <w:r>
+        <w:rPr>
+          <w:color w:val="000000"/>
+          <w:sz w:val="28"/>
+          <w:szCs w:val="28"/>
+          <w:lang w:val="en-US"/>
+        </w:rPr>
+        <w:t xml:space="preserve"> </w:t>
+      </w:r>
+      <w:proofErr w:type="spellStart"/>
+      <w:r>
+        <w:rPr>
+          <w:color w:val="000000"/>
+          <w:sz w:val="28"/>
+          <w:szCs w:val="28"/>
+          <w:lang w:val="en-US"/>
+        </w:rPr>
+        <w:t>est</w:t>
+      </w:r>
+      <w:proofErr w:type="spellEnd"/>
+      <w:r>
+        <w:rPr>
+          <w:color w:val="000000"/>
+          <w:sz w:val="28"/>
+          <w:szCs w:val="28"/>
+          <w:lang w:val="en-US"/>
+        </w:rPr>
+        <w:t xml:space="preserve">, id </w:t>
+      </w:r>
+      <w:proofErr w:type="spellStart"/>
+      <w:r>
+        <w:rPr>
+          <w:color w:val="000000"/>
+          <w:sz w:val="28"/>
+          <w:szCs w:val="28"/>
+          <w:lang w:val="en-US"/>
+        </w:rPr>
+        <w:t>hendrerit</w:t>
+      </w:r>
+      <w:proofErr w:type="spellEnd"/>
+      <w:r>
+        <w:rPr>
+          <w:color w:val="000000"/>
+          <w:sz w:val="28"/>
+          <w:szCs w:val="28"/>
+          <w:lang w:val="en-US"/>
+        </w:rPr>
+        <w:t xml:space="preserve"> </w:t>
+      </w:r>
+      <w:proofErr w:type="spellStart"/>
+      <w:r>
+        <w:rPr>
+          <w:color w:val="000000"/>
+          <w:sz w:val="28"/>
+          <w:szCs w:val="28"/>
+          <w:lang w:val="en-US"/>
+        </w:rPr>
+        <w:t>arcu</w:t>
+      </w:r>
+      <w:proofErr w:type="spellEnd"/>
+      <w:r>
+        <w:rPr>
+          <w:color w:val="000000"/>
+          <w:sz w:val="28"/>
+          <w:szCs w:val="28"/>
+          <w:lang w:val="en-US"/>
+        </w:rPr>
+        <w:t xml:space="preserve"> </w:t>
+      </w:r>
+      <w:proofErr w:type="spellStart"/>
+      <w:r>
+        <w:rPr>
+          <w:color w:val="000000"/>
+          <w:sz w:val="28"/>
+          <w:szCs w:val="28"/>
+          <w:lang w:val="en-US"/>
+        </w:rPr>
+        <w:t>urna</w:t>
+      </w:r>
+      <w:proofErr w:type="spellEnd"/>
+      <w:r>
+        <w:rPr>
+          <w:color w:val="000000"/>
+          <w:sz w:val="28"/>
+          <w:szCs w:val="28"/>
+          <w:lang w:val="en-US"/>
+        </w:rPr>
+        <w:t xml:space="preserve"> vitae </w:t>
+      </w:r>
+      <w:proofErr w:type="spellStart"/>
+      <w:r>
+        <w:rPr>
+          <w:color w:val="000000"/>
+          <w:sz w:val="28"/>
+          <w:szCs w:val="28"/>
+          <w:lang w:val="en-US"/>
+        </w:rPr>
+        <w:t>lectus</w:t>
+      </w:r>
+      <w:proofErr w:type="spellEnd"/>
+      <w:r>
+        <w:rPr>
+          <w:color w:val="000000"/>
+          <w:sz w:val="28"/>
+          <w:szCs w:val="28"/>
+          <w:lang w:val="en-US"/>
+        </w:rPr>
+        <w:t xml:space="preserve">. </w:t>
+      </w:r>
+      <w:proofErr w:type="spellStart"/>
+      <w:proofErr w:type="gramStart"/>
+      <w:r>
+        <w:rPr>
+          <w:color w:val="000000"/>
+          <w:sz w:val="28"/>
+          <w:szCs w:val="28"/>
+          <w:lang w:val="en-US"/>
+        </w:rPr>
+        <w:t>Suspendisse</w:t>
+      </w:r>
+      <w:proofErr w:type="spellEnd"/>
+      <w:r>
+        <w:rPr>
+          <w:color w:val="000000"/>
+          <w:sz w:val="28"/>
+          <w:szCs w:val="28"/>
+          <w:lang w:val="en-US"/>
+        </w:rPr>
+        <w:t xml:space="preserve"> </w:t>
+      </w:r>
+      <w:proofErr w:type="spellStart"/>
+      <w:r>
+        <w:rPr>
+          <w:color w:val="000000"/>
+          <w:sz w:val="28"/>
+          <w:szCs w:val="28"/>
+          <w:lang w:val="en-US"/>
+        </w:rPr>
+        <w:t>potenti</w:t>
+      </w:r>
+      <w:proofErr w:type="spellEnd"/>
+      <w:r>
+        <w:rPr>
+          <w:color w:val="000000"/>
+          <w:sz w:val="28"/>
+          <w:szCs w:val="28"/>
+          <w:lang w:val="en-US"/>
+        </w:rPr>
+        <w:t>.</w:t>
+      </w:r>
+      <w:proofErr w:type="gramEnd"/>
+      <w:r>
+        <w:rPr>
+          <w:color w:val="000000"/>
+          <w:sz w:val="28"/>
+          <w:szCs w:val="28"/>
+          <w:lang w:val="en-US"/>
+        </w:rPr>
+        <w:t xml:space="preserve"> </w:t>
+      </w:r>
+      <w:proofErr w:type="spellStart"/>
+      <w:proofErr w:type="gramStart"/>
+      <w:r>
+        <w:rPr>
+          <w:color w:val="000000"/>
+          <w:sz w:val="28"/>
+          <w:szCs w:val="28"/>
+          <w:lang w:val="en-US"/>
+        </w:rPr>
+        <w:t>Nunc</w:t>
+      </w:r>
+      <w:proofErr w:type="spellEnd"/>
+      <w:r>
+        <w:rPr>
+          <w:color w:val="000000"/>
+          <w:sz w:val="28"/>
+          <w:szCs w:val="28"/>
+          <w:lang w:val="en-US"/>
+        </w:rPr>
+        <w:t xml:space="preserve"> </w:t>
+      </w:r>
+      <w:proofErr w:type="spellStart"/>
+      <w:r>
+        <w:rPr>
+          <w:color w:val="000000"/>
+          <w:sz w:val="28"/>
+          <w:szCs w:val="28"/>
+          <w:lang w:val="en-US"/>
+        </w:rPr>
+        <w:t>vehicula</w:t>
+      </w:r>
+      <w:proofErr w:type="spellEnd"/>
+      <w:r>
+        <w:rPr>
+          <w:color w:val="000000"/>
+          <w:sz w:val="28"/>
+          <w:szCs w:val="28"/>
+          <w:lang w:val="en-US"/>
+        </w:rPr>
+        <w:t xml:space="preserve"> </w:t>
+      </w:r>
+      <w:proofErr w:type="spellStart"/>
+      <w:r>
+        <w:rPr>
+          <w:color w:val="000000"/>
+          <w:sz w:val="28"/>
+          <w:szCs w:val="28"/>
+          <w:lang w:val="en-US"/>
+        </w:rPr>
+        <w:t>orci</w:t>
+      </w:r>
+      <w:proofErr w:type="spellEnd"/>
+      <w:r>
+        <w:rPr>
+          <w:color w:val="000000"/>
+          <w:sz w:val="28"/>
+          <w:szCs w:val="28"/>
+          <w:lang w:val="en-US"/>
+        </w:rPr>
+        <w:t xml:space="preserve"> </w:t>
+      </w:r>
+      <w:proofErr w:type="spellStart"/>
+      <w:r>
+        <w:rPr>
+          <w:color w:val="000000"/>
+          <w:sz w:val="28"/>
+          <w:szCs w:val="28"/>
+          <w:lang w:val="en-US"/>
+        </w:rPr>
+        <w:t>eget</w:t>
+      </w:r>
+      <w:proofErr w:type="spellEnd"/>
+      <w:r>
+        <w:rPr>
+          <w:color w:val="000000"/>
+          <w:sz w:val="28"/>
+          <w:szCs w:val="28"/>
+          <w:lang w:val="en-US"/>
+        </w:rPr>
+        <w:t xml:space="preserve"> </w:t>
+      </w:r>
+      <w:proofErr w:type="spellStart"/>
+      <w:r>
+        <w:rPr>
+          <w:color w:val="000000"/>
+          <w:sz w:val="28"/>
+          <w:szCs w:val="28"/>
+          <w:lang w:val="en-US"/>
+        </w:rPr>
+        <w:t>sodales</w:t>
+      </w:r>
+      <w:proofErr w:type="spellEnd"/>
+      <w:r>
+        <w:rPr>
+          <w:color w:val="000000"/>
+          <w:sz w:val="28"/>
+          <w:szCs w:val="28"/>
+          <w:lang w:val="en-US"/>
+        </w:rPr>
+        <w:t xml:space="preserve"> </w:t>
+      </w:r>
+      <w:proofErr w:type="spellStart"/>
+      <w:r>
+        <w:rPr>
+          <w:color w:val="000000"/>
+          <w:sz w:val="28"/>
+          <w:szCs w:val="28"/>
+          <w:lang w:val="en-US"/>
+        </w:rPr>
+        <w:t>rutrum</w:t>
+      </w:r>
+      <w:proofErr w:type="spellEnd"/>
+      <w:r>
+        <w:rPr>
+          <w:color w:val="000000"/>
+          <w:sz w:val="28"/>
+          <w:szCs w:val="28"/>
+          <w:lang w:val="en-US"/>
+        </w:rPr>
+        <w:t>.</w:t>
+      </w:r>
+      <w:proofErr w:type="gramEnd"/>
+      <w:r>
+        <w:rPr>
+          <w:color w:val="000000"/>
+          <w:sz w:val="28"/>
+          <w:szCs w:val="28"/>
+          <w:lang w:val="en-US"/>
+        </w:rPr>
+        <w:t xml:space="preserve"> </w:t>
+      </w:r>
+      <w:proofErr w:type="spellStart"/>
+      <w:r>
+        <w:rPr>
+          <w:color w:val="000000"/>
+          <w:sz w:val="28"/>
+          <w:szCs w:val="28"/>
+          <w:lang w:val="en-US"/>
+        </w:rPr>
+        <w:t>Ut</w:t>
+      </w:r>
+      <w:proofErr w:type="spellEnd"/>
+      <w:r>
+        <w:rPr>
+          <w:color w:val="000000"/>
+          <w:sz w:val="28"/>
+          <w:szCs w:val="28"/>
+          <w:lang w:val="en-US"/>
+        </w:rPr>
+        <w:t xml:space="preserve"> </w:t>
+      </w:r>
+      <w:proofErr w:type="spellStart"/>
+      <w:r>
+        <w:rPr>
+          <w:color w:val="000000"/>
+          <w:sz w:val="28"/>
+          <w:szCs w:val="28"/>
+          <w:lang w:val="en-US"/>
+        </w:rPr>
+        <w:t>rutrum</w:t>
+      </w:r>
+      <w:proofErr w:type="spellEnd"/>
+      <w:r>
+        <w:rPr>
+          <w:color w:val="000000"/>
+          <w:sz w:val="28"/>
+          <w:szCs w:val="28"/>
+          <w:lang w:val="en-US"/>
+        </w:rPr>
+        <w:t xml:space="preserve"> sit </w:t>
+      </w:r>
+      <w:proofErr w:type="spellStart"/>
+      <w:r>
+        <w:rPr>
+          <w:color w:val="000000"/>
+          <w:sz w:val="28"/>
+          <w:szCs w:val="28"/>
+          <w:lang w:val="en-US"/>
+        </w:rPr>
+        <w:t>amet</w:t>
+      </w:r>
+      <w:proofErr w:type="spellEnd"/>
+      <w:r>
+        <w:rPr>
+          <w:color w:val="000000"/>
+          <w:sz w:val="28"/>
+          <w:szCs w:val="28"/>
+          <w:lang w:val="en-US"/>
+        </w:rPr>
+        <w:t xml:space="preserve"> </w:t>
+      </w:r>
+      <w:proofErr w:type="spellStart"/>
+      <w:r>
+        <w:rPr>
+          <w:color w:val="000000"/>
+          <w:sz w:val="28"/>
+          <w:szCs w:val="28"/>
+          <w:lang w:val="en-US"/>
+        </w:rPr>
+        <w:t>augue</w:t>
+      </w:r>
+      <w:proofErr w:type="spellEnd"/>
+      <w:r>
+        <w:rPr>
+          <w:color w:val="000000"/>
+          <w:sz w:val="28"/>
+          <w:szCs w:val="28"/>
+          <w:lang w:val="en-US"/>
+        </w:rPr>
+        <w:t xml:space="preserve"> </w:t>
+      </w:r>
+      <w:proofErr w:type="spellStart"/>
+      <w:r>
+        <w:rPr>
+          <w:color w:val="000000"/>
+          <w:sz w:val="28"/>
+          <w:szCs w:val="28"/>
+          <w:lang w:val="en-US"/>
+        </w:rPr>
+        <w:t>tincidunt</w:t>
+      </w:r>
+      <w:proofErr w:type="spellEnd"/>
+      <w:r>
+        <w:rPr>
+          <w:color w:val="000000"/>
+          <w:sz w:val="28"/>
+          <w:szCs w:val="28"/>
+          <w:lang w:val="en-US"/>
+        </w:rPr>
+        <w:t xml:space="preserve"> </w:t>
+      </w:r>
+      <w:proofErr w:type="spellStart"/>
+      <w:r>
+        <w:rPr>
+          <w:color w:val="000000"/>
+          <w:sz w:val="28"/>
+          <w:szCs w:val="28"/>
+          <w:lang w:val="en-US"/>
+        </w:rPr>
+        <w:t>tristique</w:t>
+      </w:r>
+      <w:proofErr w:type="spellEnd"/>
+      <w:r>
+        <w:rPr>
+          <w:color w:val="000000"/>
+          <w:sz w:val="28"/>
+          <w:szCs w:val="28"/>
+          <w:lang w:val="en-US"/>
+        </w:rPr>
+        <w:t xml:space="preserve">. </w:t>
+      </w:r>
+      <w:proofErr w:type="spellStart"/>
+      <w:proofErr w:type="gramStart"/>
+      <w:r>
+        <w:rPr>
+          <w:color w:val="000000"/>
+          <w:sz w:val="28"/>
+          <w:szCs w:val="28"/>
+          <w:lang w:val="en-US"/>
+        </w:rPr>
+        <w:t>Morbi</w:t>
+      </w:r>
+      <w:proofErr w:type="spellEnd"/>
+      <w:r>
+        <w:rPr>
+          <w:color w:val="000000"/>
+          <w:sz w:val="28"/>
+          <w:szCs w:val="28"/>
+          <w:lang w:val="en-US"/>
+        </w:rPr>
+        <w:t xml:space="preserve"> </w:t>
+      </w:r>
+      <w:proofErr w:type="spellStart"/>
+      <w:r>
+        <w:rPr>
+          <w:color w:val="000000"/>
+          <w:sz w:val="28"/>
+          <w:szCs w:val="28"/>
+          <w:lang w:val="en-US"/>
+        </w:rPr>
+        <w:t>lobortis</w:t>
+      </w:r>
+      <w:proofErr w:type="spellEnd"/>
+      <w:r>
+        <w:rPr>
+          <w:color w:val="000000"/>
+          <w:sz w:val="28"/>
+          <w:szCs w:val="28"/>
+          <w:lang w:val="en-US"/>
+        </w:rPr>
+        <w:t xml:space="preserve"> </w:t>
+      </w:r>
+      <w:proofErr w:type="spellStart"/>
+      <w:r>
+        <w:rPr>
+          <w:color w:val="000000"/>
+          <w:sz w:val="28"/>
+          <w:szCs w:val="28"/>
+          <w:lang w:val="en-US"/>
+        </w:rPr>
+        <w:t>porta</w:t>
+      </w:r>
+      <w:proofErr w:type="spellEnd"/>
+      <w:r>
+        <w:rPr>
+          <w:color w:val="000000"/>
+          <w:sz w:val="28"/>
+          <w:szCs w:val="28"/>
+          <w:lang w:val="en-US"/>
+        </w:rPr>
+        <w:t xml:space="preserve"> </w:t>
+      </w:r>
+      <w:proofErr w:type="spellStart"/>
+      <w:r>
+        <w:rPr>
+          <w:color w:val="000000"/>
+          <w:sz w:val="28"/>
+          <w:szCs w:val="28"/>
+          <w:lang w:val="en-US"/>
+        </w:rPr>
+        <w:t>diam</w:t>
+      </w:r>
+      <w:proofErr w:type="spellEnd"/>
+      <w:r>
+        <w:rPr>
+          <w:color w:val="000000"/>
+          <w:sz w:val="28"/>
+          <w:szCs w:val="28"/>
+          <w:lang w:val="en-US"/>
+        </w:rPr>
+        <w:t xml:space="preserve"> </w:t>
+      </w:r>
+      <w:proofErr w:type="spellStart"/>
+      <w:r>
+        <w:rPr>
+          <w:color w:val="000000"/>
+          <w:sz w:val="28"/>
+          <w:szCs w:val="28"/>
+          <w:lang w:val="en-US"/>
+        </w:rPr>
+        <w:t>ut</w:t>
+      </w:r>
+      <w:proofErr w:type="spellEnd"/>
+      <w:r>
+        <w:rPr>
+          <w:color w:val="000000"/>
+          <w:sz w:val="28"/>
+          <w:szCs w:val="28"/>
+          <w:lang w:val="en-US"/>
+        </w:rPr>
+        <w:t xml:space="preserve"> </w:t>
+      </w:r>
+      <w:proofErr w:type="spellStart"/>
+      <w:r>
+        <w:rPr>
+          <w:color w:val="000000"/>
+          <w:sz w:val="28"/>
+          <w:szCs w:val="28"/>
+          <w:lang w:val="en-US"/>
+        </w:rPr>
+        <w:t>iaculis</w:t>
+      </w:r>
+      <w:proofErr w:type="spellEnd"/>
+      <w:r>
+        <w:rPr>
+          <w:color w:val="000000"/>
+          <w:sz w:val="28"/>
+          <w:szCs w:val="28"/>
+          <w:lang w:val="en-US"/>
+        </w:rPr>
+        <w:t>.</w:t>
+      </w:r>
+      <w:proofErr w:type="gramEnd"/>
+      <w:r>
+        <w:rPr>
+          <w:color w:val="000000"/>
+          <w:sz w:val="28"/>
+          <w:szCs w:val="28"/>
+          <w:lang w:val="en-US"/>
+        </w:rPr>
+        <w:t xml:space="preserve"> </w:t>
+      </w:r>
+      <w:proofErr w:type="gramStart"/>
+      <w:r>
+        <w:rPr>
+          <w:color w:val="000000"/>
+          <w:sz w:val="28"/>
+          <w:szCs w:val="28"/>
+          <w:lang w:val="en-US"/>
+        </w:rPr>
+        <w:t xml:space="preserve">Integer </w:t>
+      </w:r>
+      <w:proofErr w:type="spellStart"/>
+      <w:r>
+        <w:rPr>
+          <w:color w:val="000000"/>
+          <w:sz w:val="28"/>
+          <w:szCs w:val="28"/>
+          <w:lang w:val="en-US"/>
+        </w:rPr>
+        <w:t>quis</w:t>
+      </w:r>
+      <w:proofErr w:type="spellEnd"/>
+      <w:r>
+        <w:rPr>
+          <w:color w:val="000000"/>
+          <w:sz w:val="28"/>
+          <w:szCs w:val="28"/>
+          <w:lang w:val="en-US"/>
+        </w:rPr>
+        <w:t xml:space="preserve"> </w:t>
+      </w:r>
+      <w:proofErr w:type="spellStart"/>
+      <w:r>
+        <w:rPr>
+          <w:color w:val="000000"/>
+          <w:sz w:val="28"/>
+          <w:szCs w:val="28"/>
+          <w:lang w:val="en-US"/>
+        </w:rPr>
+        <w:t>porta</w:t>
+      </w:r>
+      <w:proofErr w:type="spellEnd"/>
+      <w:r>
+        <w:rPr>
+          <w:color w:val="000000"/>
+          <w:sz w:val="28"/>
+          <w:szCs w:val="28"/>
+          <w:lang w:val="en-US"/>
+        </w:rPr>
+        <w:t xml:space="preserve"> </w:t>
+      </w:r>
+      <w:proofErr w:type="spellStart"/>
+      <w:r>
+        <w:rPr>
+          <w:color w:val="000000"/>
+          <w:sz w:val="28"/>
+          <w:szCs w:val="28"/>
+          <w:lang w:val="en-US"/>
+        </w:rPr>
+        <w:t>neque</w:t>
+      </w:r>
+      <w:proofErr w:type="spellEnd"/>
+      <w:r>
+        <w:rPr>
+          <w:color w:val="000000"/>
+          <w:sz w:val="28"/>
+          <w:szCs w:val="28"/>
+          <w:lang w:val="en-US"/>
+        </w:rPr>
+        <w:t xml:space="preserve">, a </w:t>
+      </w:r>
+      <w:proofErr w:type="spellStart"/>
+      <w:r>
+        <w:rPr>
+          <w:color w:val="000000"/>
+          <w:sz w:val="28"/>
+          <w:szCs w:val="28"/>
+          <w:lang w:val="en-US"/>
+        </w:rPr>
+        <w:t>consectetur</w:t>
+      </w:r>
+      <w:proofErr w:type="spellEnd"/>
+      <w:r>
+        <w:rPr>
+          <w:color w:val="000000"/>
+          <w:sz w:val="28"/>
+          <w:szCs w:val="28"/>
+          <w:lang w:val="en-US"/>
+        </w:rPr>
+        <w:t xml:space="preserve"> </w:t>
+      </w:r>
+      <w:proofErr w:type="spellStart"/>
+      <w:r>
+        <w:rPr>
+          <w:color w:val="000000"/>
+          <w:sz w:val="28"/>
+          <w:szCs w:val="28"/>
+          <w:lang w:val="en-US"/>
+        </w:rPr>
+        <w:t>enim</w:t>
+      </w:r>
+      <w:proofErr w:type="spellEnd"/>
+      <w:r>
+        <w:rPr>
+          <w:color w:val="000000"/>
+          <w:sz w:val="28"/>
+          <w:szCs w:val="28"/>
+          <w:lang w:val="en-US"/>
+        </w:rPr>
+        <w:t>.</w:t>
+      </w:r>
+      <w:proofErr w:type="gramEnd"/>
+      <w:r>
+        <w:rPr>
+          <w:color w:val="000000"/>
+          <w:sz w:val="28"/>
+          <w:szCs w:val="28"/>
+          <w:lang w:val="en-US"/>
+        </w:rPr>
+        <w:t xml:space="preserve"> </w:t>
+      </w:r>
+      <w:proofErr w:type="spellStart"/>
+      <w:proofErr w:type="gramStart"/>
+      <w:r>
+        <w:rPr>
+          <w:color w:val="000000"/>
+          <w:sz w:val="28"/>
+          <w:szCs w:val="28"/>
+          <w:lang w:val="en-US"/>
+        </w:rPr>
+        <w:t>Nullam</w:t>
+      </w:r>
+      <w:proofErr w:type="spellEnd"/>
+      <w:r>
+        <w:rPr>
+          <w:color w:val="000000"/>
+          <w:sz w:val="28"/>
+          <w:szCs w:val="28"/>
+          <w:lang w:val="en-US"/>
+        </w:rPr>
+        <w:t xml:space="preserve"> </w:t>
+      </w:r>
+      <w:proofErr w:type="spellStart"/>
+      <w:r>
+        <w:rPr>
+          <w:color w:val="000000"/>
+          <w:sz w:val="28"/>
+          <w:szCs w:val="28"/>
+          <w:lang w:val="en-US"/>
+        </w:rPr>
+        <w:t>ultrices</w:t>
+      </w:r>
+      <w:proofErr w:type="spellEnd"/>
+      <w:r>
+        <w:rPr>
+          <w:color w:val="000000"/>
+          <w:sz w:val="28"/>
+          <w:szCs w:val="28"/>
+          <w:lang w:val="en-US"/>
+        </w:rPr>
+        <w:t xml:space="preserve"> </w:t>
+      </w:r>
+      <w:proofErr w:type="spellStart"/>
+      <w:r>
+        <w:rPr>
+          <w:color w:val="000000"/>
+          <w:sz w:val="28"/>
+          <w:szCs w:val="28"/>
+          <w:lang w:val="en-US"/>
+        </w:rPr>
+        <w:t>ipsum</w:t>
+      </w:r>
+      <w:proofErr w:type="spellEnd"/>
+      <w:r>
+        <w:rPr>
+          <w:color w:val="000000"/>
+          <w:sz w:val="28"/>
+          <w:szCs w:val="28"/>
+          <w:lang w:val="en-US"/>
+        </w:rPr>
+        <w:t xml:space="preserve"> </w:t>
+      </w:r>
+      <w:proofErr w:type="spellStart"/>
+      <w:r>
+        <w:rPr>
+          <w:color w:val="000000"/>
+          <w:sz w:val="28"/>
+          <w:szCs w:val="28"/>
+          <w:lang w:val="en-US"/>
+        </w:rPr>
+        <w:t>augue</w:t>
+      </w:r>
+      <w:proofErr w:type="spellEnd"/>
+      <w:r>
+        <w:rPr>
+          <w:color w:val="000000"/>
+          <w:sz w:val="28"/>
+          <w:szCs w:val="28"/>
+          <w:lang w:val="en-US"/>
+        </w:rPr>
+        <w:t xml:space="preserve">, </w:t>
+      </w:r>
+      <w:proofErr w:type="spellStart"/>
+      <w:r>
+        <w:rPr>
+          <w:color w:val="000000"/>
+          <w:sz w:val="28"/>
+          <w:szCs w:val="28"/>
+          <w:lang w:val="en-US"/>
+        </w:rPr>
+        <w:t>vel</w:t>
+      </w:r>
+      <w:proofErr w:type="spellEnd"/>
+      <w:r>
+        <w:rPr>
+          <w:color w:val="000000"/>
+          <w:sz w:val="28"/>
+          <w:szCs w:val="28"/>
+          <w:lang w:val="en-US"/>
+        </w:rPr>
+        <w:t xml:space="preserve"> </w:t>
+      </w:r>
+      <w:proofErr w:type="spellStart"/>
+      <w:r>
+        <w:rPr>
+          <w:color w:val="000000"/>
+          <w:sz w:val="28"/>
+          <w:szCs w:val="28"/>
+          <w:lang w:val="en-US"/>
+        </w:rPr>
+        <w:t>laoreet</w:t>
+      </w:r>
+      <w:proofErr w:type="spellEnd"/>
+      <w:r>
+        <w:rPr>
+          <w:color w:val="000000"/>
+          <w:sz w:val="28"/>
+          <w:szCs w:val="28"/>
+          <w:lang w:val="en-US"/>
+        </w:rPr>
+        <w:t xml:space="preserve"> </w:t>
+      </w:r>
+      <w:proofErr w:type="spellStart"/>
+      <w:r>
+        <w:rPr>
+          <w:color w:val="000000"/>
+          <w:sz w:val="28"/>
+          <w:szCs w:val="28"/>
+          <w:lang w:val="en-US"/>
+        </w:rPr>
+        <w:t>nunc</w:t>
+      </w:r>
+      <w:proofErr w:type="spellEnd"/>
+      <w:r>
+        <w:rPr>
+          <w:color w:val="000000"/>
+          <w:sz w:val="28"/>
+          <w:szCs w:val="28"/>
+          <w:lang w:val="en-US"/>
+        </w:rPr>
+        <w:t xml:space="preserve"> </w:t>
+      </w:r>
+      <w:proofErr w:type="spellStart"/>
+      <w:r>
+        <w:rPr>
+          <w:color w:val="000000"/>
+          <w:sz w:val="28"/>
+          <w:szCs w:val="28"/>
+          <w:lang w:val="en-US"/>
+        </w:rPr>
+        <w:t>bibendum</w:t>
+      </w:r>
+      <w:proofErr w:type="spellEnd"/>
+      <w:r>
+        <w:rPr>
+          <w:color w:val="000000"/>
+          <w:sz w:val="28"/>
+          <w:szCs w:val="28"/>
+          <w:lang w:val="en-US"/>
+        </w:rPr>
+        <w:t xml:space="preserve"> at.</w:t>
+      </w:r>
+      <w:proofErr w:type="gramEnd"/>
+      <w:r>
+        <w:rPr>
+          <w:color w:val="000000"/>
+          <w:sz w:val="28"/>
+          <w:szCs w:val="28"/>
+          <w:lang w:val="en-US"/>
+        </w:rPr>
+        <w:t xml:space="preserve"> </w:t>
+      </w:r>
+      <w:proofErr w:type="spellStart"/>
+      <w:proofErr w:type="gramStart"/>
+      <w:r>
+        <w:rPr>
+          <w:color w:val="000000"/>
+          <w:sz w:val="28"/>
+          <w:szCs w:val="28"/>
+          <w:lang w:val="en-US"/>
+        </w:rPr>
+        <w:t>Suspendisse</w:t>
+      </w:r>
+      <w:proofErr w:type="spellEnd"/>
+      <w:r>
+        <w:rPr>
+          <w:color w:val="000000"/>
+          <w:sz w:val="28"/>
+          <w:szCs w:val="28"/>
+          <w:lang w:val="en-US"/>
+        </w:rPr>
+        <w:t xml:space="preserve"> </w:t>
+      </w:r>
+      <w:proofErr w:type="spellStart"/>
+      <w:r>
+        <w:rPr>
+          <w:color w:val="000000"/>
+          <w:sz w:val="28"/>
+          <w:szCs w:val="28"/>
+          <w:lang w:val="en-US"/>
+        </w:rPr>
+        <w:t>potenti</w:t>
+      </w:r>
+      <w:proofErr w:type="spellEnd"/>
+      <w:r>
+        <w:rPr>
+          <w:color w:val="000000"/>
+          <w:sz w:val="28"/>
+          <w:szCs w:val="28"/>
+          <w:lang w:val="en-US"/>
+        </w:rPr>
+        <w:t>.</w:t>
+      </w:r>
+      <w:proofErr w:type="gramEnd"/>
+      <w:r>
+        <w:rPr>
+          <w:color w:val="000000"/>
+          <w:sz w:val="28"/>
+          <w:szCs w:val="28"/>
+          <w:lang w:val="en-US"/>
+        </w:rPr>
+        <w:t xml:space="preserve"> </w:t>
+      </w:r>
+      <w:proofErr w:type="spellStart"/>
+      <w:proofErr w:type="gramStart"/>
+      <w:r>
+        <w:rPr>
+          <w:color w:val="000000"/>
+          <w:sz w:val="28"/>
+          <w:szCs w:val="28"/>
+          <w:lang w:val="en-US"/>
+        </w:rPr>
+        <w:t>Quisque</w:t>
+      </w:r>
+      <w:proofErr w:type="spellEnd"/>
+      <w:r>
+        <w:rPr>
+          <w:color w:val="000000"/>
+          <w:sz w:val="28"/>
+          <w:szCs w:val="28"/>
+          <w:lang w:val="en-US"/>
+        </w:rPr>
+        <w:t xml:space="preserve"> </w:t>
+      </w:r>
+      <w:proofErr w:type="spellStart"/>
+      <w:r>
+        <w:rPr>
+          <w:color w:val="000000"/>
+          <w:sz w:val="28"/>
+          <w:szCs w:val="28"/>
+          <w:lang w:val="en-US"/>
+        </w:rPr>
+        <w:t>tincidunt</w:t>
+      </w:r>
+      <w:proofErr w:type="spellEnd"/>
+      <w:r>
+        <w:rPr>
+          <w:color w:val="000000"/>
+          <w:sz w:val="28"/>
+          <w:szCs w:val="28"/>
+          <w:lang w:val="en-US"/>
+        </w:rPr>
+        <w:t xml:space="preserve"> </w:t>
+      </w:r>
+      <w:proofErr w:type="spellStart"/>
+      <w:r>
+        <w:rPr>
+          <w:color w:val="000000"/>
+          <w:sz w:val="28"/>
+          <w:szCs w:val="28"/>
+          <w:lang w:val="en-US"/>
+        </w:rPr>
+        <w:t>eros</w:t>
+      </w:r>
+      <w:proofErr w:type="spellEnd"/>
+      <w:r>
+        <w:rPr>
+          <w:color w:val="000000"/>
+          <w:sz w:val="28"/>
+          <w:szCs w:val="28"/>
+          <w:lang w:val="en-US"/>
+        </w:rPr>
+        <w:t xml:space="preserve"> </w:t>
+      </w:r>
+      <w:proofErr w:type="spellStart"/>
+      <w:r>
+        <w:rPr>
+          <w:color w:val="000000"/>
+          <w:sz w:val="28"/>
+          <w:szCs w:val="28"/>
+          <w:lang w:val="en-US"/>
+        </w:rPr>
+        <w:t>sapien</w:t>
+      </w:r>
+      <w:proofErr w:type="spellEnd"/>
+      <w:r>
+        <w:rPr>
+          <w:color w:val="000000"/>
+          <w:sz w:val="28"/>
+          <w:szCs w:val="28"/>
+          <w:lang w:val="en-US"/>
+        </w:rPr>
+        <w:t xml:space="preserve">, </w:t>
+      </w:r>
+      <w:proofErr w:type="spellStart"/>
+      <w:r>
+        <w:rPr>
+          <w:color w:val="000000"/>
+          <w:sz w:val="28"/>
+          <w:szCs w:val="28"/>
+          <w:lang w:val="en-US"/>
+        </w:rPr>
+        <w:t>vel</w:t>
+      </w:r>
+      <w:proofErr w:type="spellEnd"/>
+      <w:r>
+        <w:rPr>
+          <w:color w:val="000000"/>
+          <w:sz w:val="28"/>
+          <w:szCs w:val="28"/>
+          <w:lang w:val="en-US"/>
+        </w:rPr>
+        <w:t xml:space="preserve"> dictum </w:t>
+      </w:r>
+      <w:proofErr w:type="spellStart"/>
+      <w:r>
+        <w:rPr>
+          <w:color w:val="000000"/>
+          <w:sz w:val="28"/>
+          <w:szCs w:val="28"/>
+          <w:lang w:val="en-US"/>
+        </w:rPr>
+        <w:t>orci</w:t>
+      </w:r>
+      <w:proofErr w:type="spellEnd"/>
+      <w:r>
+        <w:rPr>
+          <w:color w:val="000000"/>
+          <w:sz w:val="28"/>
+          <w:szCs w:val="28"/>
+          <w:lang w:val="en-US"/>
+        </w:rPr>
+        <w:t xml:space="preserve"> </w:t>
+      </w:r>
+      <w:proofErr w:type="spellStart"/>
+      <w:r>
+        <w:rPr>
+          <w:color w:val="000000"/>
+          <w:sz w:val="28"/>
+          <w:szCs w:val="28"/>
+          <w:lang w:val="en-US"/>
+        </w:rPr>
+        <w:t>lobortis</w:t>
+      </w:r>
+      <w:proofErr w:type="spellEnd"/>
+      <w:r>
+        <w:rPr>
+          <w:color w:val="000000"/>
+          <w:sz w:val="28"/>
+          <w:szCs w:val="28"/>
+          <w:lang w:val="en-US"/>
+        </w:rPr>
+        <w:t xml:space="preserve"> </w:t>
+      </w:r>
+      <w:proofErr w:type="spellStart"/>
+      <w:r>
+        <w:rPr>
+          <w:color w:val="000000"/>
+          <w:sz w:val="28"/>
+          <w:szCs w:val="28"/>
+          <w:lang w:val="en-US"/>
+        </w:rPr>
+        <w:t>eget</w:t>
+      </w:r>
+      <w:proofErr w:type="spellEnd"/>
+      <w:r>
+        <w:rPr>
+          <w:color w:val="000000"/>
+          <w:sz w:val="28"/>
+          <w:szCs w:val="28"/>
+          <w:lang w:val="en-US"/>
+        </w:rPr>
+        <w:t>.</w:t>
+      </w:r>
+      <w:proofErr w:type="gramEnd"/>
+      <w:r>
+        <w:rPr>
+          <w:color w:val="000000"/>
+          <w:sz w:val="28"/>
+          <w:szCs w:val="28"/>
+          <w:lang w:val="en-US"/>
+        </w:rPr>
+        <w:t xml:space="preserve"> </w:t>
+      </w:r>
+      <w:proofErr w:type="spellStart"/>
+      <w:proofErr w:type="gramStart"/>
+      <w:r>
+        <w:rPr>
+          <w:color w:val="000000"/>
+          <w:sz w:val="28"/>
+          <w:szCs w:val="28"/>
+          <w:lang w:val="en-US"/>
+        </w:rPr>
+        <w:t>Cras</w:t>
+      </w:r>
+      <w:proofErr w:type="spellEnd"/>
+      <w:r>
+        <w:rPr>
+          <w:color w:val="000000"/>
+          <w:sz w:val="28"/>
+          <w:szCs w:val="28"/>
+          <w:lang w:val="en-US"/>
+        </w:rPr>
+        <w:t xml:space="preserve"> </w:t>
+      </w:r>
+      <w:proofErr w:type="spellStart"/>
+      <w:r>
+        <w:rPr>
+          <w:color w:val="000000"/>
+          <w:sz w:val="28"/>
+          <w:szCs w:val="28"/>
+          <w:lang w:val="en-US"/>
+        </w:rPr>
+        <w:t>faucibus</w:t>
+      </w:r>
+      <w:proofErr w:type="spellEnd"/>
+      <w:r>
+        <w:rPr>
+          <w:color w:val="000000"/>
+          <w:sz w:val="28"/>
+          <w:szCs w:val="28"/>
+          <w:lang w:val="en-US"/>
+        </w:rPr>
+        <w:t xml:space="preserve"> </w:t>
+      </w:r>
+      <w:proofErr w:type="spellStart"/>
+      <w:r>
+        <w:rPr>
+          <w:color w:val="000000"/>
+          <w:sz w:val="28"/>
+          <w:szCs w:val="28"/>
+          <w:lang w:val="en-US"/>
+        </w:rPr>
+        <w:t>bibendum</w:t>
+      </w:r>
+      <w:proofErr w:type="spellEnd"/>
+      <w:r>
+        <w:rPr>
+          <w:color w:val="000000"/>
+          <w:sz w:val="28"/>
+          <w:szCs w:val="28"/>
+          <w:lang w:val="en-US"/>
+        </w:rPr>
+        <w:t xml:space="preserve"> </w:t>
+      </w:r>
+      <w:proofErr w:type="spellStart"/>
+      <w:r>
+        <w:rPr>
+          <w:color w:val="000000"/>
+          <w:sz w:val="28"/>
+          <w:szCs w:val="28"/>
+          <w:lang w:val="en-US"/>
+        </w:rPr>
+        <w:t>mauris</w:t>
+      </w:r>
+      <w:proofErr w:type="spellEnd"/>
+      <w:r>
+        <w:rPr>
+          <w:color w:val="000000"/>
+          <w:sz w:val="28"/>
+          <w:szCs w:val="28"/>
+          <w:lang w:val="en-US"/>
+        </w:rPr>
+        <w:t xml:space="preserve">, </w:t>
+      </w:r>
+      <w:proofErr w:type="spellStart"/>
+      <w:r>
+        <w:rPr>
+          <w:color w:val="000000"/>
+          <w:sz w:val="28"/>
+          <w:szCs w:val="28"/>
+          <w:lang w:val="en-US"/>
+        </w:rPr>
+        <w:t>tincidunt</w:t>
+      </w:r>
+      <w:proofErr w:type="spellEnd"/>
+      <w:r>
+        <w:rPr>
+          <w:color w:val="000000"/>
+          <w:sz w:val="28"/>
+          <w:szCs w:val="28"/>
+          <w:lang w:val="en-US"/>
+        </w:rPr>
+        <w:t xml:space="preserve"> </w:t>
+      </w:r>
+      <w:proofErr w:type="spellStart"/>
+      <w:r>
+        <w:rPr>
+          <w:color w:val="000000"/>
+          <w:sz w:val="28"/>
+          <w:szCs w:val="28"/>
+          <w:lang w:val="en-US"/>
+        </w:rPr>
+        <w:t>mattis</w:t>
+      </w:r>
+      <w:proofErr w:type="spellEnd"/>
+      <w:r>
+        <w:rPr>
+          <w:color w:val="000000"/>
+          <w:sz w:val="28"/>
+          <w:szCs w:val="28"/>
+          <w:lang w:val="en-US"/>
+        </w:rPr>
+        <w:t xml:space="preserve"> </w:t>
+      </w:r>
+      <w:proofErr w:type="spellStart"/>
+      <w:r>
+        <w:rPr>
+          <w:color w:val="000000"/>
+          <w:sz w:val="28"/>
+          <w:szCs w:val="28"/>
+          <w:lang w:val="en-US"/>
+        </w:rPr>
+        <w:t>odio</w:t>
+      </w:r>
+      <w:proofErr w:type="spellEnd"/>
+      <w:r>
+        <w:rPr>
+          <w:color w:val="000000"/>
+          <w:sz w:val="28"/>
+          <w:szCs w:val="28"/>
+          <w:lang w:val="en-US"/>
+        </w:rPr>
+        <w:t>.</w:t>
+      </w:r>
+      <w:proofErr w:type="gramEnd"/>
+      <w:r>
+        <w:rPr>
+          <w:color w:val="000000"/>
+          <w:sz w:val="28"/>
+          <w:szCs w:val="28"/>
+          <w:lang w:val="en-US"/>
+        </w:rPr>
+        <w:t xml:space="preserve"> </w:t>
+      </w:r>
+      <w:proofErr w:type="spellStart"/>
+      <w:proofErr w:type="gramStart"/>
+      <w:r>
+        <w:rPr>
+          <w:color w:val="000000"/>
+          <w:sz w:val="28"/>
+          <w:szCs w:val="28"/>
+          <w:lang w:val="en-US"/>
+        </w:rPr>
+        <w:t>Phasellus</w:t>
+      </w:r>
+      <w:proofErr w:type="spellEnd"/>
+      <w:r>
+        <w:rPr>
+          <w:color w:val="000000"/>
+          <w:sz w:val="28"/>
+          <w:szCs w:val="28"/>
+          <w:lang w:val="en-US"/>
+        </w:rPr>
+        <w:t xml:space="preserve"> </w:t>
+      </w:r>
+      <w:proofErr w:type="spellStart"/>
+      <w:r>
+        <w:rPr>
+          <w:color w:val="000000"/>
+          <w:sz w:val="28"/>
+          <w:szCs w:val="28"/>
+          <w:lang w:val="en-US"/>
+        </w:rPr>
+        <w:t>imperdiet</w:t>
+      </w:r>
+      <w:proofErr w:type="spellEnd"/>
+      <w:r>
+        <w:rPr>
+          <w:color w:val="000000"/>
+          <w:sz w:val="28"/>
+          <w:szCs w:val="28"/>
+          <w:lang w:val="en-US"/>
+        </w:rPr>
+        <w:t xml:space="preserve"> </w:t>
+      </w:r>
+      <w:proofErr w:type="spellStart"/>
+      <w:r>
+        <w:rPr>
+          <w:color w:val="000000"/>
+          <w:sz w:val="28"/>
+          <w:szCs w:val="28"/>
+          <w:lang w:val="en-US"/>
+        </w:rPr>
+        <w:t>dignissim</w:t>
+      </w:r>
+      <w:proofErr w:type="spellEnd"/>
+      <w:r>
+        <w:rPr>
+          <w:color w:val="000000"/>
+          <w:sz w:val="28"/>
+          <w:szCs w:val="28"/>
+          <w:lang w:val="en-US"/>
+        </w:rPr>
+        <w:t xml:space="preserve"> dui </w:t>
+      </w:r>
+      <w:proofErr w:type="spellStart"/>
+      <w:r>
+        <w:rPr>
+          <w:color w:val="000000"/>
+          <w:sz w:val="28"/>
+          <w:szCs w:val="28"/>
+          <w:lang w:val="en-US"/>
+        </w:rPr>
+        <w:t>ut</w:t>
+      </w:r>
+      <w:proofErr w:type="spellEnd"/>
+      <w:r>
+        <w:rPr>
+          <w:color w:val="000000"/>
+          <w:sz w:val="28"/>
+          <w:szCs w:val="28"/>
+          <w:lang w:val="en-US"/>
+        </w:rPr>
+        <w:t xml:space="preserve"> </w:t>
+      </w:r>
+      <w:proofErr w:type="spellStart"/>
+      <w:r>
+        <w:rPr>
+          <w:color w:val="000000"/>
+          <w:sz w:val="28"/>
+          <w:szCs w:val="28"/>
+          <w:lang w:val="en-US"/>
+        </w:rPr>
+        <w:t>mollis</w:t>
+      </w:r>
+      <w:proofErr w:type="spellEnd"/>
+      <w:r>
+        <w:rPr>
+          <w:color w:val="000000"/>
+          <w:sz w:val="28"/>
+          <w:szCs w:val="28"/>
+          <w:lang w:val="en-US"/>
+        </w:rPr>
+        <w:t>.</w:t>
+      </w:r>
+      <w:proofErr w:type="gramEnd"/>
+      <w:r>
+        <w:rPr>
+          <w:color w:val="000000"/>
+          <w:sz w:val="28"/>
+          <w:szCs w:val="28"/>
+          <w:lang w:val="en-US"/>
+        </w:rPr>
+        <w:t xml:space="preserve"> </w:t>
+      </w:r>
+      <w:proofErr w:type="spellStart"/>
+      <w:r>
+        <w:rPr>
+          <w:color w:val="000000"/>
+          <w:sz w:val="28"/>
+          <w:szCs w:val="28"/>
+          <w:lang w:val="en-US"/>
+        </w:rPr>
+        <w:t>Quisque</w:t>
+      </w:r>
+      <w:proofErr w:type="spellEnd"/>
+      <w:r>
+        <w:rPr>
+          <w:color w:val="000000"/>
+          <w:sz w:val="28"/>
+          <w:szCs w:val="28"/>
+          <w:lang w:val="en-US"/>
+        </w:rPr>
+        <w:t xml:space="preserve"> sit </w:t>
+      </w:r>
+      <w:proofErr w:type="spellStart"/>
+      <w:r>
+        <w:rPr>
+          <w:color w:val="000000"/>
+          <w:sz w:val="28"/>
+          <w:szCs w:val="28"/>
+          <w:lang w:val="en-US"/>
+        </w:rPr>
+        <w:t>amet</w:t>
+      </w:r>
+      <w:proofErr w:type="spellEnd"/>
+      <w:r>
+        <w:rPr>
+          <w:color w:val="000000"/>
+          <w:sz w:val="28"/>
+          <w:szCs w:val="28"/>
+          <w:lang w:val="en-US"/>
+        </w:rPr>
+        <w:t xml:space="preserve"> </w:t>
+      </w:r>
+      <w:proofErr w:type="spellStart"/>
+      <w:r>
+        <w:rPr>
+          <w:color w:val="000000"/>
+          <w:sz w:val="28"/>
+          <w:szCs w:val="28"/>
+          <w:lang w:val="en-US"/>
+        </w:rPr>
+        <w:t>eleifend</w:t>
+      </w:r>
+      <w:proofErr w:type="spellEnd"/>
+      <w:r>
+        <w:rPr>
+          <w:color w:val="000000"/>
+          <w:sz w:val="28"/>
+          <w:szCs w:val="28"/>
+          <w:lang w:val="en-US"/>
+        </w:rPr>
+        <w:t xml:space="preserve"> magna. </w:t>
+      </w:r>
+      <w:proofErr w:type="spellStart"/>
+      <w:r>
+        <w:rPr>
+          <w:color w:val="000000"/>
+          <w:sz w:val="28"/>
+          <w:szCs w:val="28"/>
+          <w:lang w:val="en-US"/>
+        </w:rPr>
+        <w:t>Vestibulum</w:t>
+      </w:r>
+      <w:proofErr w:type="spellEnd"/>
+      <w:r>
+        <w:rPr>
+          <w:color w:val="000000"/>
+          <w:sz w:val="28"/>
+          <w:szCs w:val="28"/>
+          <w:lang w:val="en-US"/>
+        </w:rPr>
+        <w:t xml:space="preserve"> non </w:t>
+      </w:r>
+      <w:proofErr w:type="spellStart"/>
+      <w:r>
+        <w:rPr>
+          <w:color w:val="000000"/>
+          <w:sz w:val="28"/>
+          <w:szCs w:val="28"/>
+          <w:lang w:val="en-US"/>
+        </w:rPr>
+        <w:t>metus</w:t>
+      </w:r>
+      <w:proofErr w:type="spellEnd"/>
+      <w:r>
+        <w:rPr>
+          <w:color w:val="000000"/>
+          <w:sz w:val="28"/>
+          <w:szCs w:val="28"/>
+          <w:lang w:val="en-US"/>
+        </w:rPr>
+        <w:t xml:space="preserve"> </w:t>
+      </w:r>
+      <w:proofErr w:type="spellStart"/>
+      <w:r>
+        <w:rPr>
+          <w:color w:val="000000"/>
+          <w:sz w:val="28"/>
+          <w:szCs w:val="28"/>
+          <w:lang w:val="en-US"/>
+        </w:rPr>
+        <w:t>sed</w:t>
+      </w:r>
+      <w:proofErr w:type="spellEnd"/>
+      <w:r>
+        <w:rPr>
+          <w:color w:val="000000"/>
+          <w:sz w:val="28"/>
+          <w:szCs w:val="28"/>
+          <w:lang w:val="en-US"/>
+        </w:rPr>
+        <w:t xml:space="preserve"> </w:t>
+      </w:r>
+      <w:proofErr w:type="spellStart"/>
+      <w:r>
+        <w:rPr>
+          <w:color w:val="000000"/>
+          <w:sz w:val="28"/>
+          <w:szCs w:val="28"/>
+          <w:lang w:val="en-US"/>
+        </w:rPr>
+        <w:t>eros</w:t>
+      </w:r>
+      <w:proofErr w:type="spellEnd"/>
+      <w:r>
+        <w:rPr>
+          <w:color w:val="000000"/>
+          <w:sz w:val="28"/>
+          <w:szCs w:val="28"/>
+          <w:lang w:val="en-US"/>
+        </w:rPr>
+        <w:t xml:space="preserve"> </w:t>
+      </w:r>
+      <w:proofErr w:type="spellStart"/>
+      <w:r>
+        <w:rPr>
+          <w:color w:val="000000"/>
+          <w:sz w:val="28"/>
+          <w:szCs w:val="28"/>
+          <w:lang w:val="en-US"/>
+        </w:rPr>
+        <w:t>blandit</w:t>
+      </w:r>
+      <w:proofErr w:type="spellEnd"/>
+      <w:r>
+        <w:rPr>
+          <w:color w:val="000000"/>
+          <w:sz w:val="28"/>
+          <w:szCs w:val="28"/>
+          <w:lang w:val="en-US"/>
+        </w:rPr>
+        <w:t xml:space="preserve"> </w:t>
+      </w:r>
+      <w:proofErr w:type="spellStart"/>
+      <w:r>
+        <w:rPr>
+          <w:color w:val="000000"/>
+          <w:sz w:val="28"/>
+          <w:szCs w:val="28"/>
+          <w:lang w:val="en-US"/>
+        </w:rPr>
+        <w:t>euismod</w:t>
+      </w:r>
+      <w:proofErr w:type="spellEnd"/>
+      <w:r>
+        <w:rPr>
+          <w:color w:val="000000"/>
+          <w:sz w:val="28"/>
+          <w:szCs w:val="28"/>
+          <w:lang w:val="en-US"/>
+        </w:rPr>
+        <w:t xml:space="preserve"> sit </w:t>
+      </w:r>
+      <w:proofErr w:type="spellStart"/>
+      <w:r>
+        <w:rPr>
+          <w:color w:val="000000"/>
+          <w:sz w:val="28"/>
+          <w:szCs w:val="28"/>
+          <w:lang w:val="en-US"/>
+        </w:rPr>
+        <w:t>amet</w:t>
+      </w:r>
+      <w:proofErr w:type="spellEnd"/>
+      <w:r>
+        <w:rPr>
+          <w:color w:val="000000"/>
+          <w:sz w:val="28"/>
+          <w:szCs w:val="28"/>
+          <w:lang w:val="en-US"/>
+        </w:rPr>
+        <w:t xml:space="preserve"> non </w:t>
+      </w:r>
+      <w:proofErr w:type="spellStart"/>
+      <w:r>
+        <w:rPr>
+          <w:color w:val="000000"/>
+          <w:sz w:val="28"/>
+          <w:szCs w:val="28"/>
+          <w:lang w:val="en-US"/>
+        </w:rPr>
+        <w:t>tortor</w:t>
+      </w:r>
+      <w:proofErr w:type="spellEnd"/>
+      <w:r>
+        <w:rPr>
+          <w:color w:val="000000"/>
+          <w:sz w:val="28"/>
+          <w:szCs w:val="28"/>
+          <w:lang w:val="en-US"/>
+        </w:rPr>
+        <w:t xml:space="preserve">. </w:t>
+      </w:r>
+      <w:proofErr w:type="spellStart"/>
+      <w:r>
+        <w:rPr>
+          <w:color w:val="000000"/>
+          <w:sz w:val="28"/>
+          <w:szCs w:val="28"/>
+          <w:lang w:val="en-US"/>
+        </w:rPr>
+        <w:t>Donec</w:t>
+      </w:r>
+      <w:proofErr w:type="spellEnd"/>
+      <w:r>
+        <w:rPr>
+          <w:color w:val="000000"/>
+          <w:sz w:val="28"/>
+          <w:szCs w:val="28"/>
+          <w:lang w:val="en-US"/>
+        </w:rPr>
+        <w:t xml:space="preserve"> </w:t>
+      </w:r>
+      <w:proofErr w:type="spellStart"/>
+      <w:r>
+        <w:rPr>
+          <w:color w:val="000000"/>
+          <w:sz w:val="28"/>
+          <w:szCs w:val="28"/>
+          <w:lang w:val="en-US"/>
+        </w:rPr>
+        <w:t>tempor</w:t>
+      </w:r>
+      <w:proofErr w:type="spellEnd"/>
+      <w:r>
+        <w:rPr>
+          <w:color w:val="000000"/>
+          <w:sz w:val="28"/>
+          <w:szCs w:val="28"/>
+          <w:lang w:val="en-US"/>
+        </w:rPr>
+        <w:t xml:space="preserve"> </w:t>
+      </w:r>
+      <w:proofErr w:type="spellStart"/>
+      <w:r>
+        <w:rPr>
+          <w:color w:val="000000"/>
+          <w:sz w:val="28"/>
+          <w:szCs w:val="28"/>
+          <w:lang w:val="en-US"/>
+        </w:rPr>
+        <w:t>nibh</w:t>
+      </w:r>
+      <w:proofErr w:type="spellEnd"/>
+      <w:r>
+        <w:rPr>
+          <w:color w:val="000000"/>
+          <w:sz w:val="28"/>
+          <w:szCs w:val="28"/>
+          <w:lang w:val="en-US"/>
+        </w:rPr>
+        <w:t xml:space="preserve"> </w:t>
+      </w:r>
+      <w:proofErr w:type="spellStart"/>
+      <w:proofErr w:type="gramStart"/>
+      <w:r>
+        <w:rPr>
+          <w:color w:val="000000"/>
+          <w:sz w:val="28"/>
+          <w:szCs w:val="28"/>
+          <w:lang w:val="en-US"/>
+        </w:rPr>
+        <w:t>nec</w:t>
+      </w:r>
+      <w:proofErr w:type="spellEnd"/>
+      <w:proofErr w:type="gramEnd"/>
+      <w:r>
+        <w:rPr>
+          <w:color w:val="000000"/>
+          <w:sz w:val="28"/>
+          <w:szCs w:val="28"/>
+          <w:lang w:val="en-US"/>
+        </w:rPr>
+        <w:t xml:space="preserve"> </w:t>
+      </w:r>
+      <w:proofErr w:type="spellStart"/>
+      <w:r>
+        <w:rPr>
+          <w:color w:val="000000"/>
+          <w:sz w:val="28"/>
+          <w:szCs w:val="28"/>
+          <w:lang w:val="en-US"/>
+        </w:rPr>
+        <w:t>ligula</w:t>
+      </w:r>
+      <w:proofErr w:type="spellEnd"/>
+      <w:r>
+        <w:rPr>
+          <w:color w:val="000000"/>
+          <w:sz w:val="28"/>
+          <w:szCs w:val="28"/>
+          <w:lang w:val="en-US"/>
+        </w:rPr>
+        <w:t xml:space="preserve"> </w:t>
+      </w:r>
+      <w:proofErr w:type="spellStart"/>
+      <w:r>
+        <w:rPr>
+          <w:color w:val="000000"/>
+          <w:sz w:val="28"/>
+          <w:szCs w:val="28"/>
+          <w:lang w:val="en-US"/>
+        </w:rPr>
+        <w:t>convallis</w:t>
+      </w:r>
+      <w:proofErr w:type="spellEnd"/>
+      <w:r>
+        <w:rPr>
+          <w:color w:val="000000"/>
+          <w:sz w:val="28"/>
+          <w:szCs w:val="28"/>
+          <w:lang w:val="en-US"/>
+        </w:rPr>
+        <w:t xml:space="preserve"> </w:t>
+      </w:r>
+      <w:proofErr w:type="spellStart"/>
+      <w:r>
+        <w:rPr>
+          <w:color w:val="000000"/>
+          <w:sz w:val="28"/>
+          <w:szCs w:val="28"/>
+          <w:lang w:val="en-US"/>
+        </w:rPr>
+        <w:t>pulvinar</w:t>
+      </w:r>
+      <w:proofErr w:type="spellEnd"/>
+      <w:r>
+        <w:rPr>
+          <w:color w:val="000000"/>
+          <w:sz w:val="28"/>
+          <w:szCs w:val="28"/>
+          <w:lang w:val="en-US"/>
+        </w:rPr>
+        <w:t xml:space="preserve">. </w:t>
+      </w:r>
+      <w:proofErr w:type="spellStart"/>
+      <w:r>
+        <w:rPr>
+          <w:color w:val="000000"/>
+          <w:sz w:val="28"/>
+          <w:szCs w:val="28"/>
+          <w:lang w:val="en-US"/>
+        </w:rPr>
+        <w:t>Cras</w:t>
+      </w:r>
+      <w:proofErr w:type="spellEnd"/>
+      <w:r>
+        <w:rPr>
+          <w:color w:val="000000"/>
+          <w:sz w:val="28"/>
+          <w:szCs w:val="28"/>
+          <w:lang w:val="en-US"/>
+        </w:rPr>
+        <w:t xml:space="preserve"> </w:t>
+      </w:r>
+      <w:proofErr w:type="gramStart"/>
+      <w:r>
+        <w:rPr>
+          <w:color w:val="000000"/>
+          <w:sz w:val="28"/>
+          <w:szCs w:val="28"/>
+          <w:lang w:val="en-US"/>
+        </w:rPr>
+        <w:t>et</w:t>
+      </w:r>
+      <w:proofErr w:type="gramEnd"/>
+      <w:r>
+        <w:rPr>
+          <w:color w:val="000000"/>
+          <w:sz w:val="28"/>
+          <w:szCs w:val="28"/>
+          <w:lang w:val="en-US"/>
+        </w:rPr>
+        <w:t xml:space="preserve"> </w:t>
+      </w:r>
+      <w:proofErr w:type="spellStart"/>
+      <w:r>
+        <w:rPr>
+          <w:color w:val="000000"/>
+          <w:sz w:val="28"/>
+          <w:szCs w:val="28"/>
+          <w:lang w:val="en-US"/>
+        </w:rPr>
+        <w:t>porttitor</w:t>
+      </w:r>
+      <w:proofErr w:type="spellEnd"/>
+      <w:r>
+        <w:rPr>
+          <w:color w:val="000000"/>
+          <w:sz w:val="28"/>
+          <w:szCs w:val="28"/>
+          <w:lang w:val="en-US"/>
+        </w:rPr>
+        <w:t xml:space="preserve"> </w:t>
+      </w:r>
+      <w:proofErr w:type="spellStart"/>
+      <w:r>
+        <w:rPr>
+          <w:color w:val="000000"/>
+          <w:sz w:val="28"/>
+          <w:szCs w:val="28"/>
+          <w:lang w:val="en-US"/>
+        </w:rPr>
+        <w:t>ipsum</w:t>
+      </w:r>
+      <w:proofErr w:type="spellEnd"/>
+      <w:r>
+        <w:rPr>
+          <w:color w:val="000000"/>
+          <w:sz w:val="28"/>
+          <w:szCs w:val="28"/>
+          <w:lang w:val="en-US"/>
+        </w:rPr>
+        <w:t>.</w:t>
+      </w:r>
+    </w:p>
+    <w:p>
+      <w:pPr>
+        <w:pStyle w:val="a3"/>
+        <w:shd w:val="clear" w:color="auto" w:fill="FFFFFF"/>
+        <w:spacing w:before="0" w:beforeAutospacing="0" w:after="225" w:afterAutospacing="0" w:line="360" w:lineRule="auto"/>
+        <w:ind w:firstLine="851"/>
+        <w:jc w:val="both"/>
+        <w:rPr>
+          <w:color w:val="000000"/>
+          <w:sz w:val="28"/>
+          <w:szCs w:val="28"/>
+          <w:lang w:val="en-US"/>
+        </w:rPr>
+      </w:pPr>
+      <w:proofErr w:type="spellStart"/>
+      <w:proofErr w:type="gramStart"/>
+      <w:r>
+        <w:rPr>
+          <w:color w:val="000000"/>
+          <w:sz w:val="28"/>
+          <w:szCs w:val="28"/>
+          <w:lang w:val="en-US"/>
+        </w:rPr>
+        <w:t>Donec</w:t>
+      </w:r>
+      <w:proofErr w:type="spellEnd"/>
+      <w:r>
+        <w:rPr>
+          <w:color w:val="000000"/>
+          <w:sz w:val="28"/>
+          <w:szCs w:val="28"/>
+          <w:lang w:val="en-US"/>
+        </w:rPr>
+        <w:t xml:space="preserve"> </w:t>
+      </w:r>
+      <w:proofErr w:type="spellStart"/>
+      <w:r>
+        <w:rPr>
+          <w:color w:val="000000"/>
+          <w:sz w:val="28"/>
+          <w:szCs w:val="28"/>
+          <w:lang w:val="en-US"/>
+        </w:rPr>
+        <w:t>congue</w:t>
+      </w:r>
+      <w:proofErr w:type="spellEnd"/>
+      <w:r>
+        <w:rPr>
+          <w:color w:val="000000"/>
+          <w:sz w:val="28"/>
+          <w:szCs w:val="28"/>
+          <w:lang w:val="en-US"/>
+        </w:rPr>
+        <w:t xml:space="preserve">, nisi </w:t>
+      </w:r>
+      <w:proofErr w:type="spellStart"/>
+      <w:r>
+        <w:rPr>
+          <w:color w:val="000000"/>
+          <w:sz w:val="28"/>
+          <w:szCs w:val="28"/>
+          <w:lang w:val="en-US"/>
+        </w:rPr>
+        <w:t>sed</w:t>
+      </w:r>
+      <w:proofErr w:type="spellEnd"/>
+      <w:r>
+        <w:rPr>
+          <w:color w:val="000000"/>
+          <w:sz w:val="28"/>
+          <w:szCs w:val="28"/>
+          <w:lang w:val="en-US"/>
+        </w:rPr>
+        <w:t xml:space="preserve"> </w:t>
+      </w:r>
+      <w:proofErr w:type="spellStart"/>
+      <w:r>
+        <w:rPr>
+          <w:color w:val="000000"/>
+          <w:sz w:val="28"/>
+          <w:szCs w:val="28"/>
+          <w:lang w:val="en-US"/>
+        </w:rPr>
+        <w:t>ultrices</w:t>
+      </w:r>
+      <w:proofErr w:type="spellEnd"/>
+      <w:r>
+        <w:rPr>
+          <w:color w:val="000000"/>
+          <w:sz w:val="28"/>
+          <w:szCs w:val="28"/>
+          <w:lang w:val="en-US"/>
+        </w:rPr>
+        <w:t xml:space="preserve"> </w:t>
+      </w:r>
+      <w:proofErr w:type="spellStart"/>
+      <w:r>
+        <w:rPr>
+          <w:color w:val="000000"/>
+          <w:sz w:val="28"/>
+          <w:szCs w:val="28"/>
+          <w:lang w:val="en-US"/>
+        </w:rPr>
+        <w:t>venenatis</w:t>
+      </w:r>
+      <w:proofErr w:type="spellEnd"/>
+      <w:r>
+        <w:rPr>
+          <w:color w:val="000000"/>
+          <w:sz w:val="28"/>
+          <w:szCs w:val="28"/>
+          <w:lang w:val="en-US"/>
+        </w:rPr>
+        <w:t xml:space="preserve">, dui </w:t>
+      </w:r>
+      <w:proofErr w:type="spellStart"/>
+      <w:r>
+        <w:rPr>
+          <w:color w:val="000000"/>
+          <w:sz w:val="28"/>
+          <w:szCs w:val="28"/>
+          <w:lang w:val="en-US"/>
+        </w:rPr>
+        <w:t>libero</w:t>
+      </w:r>
+      <w:proofErr w:type="spellEnd"/>
+      <w:r>
+        <w:rPr>
+          <w:color w:val="000000"/>
+          <w:sz w:val="28"/>
+          <w:szCs w:val="28"/>
+          <w:lang w:val="en-US"/>
+        </w:rPr>
+        <w:t xml:space="preserve"> </w:t>
+      </w:r>
+      <w:proofErr w:type="spellStart"/>
+      <w:r>
+        <w:rPr>
+          <w:color w:val="000000"/>
+          <w:sz w:val="28"/>
+          <w:szCs w:val="28"/>
+          <w:lang w:val="en-US"/>
+        </w:rPr>
+        <w:t>bibendum</w:t>
+      </w:r>
+      <w:proofErr w:type="spellEnd"/>
+      <w:r>
+        <w:rPr>
+          <w:color w:val="000000"/>
+          <w:sz w:val="28"/>
+          <w:szCs w:val="28"/>
+          <w:lang w:val="en-US"/>
+        </w:rPr>
+        <w:t xml:space="preserve"> dui, </w:t>
+      </w:r>
+      <w:proofErr w:type="spellStart"/>
+      <w:r>
+        <w:rPr>
+          <w:color w:val="000000"/>
+          <w:sz w:val="28"/>
+          <w:szCs w:val="28"/>
+          <w:lang w:val="en-US"/>
+        </w:rPr>
+        <w:t>ut</w:t>
+      </w:r>
+      <w:proofErr w:type="spellEnd"/>
+      <w:r>
+        <w:rPr>
+          <w:color w:val="000000"/>
+          <w:sz w:val="28"/>
+          <w:szCs w:val="28"/>
+          <w:lang w:val="en-US"/>
+        </w:rPr>
+        <w:t xml:space="preserve"> </w:t>
+      </w:r>
+      <w:proofErr w:type="spellStart"/>
+      <w:r>
+        <w:rPr>
+          <w:color w:val="000000"/>
+          <w:sz w:val="28"/>
+          <w:szCs w:val="28"/>
+          <w:lang w:val="en-US"/>
+        </w:rPr>
+        <w:t>imperdiet</w:t>
+      </w:r>
+      <w:proofErr w:type="spellEnd"/>
+      <w:r>
+        <w:rPr>
+          <w:color w:val="000000"/>
+          <w:sz w:val="28"/>
+          <w:szCs w:val="28"/>
+          <w:lang w:val="en-US"/>
+        </w:rPr>
+        <w:t xml:space="preserve"> </w:t>
+      </w:r>
+      <w:proofErr w:type="spellStart"/>
+      <w:r>
+        <w:rPr>
+          <w:color w:val="000000"/>
+          <w:sz w:val="28"/>
+          <w:szCs w:val="28"/>
+          <w:lang w:val="en-US"/>
+        </w:rPr>
+        <w:t>nunc</w:t>
+      </w:r>
+      <w:proofErr w:type="spellEnd"/>
+      <w:r>
+        <w:rPr>
+          <w:color w:val="000000"/>
+          <w:sz w:val="28"/>
+          <w:szCs w:val="28"/>
+          <w:lang w:val="en-US"/>
+        </w:rPr>
+        <w:t xml:space="preserve"> </w:t>
+      </w:r>
+      <w:proofErr w:type="spellStart"/>
+      <w:r>
+        <w:rPr>
+          <w:color w:val="000000"/>
+          <w:sz w:val="28"/>
+          <w:szCs w:val="28"/>
+          <w:lang w:val="en-US"/>
+        </w:rPr>
+        <w:t>urna</w:t>
+      </w:r>
+      <w:proofErr w:type="spellEnd"/>
+      <w:r>
+        <w:rPr>
+          <w:color w:val="000000"/>
+          <w:sz w:val="28"/>
+          <w:szCs w:val="28"/>
+          <w:lang w:val="en-US"/>
+        </w:rPr>
+        <w:t xml:space="preserve"> </w:t>
+      </w:r>
+      <w:proofErr w:type="spellStart"/>
+      <w:r>
+        <w:rPr>
+          <w:color w:val="000000"/>
+          <w:sz w:val="28"/>
+          <w:szCs w:val="28"/>
+          <w:lang w:val="en-US"/>
+        </w:rPr>
+        <w:t>eget</w:t>
+      </w:r>
+      <w:proofErr w:type="spellEnd"/>
+      <w:r>
+        <w:rPr>
+          <w:color w:val="000000"/>
+          <w:sz w:val="28"/>
+          <w:szCs w:val="28"/>
+          <w:lang w:val="en-US"/>
+        </w:rPr>
+        <w:t xml:space="preserve"> </w:t>
+      </w:r>
+      <w:proofErr w:type="spellStart"/>
+      <w:r>
+        <w:rPr>
+          <w:color w:val="000000"/>
+          <w:sz w:val="28"/>
+          <w:szCs w:val="28"/>
+          <w:lang w:val="en-US"/>
+        </w:rPr>
+        <w:t>nunc</w:t>
+      </w:r>
+      <w:proofErr w:type="spellEnd"/>
+      <w:r>
+        <w:rPr>
+          <w:color w:val="000000"/>
+          <w:sz w:val="28"/>
+          <w:szCs w:val="28"/>
+          <w:lang w:val="en-US"/>
+        </w:rPr>
+        <w:t>.</w:t>
+      </w:r>
+      <w:proofErr w:type="gramEnd"/>
+      <w:r>
+        <w:rPr>
+          <w:color w:val="000000"/>
+          <w:sz w:val="28"/>
+          <w:szCs w:val="28"/>
+          <w:lang w:val="en-US"/>
+        </w:rPr>
+        <w:t xml:space="preserve"> Integer </w:t>
+      </w:r>
+      <w:proofErr w:type="spellStart"/>
+      <w:r>
+        <w:rPr>
+          <w:color w:val="000000"/>
+          <w:sz w:val="28"/>
+          <w:szCs w:val="28"/>
+          <w:lang w:val="en-US"/>
+        </w:rPr>
+        <w:t>semper</w:t>
+      </w:r>
+      <w:proofErr w:type="spellEnd"/>
+      <w:r>
+        <w:rPr>
+          <w:color w:val="000000"/>
+          <w:sz w:val="28"/>
+          <w:szCs w:val="28"/>
+          <w:lang w:val="en-US"/>
+        </w:rPr>
+        <w:t xml:space="preserve"> </w:t>
+      </w:r>
+      <w:proofErr w:type="spellStart"/>
+      <w:r>
+        <w:rPr>
+          <w:color w:val="000000"/>
+          <w:sz w:val="28"/>
+          <w:szCs w:val="28"/>
+          <w:lang w:val="en-US"/>
+        </w:rPr>
+        <w:t>sed</w:t>
+      </w:r>
+      <w:proofErr w:type="spellEnd"/>
+      <w:r>
+        <w:rPr>
+          <w:color w:val="000000"/>
+          <w:sz w:val="28"/>
+          <w:szCs w:val="28"/>
+          <w:lang w:val="en-US"/>
+        </w:rPr>
+        <w:t xml:space="preserve"> </w:t>
+      </w:r>
+      <w:proofErr w:type="spellStart"/>
+      <w:r>
+        <w:rPr>
+          <w:color w:val="000000"/>
+          <w:sz w:val="28"/>
+          <w:szCs w:val="28"/>
+          <w:lang w:val="en-US"/>
+        </w:rPr>
+        <w:t>nibh</w:t>
+      </w:r>
+      <w:proofErr w:type="spellEnd"/>
+      <w:r>
+        <w:rPr>
+          <w:color w:val="000000"/>
+          <w:sz w:val="28"/>
+          <w:szCs w:val="28"/>
+          <w:lang w:val="en-US"/>
+        </w:rPr>
+        <w:t xml:space="preserve"> </w:t>
+      </w:r>
+      <w:proofErr w:type="gramStart"/>
+      <w:r>
+        <w:rPr>
+          <w:color w:val="000000"/>
+          <w:sz w:val="28"/>
+          <w:szCs w:val="28"/>
+          <w:lang w:val="en-US"/>
+        </w:rPr>
+        <w:t>et</w:t>
+      </w:r>
+      <w:proofErr w:type="gramEnd"/>
+      <w:r>
+        <w:rPr>
+          <w:color w:val="000000"/>
+          <w:sz w:val="28"/>
+          <w:szCs w:val="28"/>
+          <w:lang w:val="en-US"/>
+        </w:rPr>
+        <w:t xml:space="preserve"> </w:t>
+      </w:r>
+      <w:proofErr w:type="spellStart"/>
+      <w:r>
+        <w:rPr>
+          <w:color w:val="000000"/>
+          <w:sz w:val="28"/>
+          <w:szCs w:val="28"/>
+          <w:lang w:val="en-US"/>
+        </w:rPr>
+        <w:t>ornare</w:t>
+      </w:r>
+      <w:proofErr w:type="spellEnd"/>
+      <w:r>
+        <w:rPr>
+          <w:color w:val="000000"/>
+          <w:sz w:val="28"/>
+          <w:szCs w:val="28"/>
+          <w:lang w:val="en-US"/>
+        </w:rPr>
+        <w:t xml:space="preserve">. </w:t>
+      </w:r>
+      <w:proofErr w:type="spellStart"/>
+      <w:proofErr w:type="gramStart"/>
+      <w:r>
+        <w:rPr>
+          <w:color w:val="000000"/>
+          <w:sz w:val="28"/>
+          <w:szCs w:val="28"/>
+          <w:lang w:val="en-US"/>
+        </w:rPr>
+        <w:t>Sed</w:t>
+      </w:r>
+      <w:proofErr w:type="spellEnd"/>
+      <w:r>
+        <w:rPr>
+          <w:color w:val="000000"/>
+          <w:sz w:val="28"/>
+          <w:szCs w:val="28"/>
+          <w:lang w:val="en-US"/>
+        </w:rPr>
+        <w:t xml:space="preserve"> </w:t>
+      </w:r>
+      <w:proofErr w:type="spellStart"/>
+      <w:r>
+        <w:rPr>
+          <w:color w:val="000000"/>
+          <w:sz w:val="28"/>
+          <w:szCs w:val="28"/>
+          <w:lang w:val="en-US"/>
+        </w:rPr>
+        <w:t>posuere</w:t>
+      </w:r>
+      <w:proofErr w:type="spellEnd"/>
+      <w:r>
+        <w:rPr>
+          <w:color w:val="000000"/>
+          <w:sz w:val="28"/>
+          <w:szCs w:val="28"/>
+          <w:lang w:val="en-US"/>
+        </w:rPr>
+        <w:t xml:space="preserve"> </w:t>
+      </w:r>
+      <w:proofErr w:type="spellStart"/>
+      <w:r>
+        <w:rPr>
+          <w:color w:val="000000"/>
+          <w:sz w:val="28"/>
+          <w:szCs w:val="28"/>
+          <w:lang w:val="en-US"/>
+        </w:rPr>
+        <w:t>mattis</w:t>
+      </w:r>
+      <w:proofErr w:type="spellEnd"/>
+      <w:r>
+        <w:rPr>
+          <w:color w:val="000000"/>
+          <w:sz w:val="28"/>
+          <w:szCs w:val="28"/>
+          <w:lang w:val="en-US"/>
+        </w:rPr>
+        <w:t xml:space="preserve"> </w:t>
+      </w:r>
+      <w:proofErr w:type="spellStart"/>
+      <w:r>
+        <w:rPr>
+          <w:color w:val="000000"/>
+          <w:sz w:val="28"/>
+          <w:szCs w:val="28"/>
+          <w:lang w:val="en-US"/>
+        </w:rPr>
+        <w:t>nunc</w:t>
+      </w:r>
+      <w:proofErr w:type="spellEnd"/>
+      <w:r>
+        <w:rPr>
+          <w:color w:val="000000"/>
+          <w:sz w:val="28"/>
+          <w:szCs w:val="28"/>
+          <w:lang w:val="en-US"/>
+        </w:rPr>
+        <w:t xml:space="preserve">, ac </w:t>
+      </w:r>
+      <w:proofErr w:type="spellStart"/>
+      <w:r>
+        <w:rPr>
+          <w:color w:val="000000"/>
+          <w:sz w:val="28"/>
+          <w:szCs w:val="28"/>
+          <w:lang w:val="en-US"/>
+        </w:rPr>
+        <w:t>scelerisque</w:t>
+      </w:r>
+      <w:proofErr w:type="spellEnd"/>
+      <w:r>
+        <w:rPr>
+          <w:color w:val="000000"/>
+          <w:sz w:val="28"/>
+          <w:szCs w:val="28"/>
+          <w:lang w:val="en-US"/>
+        </w:rPr>
+        <w:t xml:space="preserve"> </w:t>
+      </w:r>
+      <w:proofErr w:type="spellStart"/>
+      <w:r>
+        <w:rPr>
+          <w:color w:val="000000"/>
+          <w:sz w:val="28"/>
+          <w:szCs w:val="28"/>
+          <w:lang w:val="en-US"/>
+        </w:rPr>
+        <w:t>turpis</w:t>
+      </w:r>
+      <w:proofErr w:type="spellEnd"/>
+      <w:r>
+        <w:rPr>
+          <w:color w:val="000000"/>
+          <w:sz w:val="28"/>
+          <w:szCs w:val="28"/>
+          <w:lang w:val="en-US"/>
+        </w:rPr>
+        <w:t xml:space="preserve"> </w:t>
+      </w:r>
+      <w:proofErr w:type="spellStart"/>
+      <w:r>
+        <w:rPr>
+          <w:color w:val="000000"/>
+          <w:sz w:val="28"/>
+          <w:szCs w:val="28"/>
+          <w:lang w:val="en-US"/>
+        </w:rPr>
+        <w:t>porttitor</w:t>
+      </w:r>
+      <w:proofErr w:type="spellEnd"/>
+      <w:r>
+        <w:rPr>
+          <w:color w:val="000000"/>
+          <w:sz w:val="28"/>
+          <w:szCs w:val="28"/>
+          <w:lang w:val="en-US"/>
+        </w:rPr>
+        <w:t xml:space="preserve"> id.</w:t>
+      </w:r>
+      <w:proofErr w:type="gramEnd"/>
+      <w:r>
+        <w:rPr>
+          <w:color w:val="000000"/>
+          <w:sz w:val="28"/>
+          <w:szCs w:val="28"/>
+          <w:lang w:val="en-US"/>
+        </w:rPr>
+        <w:t xml:space="preserve"> </w:t>
+      </w:r>
+      <w:proofErr w:type="spellStart"/>
+      <w:r>
+        <w:rPr>
+          <w:color w:val="000000"/>
+          <w:sz w:val="28"/>
+          <w:szCs w:val="28"/>
+          <w:lang w:val="en-US"/>
+        </w:rPr>
+        <w:t>Ut</w:t>
+      </w:r>
+      <w:proofErr w:type="spellEnd"/>
+      <w:r>
+        <w:rPr>
+          <w:color w:val="000000"/>
+          <w:sz w:val="28"/>
+          <w:szCs w:val="28"/>
+          <w:lang w:val="en-US"/>
+        </w:rPr>
+        <w:t xml:space="preserve"> </w:t>
+      </w:r>
+      <w:proofErr w:type="spellStart"/>
+      <w:r>
+        <w:rPr>
+          <w:color w:val="000000"/>
+          <w:sz w:val="28"/>
+          <w:szCs w:val="28"/>
+          <w:lang w:val="en-US"/>
+        </w:rPr>
+        <w:t>felis</w:t>
+      </w:r>
+      <w:proofErr w:type="spellEnd"/>
+      <w:r>
+        <w:rPr>
+          <w:color w:val="000000"/>
+          <w:sz w:val="28"/>
+          <w:szCs w:val="28"/>
+          <w:lang w:val="en-US"/>
+        </w:rPr>
+        <w:t xml:space="preserve"> dolor, </w:t>
+      </w:r>
+      <w:proofErr w:type="spellStart"/>
+      <w:r>
+        <w:rPr>
+          <w:color w:val="000000"/>
+          <w:sz w:val="28"/>
+          <w:szCs w:val="28"/>
+          <w:lang w:val="en-US"/>
+        </w:rPr>
+        <w:t>tincidunt</w:t>
+      </w:r>
+      <w:proofErr w:type="spellEnd"/>
+      <w:r>
+        <w:rPr>
+          <w:color w:val="000000"/>
+          <w:sz w:val="28"/>
+          <w:szCs w:val="28"/>
+          <w:lang w:val="en-US"/>
+        </w:rPr>
+        <w:t xml:space="preserve"> </w:t>
+      </w:r>
+      <w:proofErr w:type="spellStart"/>
+      <w:r>
+        <w:rPr>
+          <w:color w:val="000000"/>
+          <w:sz w:val="28"/>
+          <w:szCs w:val="28"/>
+          <w:lang w:val="en-US"/>
+        </w:rPr>
+        <w:t>sed</w:t>
+      </w:r>
+      <w:proofErr w:type="spellEnd"/>
+      <w:r>
+        <w:rPr>
+          <w:color w:val="000000"/>
+          <w:sz w:val="28"/>
+          <w:szCs w:val="28"/>
+          <w:lang w:val="en-US"/>
+        </w:rPr>
+        <w:t xml:space="preserve"> </w:t>
+      </w:r>
+      <w:proofErr w:type="spellStart"/>
+      <w:r>
+        <w:rPr>
+          <w:color w:val="000000"/>
+          <w:sz w:val="28"/>
+          <w:szCs w:val="28"/>
+          <w:lang w:val="en-US"/>
+        </w:rPr>
+        <w:t>elit</w:t>
+      </w:r>
+      <w:proofErr w:type="spellEnd"/>
+      <w:r>
+        <w:rPr>
+          <w:color w:val="000000"/>
+          <w:sz w:val="28"/>
+          <w:szCs w:val="28"/>
+          <w:lang w:val="en-US"/>
+        </w:rPr>
+        <w:t xml:space="preserve"> sit </w:t>
+      </w:r>
+      <w:proofErr w:type="spellStart"/>
+      <w:r>
+        <w:rPr>
+          <w:color w:val="000000"/>
+          <w:sz w:val="28"/>
+          <w:szCs w:val="28"/>
+          <w:lang w:val="en-US"/>
+        </w:rPr>
+        <w:t>amet</w:t>
+      </w:r>
+      <w:proofErr w:type="spellEnd"/>
+      <w:r>
+        <w:rPr>
+          <w:color w:val="000000"/>
+          <w:sz w:val="28"/>
+          <w:szCs w:val="28"/>
+          <w:lang w:val="en-US"/>
+        </w:rPr>
+        <w:t xml:space="preserve">, </w:t>
+      </w:r>
+      <w:proofErr w:type="spellStart"/>
+      <w:r>
+        <w:rPr>
+          <w:color w:val="000000"/>
+          <w:sz w:val="28"/>
+          <w:szCs w:val="28"/>
+          <w:lang w:val="en-US"/>
+        </w:rPr>
+        <w:t>pulvinar</w:t>
+      </w:r>
+      <w:proofErr w:type="spellEnd"/>
+      <w:r>
+        <w:rPr>
+          <w:color w:val="000000"/>
+          <w:sz w:val="28"/>
+          <w:szCs w:val="28"/>
+          <w:lang w:val="en-US"/>
+        </w:rPr>
+        <w:t xml:space="preserve"> </w:t>
+      </w:r>
+      <w:proofErr w:type="spellStart"/>
+      <w:r>
+        <w:rPr>
+          <w:color w:val="000000"/>
+          <w:sz w:val="28"/>
+          <w:szCs w:val="28"/>
+          <w:lang w:val="en-US"/>
+        </w:rPr>
+        <w:t>tincidunt</w:t>
+      </w:r>
+      <w:proofErr w:type="spellEnd"/>
+      <w:r>
+        <w:rPr>
+          <w:color w:val="000000"/>
+          <w:sz w:val="28"/>
+          <w:szCs w:val="28"/>
+          <w:lang w:val="en-US"/>
+        </w:rPr>
+        <w:t xml:space="preserve"> </w:t>
+      </w:r>
+      <w:proofErr w:type="spellStart"/>
+      <w:r>
+        <w:rPr>
+          <w:color w:val="000000"/>
+          <w:sz w:val="28"/>
+          <w:szCs w:val="28"/>
+          <w:lang w:val="en-US"/>
+        </w:rPr>
+        <w:t>sapien</w:t>
+      </w:r>
+      <w:proofErr w:type="spellEnd"/>
+      <w:r>
+        <w:rPr>
+          <w:color w:val="000000"/>
+          <w:sz w:val="28"/>
+          <w:szCs w:val="28"/>
+          <w:lang w:val="en-US"/>
+        </w:rPr>
+        <w:t xml:space="preserve">. </w:t>
+      </w:r>
+      <w:proofErr w:type="spellStart"/>
+      <w:proofErr w:type="gramStart"/>
+      <w:r>
+        <w:rPr>
+          <w:color w:val="000000"/>
+          <w:sz w:val="28"/>
+          <w:szCs w:val="28"/>
+          <w:lang w:val="en-US"/>
+        </w:rPr>
+        <w:t>Aliquam</w:t>
+      </w:r>
+      <w:proofErr w:type="spellEnd"/>
+      <w:r>
+        <w:rPr>
+          <w:color w:val="000000"/>
+          <w:sz w:val="28"/>
+          <w:szCs w:val="28"/>
+          <w:lang w:val="en-US"/>
+        </w:rPr>
+        <w:t xml:space="preserve"> </w:t>
+      </w:r>
+      <w:proofErr w:type="spellStart"/>
+      <w:r>
+        <w:rPr>
+          <w:color w:val="000000"/>
+          <w:sz w:val="28"/>
+          <w:szCs w:val="28"/>
+          <w:lang w:val="en-US"/>
+        </w:rPr>
+        <w:t>ultricies</w:t>
+      </w:r>
+      <w:proofErr w:type="spellEnd"/>
+      <w:r>
+        <w:rPr>
+          <w:color w:val="000000"/>
+          <w:sz w:val="28"/>
+          <w:szCs w:val="28"/>
+          <w:lang w:val="en-US"/>
+        </w:rPr>
+        <w:t xml:space="preserve"> </w:t>
+      </w:r>
+      <w:proofErr w:type="spellStart"/>
+      <w:r>
+        <w:rPr>
+          <w:color w:val="000000"/>
+          <w:sz w:val="28"/>
+          <w:szCs w:val="28"/>
+          <w:lang w:val="en-US"/>
+        </w:rPr>
+        <w:t>eu</w:t>
+      </w:r>
+      <w:proofErr w:type="spellEnd"/>
+      <w:r>
+        <w:rPr>
+          <w:color w:val="000000"/>
+          <w:sz w:val="28"/>
+          <w:szCs w:val="28"/>
+          <w:lang w:val="en-US"/>
+        </w:rPr>
+        <w:t xml:space="preserve"> </w:t>
+      </w:r>
+      <w:proofErr w:type="spellStart"/>
+      <w:r>
+        <w:rPr>
+          <w:color w:val="000000"/>
+          <w:sz w:val="28"/>
+          <w:szCs w:val="28"/>
+          <w:lang w:val="en-US"/>
+        </w:rPr>
+        <w:t>neque</w:t>
+      </w:r>
+      <w:proofErr w:type="spellEnd"/>
+      <w:r>
+        <w:rPr>
+          <w:color w:val="000000"/>
+          <w:sz w:val="28"/>
+          <w:szCs w:val="28"/>
+          <w:lang w:val="en-US"/>
+        </w:rPr>
+        <w:t xml:space="preserve"> </w:t>
+      </w:r>
+      <w:proofErr w:type="spellStart"/>
+      <w:r>
+        <w:rPr>
+          <w:color w:val="000000"/>
+          <w:sz w:val="28"/>
+          <w:szCs w:val="28"/>
+          <w:lang w:val="en-US"/>
+        </w:rPr>
+        <w:t>eget</w:t>
+      </w:r>
+      <w:proofErr w:type="spellEnd"/>
+      <w:r>
+        <w:rPr>
+          <w:color w:val="000000"/>
+          <w:sz w:val="28"/>
+          <w:szCs w:val="28"/>
+          <w:lang w:val="en-US"/>
+        </w:rPr>
+        <w:t xml:space="preserve"> </w:t>
+      </w:r>
+      <w:proofErr w:type="spellStart"/>
+      <w:r>
+        <w:rPr>
+          <w:color w:val="000000"/>
+          <w:sz w:val="28"/>
+          <w:szCs w:val="28"/>
+          <w:lang w:val="en-US"/>
+        </w:rPr>
+        <w:t>tincidunt</w:t>
+      </w:r>
+      <w:proofErr w:type="spellEnd"/>
+      <w:r>
+        <w:rPr>
+          <w:color w:val="000000"/>
+          <w:sz w:val="28"/>
+          <w:szCs w:val="28"/>
+          <w:lang w:val="en-US"/>
+        </w:rPr>
+        <w:t>.</w:t>
+      </w:r>
+      <w:proofErr w:type="gramEnd"/>
+      <w:r>
+        <w:rPr>
+          <w:color w:val="000000"/>
+          <w:sz w:val="28"/>
+          <w:szCs w:val="28"/>
+          <w:lang w:val="en-US"/>
+        </w:rPr>
+        <w:t xml:space="preserve"> </w:t>
+      </w:r>
+      <w:proofErr w:type="spellStart"/>
+      <w:r>
+        <w:rPr>
+          <w:color w:val="000000"/>
+          <w:sz w:val="28"/>
+          <w:szCs w:val="28"/>
+          <w:lang w:val="en-US"/>
+        </w:rPr>
+        <w:t>Praesent</w:t>
+      </w:r>
+      <w:proofErr w:type="spellEnd"/>
+      <w:r>
+        <w:rPr>
+          <w:color w:val="000000"/>
+          <w:sz w:val="28"/>
+          <w:szCs w:val="28"/>
+          <w:lang w:val="en-US"/>
+        </w:rPr>
+        <w:t xml:space="preserve"> </w:t>
+      </w:r>
+      <w:proofErr w:type="spellStart"/>
+      <w:r>
+        <w:rPr>
+          <w:color w:val="000000"/>
+          <w:sz w:val="28"/>
+          <w:szCs w:val="28"/>
+          <w:lang w:val="en-US"/>
+        </w:rPr>
+        <w:t>rhoncus</w:t>
+      </w:r>
+      <w:proofErr w:type="spellEnd"/>
+      <w:r>
+        <w:rPr>
+          <w:color w:val="000000"/>
+          <w:sz w:val="28"/>
+          <w:szCs w:val="28"/>
+          <w:lang w:val="en-US"/>
+        </w:rPr>
+        <w:t xml:space="preserve"> </w:t>
+      </w:r>
+      <w:proofErr w:type="spellStart"/>
+      <w:r>
+        <w:rPr>
+          <w:color w:val="000000"/>
+          <w:sz w:val="28"/>
+          <w:szCs w:val="28"/>
+          <w:lang w:val="en-US"/>
+        </w:rPr>
+        <w:t>arcu</w:t>
+      </w:r>
+      <w:proofErr w:type="spellEnd"/>
+      <w:r>
+        <w:rPr>
+          <w:color w:val="000000"/>
+          <w:sz w:val="28"/>
+          <w:szCs w:val="28"/>
+          <w:lang w:val="en-US"/>
+        </w:rPr>
+        <w:t xml:space="preserve"> </w:t>
+      </w:r>
+      <w:proofErr w:type="spellStart"/>
+      <w:proofErr w:type="gramStart"/>
+      <w:r>
+        <w:rPr>
+          <w:color w:val="000000"/>
+          <w:sz w:val="28"/>
+          <w:szCs w:val="28"/>
+          <w:lang w:val="en-US"/>
+        </w:rPr>
+        <w:t>nec</w:t>
+      </w:r>
+      <w:proofErr w:type="spellEnd"/>
+      <w:proofErr w:type="gramEnd"/>
+      <w:r>
+        <w:rPr>
+          <w:color w:val="000000"/>
+          <w:sz w:val="28"/>
+          <w:szCs w:val="28"/>
+          <w:lang w:val="en-US"/>
+        </w:rPr>
+        <w:t xml:space="preserve"> </w:t>
+      </w:r>
+      <w:proofErr w:type="spellStart"/>
+      <w:r>
+        <w:rPr>
+          <w:color w:val="000000"/>
+          <w:sz w:val="28"/>
+          <w:szCs w:val="28"/>
+          <w:lang w:val="en-US"/>
+        </w:rPr>
+        <w:t>rhoncus</w:t>
+      </w:r>
+      <w:proofErr w:type="spellEnd"/>
+      <w:r>
+        <w:rPr>
+          <w:color w:val="000000"/>
+          <w:sz w:val="28"/>
+          <w:szCs w:val="28"/>
+          <w:lang w:val="en-US"/>
+        </w:rPr>
+        <w:t xml:space="preserve"> </w:t>
+      </w:r>
+      <w:proofErr w:type="spellStart"/>
+      <w:r>
+        <w:rPr>
+          <w:color w:val="000000"/>
+          <w:sz w:val="28"/>
+          <w:szCs w:val="28"/>
+          <w:lang w:val="en-US"/>
+        </w:rPr>
+        <w:t>tristique</w:t>
+      </w:r>
+      <w:proofErr w:type="spellEnd"/>
+      <w:r>
+        <w:rPr>
+          <w:color w:val="000000"/>
+          <w:sz w:val="28"/>
+          <w:szCs w:val="28"/>
+          <w:lang w:val="en-US"/>
+        </w:rPr>
+        <w:t xml:space="preserve">. </w:t>
+      </w:r>
+      <w:proofErr w:type="spellStart"/>
+      <w:proofErr w:type="gramStart"/>
+      <w:r>
+        <w:rPr>
+          <w:color w:val="000000"/>
+          <w:sz w:val="28"/>
+          <w:szCs w:val="28"/>
+          <w:lang w:val="en-US"/>
+        </w:rPr>
+        <w:t>Sed</w:t>
+      </w:r>
+      <w:proofErr w:type="spellEnd"/>
+      <w:r>
+        <w:rPr>
+          <w:color w:val="000000"/>
+          <w:sz w:val="28"/>
+          <w:szCs w:val="28"/>
+          <w:lang w:val="en-US"/>
+        </w:rPr>
+        <w:t xml:space="preserve"> </w:t>
+      </w:r>
+      <w:proofErr w:type="spellStart"/>
+      <w:r>
+        <w:rPr>
+          <w:color w:val="000000"/>
+          <w:sz w:val="28"/>
+          <w:szCs w:val="28"/>
+          <w:lang w:val="en-US"/>
+        </w:rPr>
+        <w:t>dapibus</w:t>
+      </w:r>
+      <w:proofErr w:type="spellEnd"/>
+      <w:r>
+        <w:rPr>
+          <w:color w:val="000000"/>
+          <w:sz w:val="28"/>
+          <w:szCs w:val="28"/>
+          <w:lang w:val="en-US"/>
+        </w:rPr>
+        <w:t xml:space="preserve"> </w:t>
+      </w:r>
+      <w:proofErr w:type="spellStart"/>
+      <w:r>
+        <w:rPr>
+          <w:color w:val="000000"/>
+          <w:sz w:val="28"/>
+          <w:szCs w:val="28"/>
+          <w:lang w:val="en-US"/>
+        </w:rPr>
+        <w:t>maximus</w:t>
+      </w:r>
+      <w:proofErr w:type="spellEnd"/>
+      <w:r>
+        <w:rPr>
+          <w:color w:val="000000"/>
+          <w:sz w:val="28"/>
+          <w:szCs w:val="28"/>
+          <w:lang w:val="en-US"/>
+        </w:rPr>
+        <w:t xml:space="preserve"> </w:t>
+      </w:r>
+      <w:proofErr w:type="spellStart"/>
+      <w:r>
+        <w:rPr>
+          <w:color w:val="000000"/>
+          <w:sz w:val="28"/>
+          <w:szCs w:val="28"/>
+          <w:lang w:val="en-US"/>
+        </w:rPr>
+        <w:t>imperdiet</w:t>
+      </w:r>
+      <w:proofErr w:type="spellEnd"/>
+      <w:r>
+        <w:rPr>
+          <w:color w:val="000000"/>
+          <w:sz w:val="28"/>
+          <w:szCs w:val="28"/>
+          <w:lang w:val="en-US"/>
+        </w:rPr>
+        <w:t>.</w:t>
+      </w:r>
+      <w:proofErr w:type="gramEnd"/>
+      <w:r>
+        <w:rPr>
+          <w:color w:val="000000"/>
+          <w:sz w:val="28"/>
+          <w:szCs w:val="28"/>
+          <w:lang w:val="en-US"/>
+        </w:rPr>
+        <w:t xml:space="preserve"> </w:t>
+      </w:r>
+      <w:proofErr w:type="spellStart"/>
+      <w:r>
+        <w:rPr>
+          <w:color w:val="000000"/>
+          <w:sz w:val="28"/>
+          <w:szCs w:val="28"/>
+          <w:lang w:val="en-US"/>
+        </w:rPr>
+        <w:t>Interdum</w:t>
+      </w:r>
+      <w:proofErr w:type="spellEnd"/>
+      <w:r>
+        <w:rPr>
+          <w:color w:val="000000"/>
+          <w:sz w:val="28"/>
+          <w:szCs w:val="28"/>
+          <w:lang w:val="en-US"/>
+        </w:rPr>
+        <w:t xml:space="preserve"> </w:t>
+      </w:r>
+      <w:proofErr w:type="gramStart"/>
+      <w:r>
+        <w:rPr>
+          <w:color w:val="000000"/>
+          <w:sz w:val="28"/>
+          <w:szCs w:val="28"/>
+          <w:lang w:val="en-US"/>
+        </w:rPr>
+        <w:t>et</w:t>
+      </w:r>
+      <w:proofErr w:type="gramEnd"/>
+      <w:r>
+        <w:rPr>
+          <w:color w:val="000000"/>
+          <w:sz w:val="28"/>
+          <w:szCs w:val="28"/>
+          <w:lang w:val="en-US"/>
+        </w:rPr>
+        <w:t xml:space="preserve"> </w:t>
+      </w:r>
+      <w:proofErr w:type="spellStart"/>
+      <w:r>
+        <w:rPr>
+          <w:color w:val="000000"/>
+          <w:sz w:val="28"/>
+          <w:szCs w:val="28"/>
+          <w:lang w:val="en-US"/>
+        </w:rPr>
+        <w:t>malesuada</w:t>
+      </w:r>
+      <w:proofErr w:type="spellEnd"/>
+      <w:r>
+        <w:rPr>
+          <w:color w:val="000000"/>
+          <w:sz w:val="28"/>
+          <w:szCs w:val="28"/>
+          <w:lang w:val="en-US"/>
+        </w:rPr>
+        <w:t xml:space="preserve"> fames ac ante </w:t>
+      </w:r>
+      <w:proofErr w:type="spellStart"/>
+      <w:r>
+        <w:rPr>
+          <w:color w:val="000000"/>
+          <w:sz w:val="28"/>
+          <w:szCs w:val="28"/>
+          <w:lang w:val="en-US"/>
+        </w:rPr>
+        <w:t>ipsum</w:t>
+      </w:r>
+      <w:proofErr w:type="spellEnd"/>
+      <w:r>
+        <w:rPr>
+          <w:color w:val="000000"/>
+          <w:sz w:val="28"/>
+          <w:szCs w:val="28"/>
+          <w:lang w:val="en-US"/>
+        </w:rPr>
+        <w:t xml:space="preserve"> </w:t>
+      </w:r>
+      <w:proofErr w:type="spellStart"/>
+      <w:r>
+        <w:rPr>
+          <w:color w:val="000000"/>
+          <w:sz w:val="28"/>
+          <w:szCs w:val="28"/>
+          <w:lang w:val="en-US"/>
+        </w:rPr>
+        <w:t>primis</w:t>
+      </w:r>
+      <w:proofErr w:type="spellEnd"/>
+      <w:r>
+        <w:rPr>
+          <w:color w:val="000000"/>
+          <w:sz w:val="28"/>
+          <w:szCs w:val="28"/>
+          <w:lang w:val="en-US"/>
+        </w:rPr>
+        <w:t xml:space="preserve"> in </w:t>
+      </w:r>
+      <w:proofErr w:type="spellStart"/>
+      <w:r>
+        <w:rPr>
+          <w:color w:val="000000"/>
+          <w:sz w:val="28"/>
+          <w:szCs w:val="28"/>
+          <w:lang w:val="en-US"/>
+        </w:rPr>
+        <w:t>faucibus</w:t>
+      </w:r>
+      <w:proofErr w:type="spellEnd"/>
+      <w:r>
+        <w:rPr>
+          <w:color w:val="000000"/>
+          <w:sz w:val="28"/>
+          <w:szCs w:val="28"/>
+          <w:lang w:val="en-US"/>
+        </w:rPr>
+        <w:t xml:space="preserve">. </w:t>
+      </w:r>
+      <w:proofErr w:type="spellStart"/>
+      <w:proofErr w:type="gramStart"/>
+      <w:r>
+        <w:rPr>
+          <w:color w:val="000000"/>
+          <w:sz w:val="28"/>
+          <w:szCs w:val="28"/>
+          <w:lang w:val="en-US"/>
+        </w:rPr>
+        <w:t>Nullam</w:t>
+      </w:r>
+      <w:proofErr w:type="spellEnd"/>
+      <w:r>
+        <w:rPr>
+          <w:color w:val="000000"/>
+          <w:sz w:val="28"/>
+          <w:szCs w:val="28"/>
+          <w:lang w:val="en-US"/>
+        </w:rPr>
+        <w:t xml:space="preserve"> </w:t>
+      </w:r>
+      <w:proofErr w:type="spellStart"/>
+      <w:r>
+        <w:rPr>
+          <w:color w:val="000000"/>
+          <w:sz w:val="28"/>
+          <w:szCs w:val="28"/>
+          <w:lang w:val="en-US"/>
+        </w:rPr>
+        <w:t>semper</w:t>
+      </w:r>
+      <w:proofErr w:type="spellEnd"/>
+      <w:r>
+        <w:rPr>
+          <w:color w:val="000000"/>
+          <w:sz w:val="28"/>
+          <w:szCs w:val="28"/>
+          <w:lang w:val="en-US"/>
+        </w:rPr>
+        <w:t xml:space="preserve"> </w:t>
+      </w:r>
+      <w:proofErr w:type="spellStart"/>
+      <w:r>
+        <w:rPr>
+          <w:color w:val="000000"/>
+          <w:sz w:val="28"/>
+          <w:szCs w:val="28"/>
+          <w:lang w:val="en-US"/>
+        </w:rPr>
+        <w:t>urna</w:t>
+      </w:r>
+      <w:proofErr w:type="spellEnd"/>
+      <w:r>
+        <w:rPr>
+          <w:color w:val="000000"/>
+          <w:sz w:val="28"/>
+          <w:szCs w:val="28"/>
+          <w:lang w:val="en-US"/>
+        </w:rPr>
+        <w:t xml:space="preserve"> non </w:t>
+      </w:r>
+      <w:proofErr w:type="spellStart"/>
+      <w:r>
+        <w:rPr>
+          <w:color w:val="000000"/>
+          <w:sz w:val="28"/>
+          <w:szCs w:val="28"/>
+          <w:lang w:val="en-US"/>
+        </w:rPr>
+        <w:t>libero</w:t>
+      </w:r>
+      <w:proofErr w:type="spellEnd"/>
+      <w:r>
+        <w:rPr>
+          <w:color w:val="000000"/>
+          <w:sz w:val="28"/>
+          <w:szCs w:val="28"/>
+          <w:lang w:val="en-US"/>
+        </w:rPr>
+        <w:t xml:space="preserve"> </w:t>
+      </w:r>
+      <w:proofErr w:type="spellStart"/>
+      <w:r>
+        <w:rPr>
+          <w:color w:val="000000"/>
+          <w:sz w:val="28"/>
+          <w:szCs w:val="28"/>
+          <w:lang w:val="en-US"/>
+        </w:rPr>
+        <w:t>aliquam</w:t>
+      </w:r>
+      <w:proofErr w:type="spellEnd"/>
+      <w:r>
+        <w:rPr>
+          <w:color w:val="000000"/>
+          <w:sz w:val="28"/>
+          <w:szCs w:val="28"/>
+          <w:lang w:val="en-US"/>
+        </w:rPr>
+        <w:t xml:space="preserve"> </w:t>
+      </w:r>
+      <w:proofErr w:type="spellStart"/>
+      <w:r>
+        <w:rPr>
+          <w:color w:val="000000"/>
+          <w:sz w:val="28"/>
+          <w:szCs w:val="28"/>
+          <w:lang w:val="en-US"/>
+        </w:rPr>
+        <w:t>elementum</w:t>
+      </w:r>
+      <w:proofErr w:type="spellEnd"/>
+      <w:r>
+        <w:rPr>
+          <w:color w:val="000000"/>
+          <w:sz w:val="28"/>
+          <w:szCs w:val="28"/>
+          <w:lang w:val="en-US"/>
+        </w:rPr>
+        <w:t>.</w:t>
+      </w:r>
+      <w:proofErr w:type="gramEnd"/>
+      <w:r>
+        <w:rPr>
+          <w:color w:val="000000"/>
+          <w:sz w:val="28"/>
+          <w:szCs w:val="28"/>
+          <w:lang w:val="en-US"/>
+        </w:rPr>
+        <w:t xml:space="preserve"> </w:t>
+      </w:r>
+      <w:proofErr w:type="spellStart"/>
+      <w:proofErr w:type="gramStart"/>
+      <w:r>
+        <w:rPr>
+          <w:color w:val="000000"/>
+          <w:sz w:val="28"/>
+          <w:szCs w:val="28"/>
+          <w:lang w:val="en-US"/>
+        </w:rPr>
+        <w:t>Etiam</w:t>
+      </w:r>
+      <w:proofErr w:type="spellEnd"/>
+      <w:r>
+        <w:rPr>
+          <w:color w:val="000000"/>
+          <w:sz w:val="28"/>
+          <w:szCs w:val="28"/>
+          <w:lang w:val="en-US"/>
+        </w:rPr>
+        <w:t xml:space="preserve"> </w:t>
+      </w:r>
+      <w:proofErr w:type="spellStart"/>
+      <w:r>
+        <w:rPr>
+          <w:color w:val="000000"/>
+          <w:sz w:val="28"/>
+          <w:szCs w:val="28"/>
+          <w:lang w:val="en-US"/>
+        </w:rPr>
+        <w:t>finibus</w:t>
+      </w:r>
+      <w:proofErr w:type="spellEnd"/>
+      <w:r>
+        <w:rPr>
+          <w:color w:val="000000"/>
+          <w:sz w:val="28"/>
+          <w:szCs w:val="28"/>
+          <w:lang w:val="en-US"/>
+        </w:rPr>
+        <w:t xml:space="preserve"> tempus </w:t>
+      </w:r>
+      <w:proofErr w:type="spellStart"/>
+      <w:r>
+        <w:rPr>
+          <w:color w:val="000000"/>
+          <w:sz w:val="28"/>
+          <w:szCs w:val="28"/>
+          <w:lang w:val="en-US"/>
+        </w:rPr>
+        <w:t>lorem</w:t>
+      </w:r>
+      <w:proofErr w:type="spellEnd"/>
+      <w:r>
+        <w:rPr>
+          <w:color w:val="000000"/>
+          <w:sz w:val="28"/>
+          <w:szCs w:val="28"/>
+          <w:lang w:val="en-US"/>
+        </w:rPr>
+        <w:t xml:space="preserve"> </w:t>
+      </w:r>
+      <w:proofErr w:type="spellStart"/>
+      <w:r>
+        <w:rPr>
+          <w:color w:val="000000"/>
+          <w:sz w:val="28"/>
+          <w:szCs w:val="28"/>
+          <w:lang w:val="en-US"/>
+        </w:rPr>
+        <w:t>ut</w:t>
+      </w:r>
+      <w:proofErr w:type="spellEnd"/>
+      <w:r>
+        <w:rPr>
+          <w:color w:val="000000"/>
+          <w:sz w:val="28"/>
+          <w:szCs w:val="28"/>
+          <w:lang w:val="en-US"/>
+        </w:rPr>
+        <w:t xml:space="preserve"> </w:t>
+      </w:r>
+      <w:proofErr w:type="spellStart"/>
+      <w:r>
+        <w:rPr>
+          <w:color w:val="000000"/>
+          <w:sz w:val="28"/>
+          <w:szCs w:val="28"/>
+          <w:lang w:val="en-US"/>
+        </w:rPr>
+        <w:t>maximus</w:t>
+      </w:r>
+      <w:proofErr w:type="spellEnd"/>
+      <w:r>
+        <w:rPr>
+          <w:color w:val="000000"/>
+          <w:sz w:val="28"/>
+          <w:szCs w:val="28"/>
+          <w:lang w:val="en-US"/>
+        </w:rPr>
+        <w:t>.</w:t>
+      </w:r>
+      <w:proofErr w:type="gramEnd"/>
+      <w:r>
+        <w:rPr>
+          <w:color w:val="000000"/>
+          <w:sz w:val="28"/>
+          <w:szCs w:val="28"/>
+          <w:lang w:val="en-US"/>
+        </w:rPr>
+        <w:t xml:space="preserve"> </w:t>
+      </w:r>
+      <w:proofErr w:type="spellStart"/>
+      <w:r>
+        <w:rPr>
+          <w:color w:val="000000"/>
+          <w:sz w:val="28"/>
+          <w:szCs w:val="28"/>
+          <w:lang w:val="en-US"/>
+        </w:rPr>
+        <w:t>Nunc</w:t>
+      </w:r>
+      <w:proofErr w:type="spellEnd"/>
+      <w:r>
+        <w:rPr>
+          <w:color w:val="000000"/>
+          <w:sz w:val="28"/>
+          <w:szCs w:val="28"/>
+          <w:lang w:val="en-US"/>
+        </w:rPr>
+        <w:t xml:space="preserve"> at </w:t>
+      </w:r>
+      <w:proofErr w:type="spellStart"/>
+      <w:r>
+        <w:rPr>
+          <w:color w:val="000000"/>
+          <w:sz w:val="28"/>
+          <w:szCs w:val="28"/>
+          <w:lang w:val="en-US"/>
+        </w:rPr>
+        <w:t>volutpat</w:t>
+      </w:r>
+      <w:proofErr w:type="spellEnd"/>
+      <w:r>
+        <w:rPr>
+          <w:color w:val="000000"/>
+          <w:sz w:val="28"/>
+          <w:szCs w:val="28"/>
+          <w:lang w:val="en-US"/>
+        </w:rPr>
+        <w:t xml:space="preserve"> </w:t>
+      </w:r>
+      <w:proofErr w:type="spellStart"/>
+      <w:r>
+        <w:rPr>
+          <w:color w:val="000000"/>
+          <w:sz w:val="28"/>
+          <w:szCs w:val="28"/>
+          <w:lang w:val="en-US"/>
+        </w:rPr>
+        <w:lastRenderedPageBreak/>
+        <w:t>diam</w:t>
+      </w:r>
+      <w:proofErr w:type="spellEnd"/>
+      <w:r>
+        <w:rPr>
+          <w:color w:val="000000"/>
+          <w:sz w:val="28"/>
+          <w:szCs w:val="28"/>
+          <w:lang w:val="en-US"/>
+        </w:rPr>
+        <w:t xml:space="preserve">, </w:t>
+      </w:r>
+      <w:proofErr w:type="spellStart"/>
+      <w:r>
+        <w:rPr>
+          <w:color w:val="000000"/>
+          <w:sz w:val="28"/>
+          <w:szCs w:val="28"/>
+          <w:lang w:val="en-US"/>
+        </w:rPr>
+        <w:t>vel</w:t>
+      </w:r>
+      <w:proofErr w:type="spellEnd"/>
+      <w:r>
+        <w:rPr>
+          <w:color w:val="000000"/>
+          <w:sz w:val="28"/>
+          <w:szCs w:val="28"/>
+          <w:lang w:val="en-US"/>
+        </w:rPr>
+        <w:t xml:space="preserve"> </w:t>
+      </w:r>
+      <w:proofErr w:type="spellStart"/>
+      <w:r>
+        <w:rPr>
+          <w:color w:val="000000"/>
+          <w:sz w:val="28"/>
+          <w:szCs w:val="28"/>
+          <w:lang w:val="en-US"/>
+        </w:rPr>
+        <w:t>condimentum</w:t>
+      </w:r>
+      <w:proofErr w:type="spellEnd"/>
+      <w:r>
+        <w:rPr>
+          <w:color w:val="000000"/>
+          <w:sz w:val="28"/>
+          <w:szCs w:val="28"/>
+          <w:lang w:val="en-US"/>
+        </w:rPr>
+        <w:t xml:space="preserve"> </w:t>
+      </w:r>
+      <w:proofErr w:type="spellStart"/>
+      <w:proofErr w:type="gramStart"/>
+      <w:r>
+        <w:rPr>
+          <w:color w:val="000000"/>
+          <w:sz w:val="28"/>
+          <w:szCs w:val="28"/>
+          <w:lang w:val="en-US"/>
+        </w:rPr>
+        <w:t>massa</w:t>
+      </w:r>
+      <w:proofErr w:type="spellEnd"/>
+      <w:proofErr w:type="gramEnd"/>
+      <w:r>
+        <w:rPr>
+          <w:color w:val="000000"/>
+          <w:sz w:val="28"/>
+          <w:szCs w:val="28"/>
+          <w:lang w:val="en-US"/>
+        </w:rPr>
+        <w:t xml:space="preserve">. </w:t>
+      </w:r>
+      <w:proofErr w:type="spellStart"/>
+      <w:r>
+        <w:rPr>
+          <w:color w:val="000000"/>
+          <w:sz w:val="28"/>
+          <w:szCs w:val="28"/>
+          <w:lang w:val="en-US"/>
+        </w:rPr>
+        <w:t>Pellentesque</w:t>
+      </w:r>
+      <w:proofErr w:type="spellEnd"/>
+      <w:r>
+        <w:rPr>
+          <w:color w:val="000000"/>
+          <w:sz w:val="28"/>
+          <w:szCs w:val="28"/>
+          <w:lang w:val="en-US"/>
+        </w:rPr>
+        <w:t xml:space="preserve"> id </w:t>
+      </w:r>
+      <w:proofErr w:type="spellStart"/>
+      <w:proofErr w:type="gramStart"/>
+      <w:r>
+        <w:rPr>
+          <w:color w:val="000000"/>
+          <w:sz w:val="28"/>
+          <w:szCs w:val="28"/>
+          <w:lang w:val="en-US"/>
+        </w:rPr>
+        <w:t>est</w:t>
+      </w:r>
+      <w:proofErr w:type="spellEnd"/>
+      <w:proofErr w:type="gramEnd"/>
+      <w:r>
+        <w:rPr>
+          <w:color w:val="000000"/>
+          <w:sz w:val="28"/>
+          <w:szCs w:val="28"/>
+          <w:lang w:val="en-US"/>
+        </w:rPr>
+        <w:t xml:space="preserve"> </w:t>
+      </w:r>
+      <w:proofErr w:type="spellStart"/>
+      <w:r>
+        <w:rPr>
+          <w:color w:val="000000"/>
+          <w:sz w:val="28"/>
+          <w:szCs w:val="28"/>
+          <w:lang w:val="en-US"/>
+        </w:rPr>
+        <w:t>sagittis</w:t>
+      </w:r>
+      <w:proofErr w:type="spellEnd"/>
+      <w:r>
+        <w:rPr>
+          <w:color w:val="000000"/>
+          <w:sz w:val="28"/>
+          <w:szCs w:val="28"/>
+          <w:lang w:val="en-US"/>
+        </w:rPr>
+        <w:t xml:space="preserve">, </w:t>
+      </w:r>
+      <w:proofErr w:type="spellStart"/>
+      <w:r>
+        <w:rPr>
+          <w:color w:val="000000"/>
+          <w:sz w:val="28"/>
+          <w:szCs w:val="28"/>
+          <w:lang w:val="en-US"/>
+        </w:rPr>
+        <w:t>porta</w:t>
+      </w:r>
+      <w:proofErr w:type="spellEnd"/>
+      <w:r>
+        <w:rPr>
+          <w:color w:val="000000"/>
+          <w:sz w:val="28"/>
+          <w:szCs w:val="28"/>
+          <w:lang w:val="en-US"/>
+        </w:rPr>
+        <w:t xml:space="preserve"> mi sit </w:t>
+      </w:r>
+      <w:proofErr w:type="spellStart"/>
+      <w:r>
+        <w:rPr>
+          <w:color w:val="000000"/>
+          <w:sz w:val="28"/>
+          <w:szCs w:val="28"/>
+          <w:lang w:val="en-US"/>
+        </w:rPr>
+        <w:t>amet</w:t>
+      </w:r>
+      <w:proofErr w:type="spellEnd"/>
+      <w:r>
+        <w:rPr>
+          <w:color w:val="000000"/>
+          <w:sz w:val="28"/>
+          <w:szCs w:val="28"/>
+          <w:lang w:val="en-US"/>
+        </w:rPr>
+        <w:t xml:space="preserve">, </w:t>
+      </w:r>
+      <w:proofErr w:type="spellStart"/>
+      <w:r>
+        <w:rPr>
+          <w:color w:val="000000"/>
+          <w:sz w:val="28"/>
+          <w:szCs w:val="28"/>
+          <w:lang w:val="en-US"/>
+        </w:rPr>
+        <w:t>sagittis</w:t>
+      </w:r>
+      <w:proofErr w:type="spellEnd"/>
+      <w:r>
+        <w:rPr>
+          <w:color w:val="000000"/>
+          <w:sz w:val="28"/>
+          <w:szCs w:val="28"/>
+          <w:lang w:val="en-US"/>
+        </w:rPr>
+        <w:t xml:space="preserve"> </w:t>
+      </w:r>
+      <w:proofErr w:type="spellStart"/>
+      <w:r>
+        <w:rPr>
+          <w:color w:val="000000"/>
+          <w:sz w:val="28"/>
+          <w:szCs w:val="28"/>
+          <w:lang w:val="en-US"/>
+        </w:rPr>
+        <w:t>nunc</w:t>
+      </w:r>
+      <w:proofErr w:type="spellEnd"/>
+      <w:r>
+        <w:rPr>
+          <w:color w:val="000000"/>
+          <w:sz w:val="28"/>
+          <w:szCs w:val="28"/>
+          <w:lang w:val="en-US"/>
+        </w:rPr>
+        <w:t>.</w:t>
+      </w:r>
+    </w:p>
+    <w:p>
+      <w:pPr>
+        <w:pStyle w:val="a3"/>
+        <w:shd w:val="clear" w:color="auto" w:fill="FFFFFF"/>
+        <w:spacing w:before="0" w:beforeAutospacing="0" w:after="225" w:afterAutospacing="0" w:line="360" w:lineRule="auto"/>
+        <w:ind w:firstLine="851"/>
+        <w:jc w:val="both"/>
+        <w:rPr>
+          <w:color w:val="000000"/>
+          <w:sz w:val="28"/>
+          <w:szCs w:val="28"/>
+        </w:rPr>
+      </w:pPr>
+      <w:proofErr w:type="spellStart"/>
+      <w:proofErr w:type="gramStart"/>
+      <w:r>
+        <w:rPr>
+          <w:color w:val="000000"/>
+          <w:sz w:val="28"/>
+          <w:szCs w:val="28"/>
+          <w:lang w:val="en-US"/>
+        </w:rPr>
+        <w:t>Fusce</w:t>
+      </w:r>
+      <w:proofErr w:type="spellEnd"/>
+      <w:r>
+        <w:rPr>
+          <w:color w:val="000000"/>
+          <w:sz w:val="28"/>
+          <w:szCs w:val="28"/>
+          <w:lang w:val="en-US"/>
+        </w:rPr>
+        <w:t xml:space="preserve"> </w:t>
+      </w:r>
+      <w:proofErr w:type="spellStart"/>
+      <w:r>
+        <w:rPr>
+          <w:color w:val="000000"/>
+          <w:sz w:val="28"/>
+          <w:szCs w:val="28"/>
+          <w:lang w:val="en-US"/>
+        </w:rPr>
+        <w:t>nulla</w:t>
+      </w:r>
+      <w:proofErr w:type="spellEnd"/>
+      <w:r>
+        <w:rPr>
+          <w:color w:val="000000"/>
+          <w:sz w:val="28"/>
+          <w:szCs w:val="28"/>
+          <w:lang w:val="en-US"/>
+        </w:rPr>
+        <w:t xml:space="preserve"> lacus, </w:t>
+      </w:r>
+      <w:proofErr w:type="spellStart"/>
+      <w:r>
+        <w:rPr>
+          <w:color w:val="000000"/>
+          <w:sz w:val="28"/>
+          <w:szCs w:val="28"/>
+          <w:lang w:val="en-US"/>
+        </w:rPr>
+        <w:t>consectetur</w:t>
+      </w:r>
+      <w:proofErr w:type="spellEnd"/>
+      <w:r>
+        <w:rPr>
+          <w:color w:val="000000"/>
+          <w:sz w:val="28"/>
+          <w:szCs w:val="28"/>
+          <w:lang w:val="en-US"/>
+        </w:rPr>
+        <w:t xml:space="preserve"> ac </w:t>
+      </w:r>
+      <w:proofErr w:type="spellStart"/>
+      <w:r>
+        <w:rPr>
+          <w:color w:val="000000"/>
+          <w:sz w:val="28"/>
+          <w:szCs w:val="28"/>
+          <w:lang w:val="en-US"/>
+        </w:rPr>
+        <w:t>gravida</w:t>
+      </w:r>
+      <w:proofErr w:type="spellEnd"/>
+      <w:r>
+        <w:rPr>
+          <w:color w:val="000000"/>
+          <w:sz w:val="28"/>
+          <w:szCs w:val="28"/>
+          <w:lang w:val="en-US"/>
+        </w:rPr>
+        <w:t xml:space="preserve"> </w:t>
+      </w:r>
+      <w:proofErr w:type="spellStart"/>
+      <w:r>
+        <w:rPr>
+          <w:color w:val="000000"/>
+          <w:sz w:val="28"/>
+          <w:szCs w:val="28"/>
+          <w:lang w:val="en-US"/>
+        </w:rPr>
+        <w:t>sed</w:t>
+      </w:r>
+      <w:proofErr w:type="spellEnd"/>
+      <w:r>
+        <w:rPr>
+          <w:color w:val="000000"/>
+          <w:sz w:val="28"/>
+          <w:szCs w:val="28"/>
+          <w:lang w:val="en-US"/>
+        </w:rPr>
+        <w:t xml:space="preserve">, </w:t>
+      </w:r>
+      <w:proofErr w:type="spellStart"/>
+      <w:r>
+        <w:rPr>
+          <w:color w:val="000000"/>
+          <w:sz w:val="28"/>
+          <w:szCs w:val="28"/>
+          <w:lang w:val="en-US"/>
+        </w:rPr>
+        <w:t>maximus</w:t>
+      </w:r>
+      <w:proofErr w:type="spellEnd"/>
+      <w:r>
+        <w:rPr>
+          <w:color w:val="000000"/>
+          <w:sz w:val="28"/>
+          <w:szCs w:val="28"/>
+          <w:lang w:val="en-US"/>
+        </w:rPr>
+        <w:t xml:space="preserve"> </w:t>
+      </w:r>
+      <w:proofErr w:type="spellStart"/>
+      <w:r>
+        <w:rPr>
+          <w:color w:val="000000"/>
+          <w:sz w:val="28"/>
+          <w:szCs w:val="28"/>
+          <w:lang w:val="en-US"/>
+        </w:rPr>
+        <w:t>ultricies</w:t>
+      </w:r>
+      <w:proofErr w:type="spellEnd"/>
+      <w:r>
+        <w:rPr>
+          <w:color w:val="000000"/>
+          <w:sz w:val="28"/>
+          <w:szCs w:val="28"/>
+          <w:lang w:val="en-US"/>
+        </w:rPr>
+        <w:t xml:space="preserve"> ante.</w:t>
+      </w:r>
+      <w:proofErr w:type="gramEnd"/>
+      <w:r>
+        <w:rPr>
+          <w:color w:val="000000"/>
+          <w:sz w:val="28"/>
+          <w:szCs w:val="28"/>
+          <w:lang w:val="en-US"/>
+        </w:rPr>
+        <w:t xml:space="preserve"> </w:t>
+      </w:r>
+      <w:proofErr w:type="gramStart"/>
+      <w:r>
+        <w:rPr>
+          <w:color w:val="000000"/>
+          <w:sz w:val="28"/>
+          <w:szCs w:val="28"/>
+          <w:lang w:val="en-US"/>
+        </w:rPr>
+        <w:t xml:space="preserve">Nam </w:t>
+      </w:r>
+      <w:proofErr w:type="spellStart"/>
+      <w:r>
+        <w:rPr>
+          <w:color w:val="000000"/>
+          <w:sz w:val="28"/>
+          <w:szCs w:val="28"/>
+          <w:lang w:val="en-US"/>
+        </w:rPr>
+        <w:t>eget</w:t>
+      </w:r>
+      <w:proofErr w:type="spellEnd"/>
+      <w:r>
+        <w:rPr>
+          <w:color w:val="000000"/>
+          <w:sz w:val="28"/>
+          <w:szCs w:val="28"/>
+          <w:lang w:val="en-US"/>
+        </w:rPr>
+        <w:t xml:space="preserve"> </w:t>
+      </w:r>
+      <w:proofErr w:type="spellStart"/>
+      <w:r>
+        <w:rPr>
+          <w:color w:val="000000"/>
+          <w:sz w:val="28"/>
+          <w:szCs w:val="28"/>
+          <w:lang w:val="en-US"/>
+        </w:rPr>
+        <w:t>lectus</w:t>
+      </w:r>
+      <w:proofErr w:type="spellEnd"/>
+      <w:r>
+        <w:rPr>
+          <w:color w:val="000000"/>
+          <w:sz w:val="28"/>
+          <w:szCs w:val="28"/>
+          <w:lang w:val="en-US"/>
+        </w:rPr>
+        <w:t xml:space="preserve"> </w:t>
+      </w:r>
+      <w:proofErr w:type="spellStart"/>
+      <w:r>
+        <w:rPr>
+          <w:color w:val="000000"/>
+          <w:sz w:val="28"/>
+          <w:szCs w:val="28"/>
+          <w:lang w:val="en-US"/>
+        </w:rPr>
+        <w:t>eget</w:t>
+      </w:r>
+      <w:proofErr w:type="spellEnd"/>
+      <w:r>
+        <w:rPr>
+          <w:color w:val="000000"/>
+          <w:sz w:val="28"/>
+          <w:szCs w:val="28"/>
+          <w:lang w:val="en-US"/>
+        </w:rPr>
+        <w:t xml:space="preserve"> </w:t>
+      </w:r>
+      <w:proofErr w:type="spellStart"/>
+      <w:r>
+        <w:rPr>
+          <w:color w:val="000000"/>
+          <w:sz w:val="28"/>
+          <w:szCs w:val="28"/>
+          <w:lang w:val="en-US"/>
+        </w:rPr>
+        <w:t>velit</w:t>
+      </w:r>
+      <w:proofErr w:type="spellEnd"/>
+      <w:r>
+        <w:rPr>
+          <w:color w:val="000000"/>
+          <w:sz w:val="28"/>
+          <w:szCs w:val="28"/>
+          <w:lang w:val="en-US"/>
+        </w:rPr>
+        <w:t xml:space="preserve"> </w:t>
+      </w:r>
+      <w:proofErr w:type="spellStart"/>
+      <w:r>
+        <w:rPr>
+          <w:color w:val="000000"/>
+          <w:sz w:val="28"/>
+          <w:szCs w:val="28"/>
+          <w:lang w:val="en-US"/>
+        </w:rPr>
+        <w:t>fringilla</w:t>
+      </w:r>
+      <w:proofErr w:type="spellEnd"/>
+      <w:r>
+        <w:rPr>
+          <w:color w:val="000000"/>
+          <w:sz w:val="28"/>
+          <w:szCs w:val="28"/>
+          <w:lang w:val="en-US"/>
+        </w:rPr>
+        <w:t xml:space="preserve"> </w:t>
+      </w:r>
+      <w:proofErr w:type="spellStart"/>
+      <w:r>
+        <w:rPr>
+          <w:color w:val="000000"/>
+          <w:sz w:val="28"/>
+          <w:szCs w:val="28"/>
+          <w:lang w:val="en-US"/>
+        </w:rPr>
+        <w:t>ultrices</w:t>
+      </w:r>
+      <w:proofErr w:type="spellEnd"/>
+      <w:r>
+        <w:rPr>
+          <w:color w:val="000000"/>
+          <w:sz w:val="28"/>
+          <w:szCs w:val="28"/>
+          <w:lang w:val="en-US"/>
+        </w:rPr>
+        <w:t xml:space="preserve"> id vitae </w:t>
+      </w:r>
+      <w:proofErr w:type="spellStart"/>
+      <w:r>
+        <w:rPr>
+          <w:color w:val="000000"/>
+          <w:sz w:val="28"/>
+          <w:szCs w:val="28"/>
+          <w:lang w:val="en-US"/>
+        </w:rPr>
+        <w:t>eros</w:t>
+      </w:r>
+      <w:proofErr w:type="spellEnd"/>
+      <w:r>
+        <w:rPr>
+          <w:color w:val="000000"/>
+          <w:sz w:val="28"/>
+          <w:szCs w:val="28"/>
+          <w:lang w:val="en-US"/>
+        </w:rPr>
+        <w:t>.</w:t>
+      </w:r>
+      <w:proofErr w:type="gramEnd"/>
+      <w:r>
+        <w:rPr>
+          <w:color w:val="000000"/>
+          <w:sz w:val="28"/>
+          <w:szCs w:val="28"/>
+          <w:lang w:val="en-US"/>
+        </w:rPr>
+        <w:t xml:space="preserve"> </w:t>
+      </w:r>
+      <w:proofErr w:type="spellStart"/>
+      <w:proofErr w:type="gramStart"/>
+      <w:r>
+        <w:rPr>
+          <w:color w:val="000000"/>
+          <w:sz w:val="28"/>
+          <w:szCs w:val="28"/>
+          <w:lang w:val="en-US"/>
+        </w:rPr>
+        <w:t>Proin</w:t>
+      </w:r>
+      <w:proofErr w:type="spellEnd"/>
+      <w:r>
+        <w:rPr>
+          <w:color w:val="000000"/>
+          <w:sz w:val="28"/>
+          <w:szCs w:val="28"/>
+          <w:lang w:val="en-US"/>
+        </w:rPr>
+        <w:t xml:space="preserve"> </w:t>
+      </w:r>
+      <w:proofErr w:type="spellStart"/>
+      <w:r>
+        <w:rPr>
+          <w:color w:val="000000"/>
+          <w:sz w:val="28"/>
+          <w:szCs w:val="28"/>
+          <w:lang w:val="en-US"/>
+        </w:rPr>
+        <w:t>volutpat</w:t>
+      </w:r>
+      <w:proofErr w:type="spellEnd"/>
+      <w:r>
+        <w:rPr>
+          <w:color w:val="000000"/>
+          <w:sz w:val="28"/>
+          <w:szCs w:val="28"/>
+          <w:lang w:val="en-US"/>
+        </w:rPr>
+        <w:t xml:space="preserve"> </w:t>
+      </w:r>
+      <w:proofErr w:type="spellStart"/>
+      <w:r>
+        <w:rPr>
+          <w:color w:val="000000"/>
+          <w:sz w:val="28"/>
+          <w:szCs w:val="28"/>
+          <w:lang w:val="en-US"/>
+        </w:rPr>
+        <w:t>placerat</w:t>
+      </w:r>
+      <w:proofErr w:type="spellEnd"/>
+      <w:r>
+        <w:rPr>
+          <w:color w:val="000000"/>
+          <w:sz w:val="28"/>
+          <w:szCs w:val="28"/>
+          <w:lang w:val="en-US"/>
+        </w:rPr>
+        <w:t xml:space="preserve"> </w:t>
+      </w:r>
+      <w:proofErr w:type="spellStart"/>
+      <w:r>
+        <w:rPr>
+          <w:color w:val="000000"/>
+          <w:sz w:val="28"/>
+          <w:szCs w:val="28"/>
+          <w:lang w:val="en-US"/>
+        </w:rPr>
+        <w:t>laoreet</w:t>
+      </w:r>
+      <w:proofErr w:type="spellEnd"/>
+      <w:r>
+        <w:rPr>
+          <w:color w:val="000000"/>
+          <w:sz w:val="28"/>
+          <w:szCs w:val="28"/>
+          <w:lang w:val="en-US"/>
+        </w:rPr>
+        <w:t>.</w:t>
+      </w:r>
+      <w:proofErr w:type="gramEnd"/>
+      <w:r>
+        <w:rPr>
+          <w:color w:val="000000"/>
+          <w:sz w:val="28"/>
+          <w:szCs w:val="28"/>
+          <w:lang w:val="en-US"/>
+        </w:rPr>
+        <w:t xml:space="preserve"> </w:t>
+      </w:r>
+      <w:proofErr w:type="spellStart"/>
+      <w:proofErr w:type="gramStart"/>
+      <w:r>
+        <w:rPr>
+          <w:color w:val="000000"/>
+          <w:sz w:val="28"/>
+          <w:szCs w:val="28"/>
+          <w:lang w:val="en-US"/>
+        </w:rPr>
+        <w:t>Fusce</w:t>
+      </w:r>
+      <w:proofErr w:type="spellEnd"/>
+      <w:r>
+        <w:rPr>
+          <w:color w:val="000000"/>
+          <w:sz w:val="28"/>
+          <w:szCs w:val="28"/>
+          <w:lang w:val="en-US"/>
+        </w:rPr>
+        <w:t xml:space="preserve"> </w:t>
+      </w:r>
+      <w:proofErr w:type="spellStart"/>
+      <w:r>
+        <w:rPr>
+          <w:color w:val="000000"/>
+          <w:sz w:val="28"/>
+          <w:szCs w:val="28"/>
+          <w:lang w:val="en-US"/>
+        </w:rPr>
+        <w:t>venenatis</w:t>
+      </w:r>
+      <w:proofErr w:type="spellEnd"/>
+      <w:r>
+        <w:rPr>
+          <w:color w:val="000000"/>
+          <w:sz w:val="28"/>
+          <w:szCs w:val="28"/>
+          <w:lang w:val="en-US"/>
+        </w:rPr>
+        <w:t xml:space="preserve"> </w:t>
+      </w:r>
+      <w:proofErr w:type="spellStart"/>
+      <w:r>
+        <w:rPr>
+          <w:color w:val="000000"/>
+          <w:sz w:val="28"/>
+          <w:szCs w:val="28"/>
+          <w:lang w:val="en-US"/>
+        </w:rPr>
+        <w:t>finibus</w:t>
+      </w:r>
+      <w:proofErr w:type="spellEnd"/>
+      <w:r>
+        <w:rPr>
+          <w:color w:val="000000"/>
+          <w:sz w:val="28"/>
+          <w:szCs w:val="28"/>
+          <w:lang w:val="en-US"/>
+        </w:rPr>
+        <w:t xml:space="preserve"> </w:t>
+      </w:r>
+      <w:proofErr w:type="spellStart"/>
+      <w:r>
+        <w:rPr>
+          <w:color w:val="000000"/>
+          <w:sz w:val="28"/>
+          <w:szCs w:val="28"/>
+          <w:lang w:val="en-US"/>
+        </w:rPr>
+        <w:t>tellus</w:t>
+      </w:r>
+      <w:proofErr w:type="spellEnd"/>
+      <w:r>
+        <w:rPr>
+          <w:color w:val="000000"/>
+          <w:sz w:val="28"/>
+          <w:szCs w:val="28"/>
+          <w:lang w:val="en-US"/>
+        </w:rPr>
+        <w:t xml:space="preserve"> non </w:t>
+      </w:r>
+      <w:proofErr w:type="spellStart"/>
+      <w:r>
+        <w:rPr>
+          <w:color w:val="000000"/>
+          <w:sz w:val="28"/>
+          <w:szCs w:val="28"/>
+          <w:lang w:val="en-US"/>
+        </w:rPr>
+        <w:t>semper</w:t>
+      </w:r>
+      <w:proofErr w:type="spellEnd"/>
+      <w:r>
+        <w:rPr>
+          <w:color w:val="000000"/>
+          <w:sz w:val="28"/>
+          <w:szCs w:val="28"/>
+          <w:lang w:val="en-US"/>
+        </w:rPr>
+        <w:t>.</w:t>
+      </w:r>
+      <w:proofErr w:type="gramEnd"/>
+      <w:r>
+        <w:rPr>
+          <w:color w:val="000000"/>
+          <w:sz w:val="28"/>
+          <w:szCs w:val="28"/>
+          <w:lang w:val="en-US"/>
+        </w:rPr>
+        <w:t xml:space="preserve"> </w:t>
+      </w:r>
+      <w:proofErr w:type="spellStart"/>
+      <w:r>
+        <w:rPr>
+          <w:color w:val="000000"/>
+          <w:sz w:val="28"/>
+          <w:szCs w:val="28"/>
+          <w:lang w:val="en-US"/>
+        </w:rPr>
+        <w:t>Donec</w:t>
+      </w:r>
+      <w:proofErr w:type="spellEnd"/>
+      <w:r>
+        <w:rPr>
+          <w:color w:val="000000"/>
+          <w:sz w:val="28"/>
+          <w:szCs w:val="28"/>
+          <w:lang w:val="en-US"/>
+        </w:rPr>
+        <w:t xml:space="preserve"> sit </w:t>
+      </w:r>
+      <w:proofErr w:type="spellStart"/>
+      <w:r>
+        <w:rPr>
+          <w:color w:val="000000"/>
+          <w:sz w:val="28"/>
+          <w:szCs w:val="28"/>
+          <w:lang w:val="en-US"/>
+        </w:rPr>
+        <w:t>amet</w:t>
+      </w:r>
+      <w:proofErr w:type="spellEnd"/>
+      <w:r>
+        <w:rPr>
+          <w:color w:val="000000"/>
+          <w:sz w:val="28"/>
+          <w:szCs w:val="28"/>
+          <w:lang w:val="en-US"/>
+        </w:rPr>
+        <w:t xml:space="preserve"> </w:t>
+      </w:r>
+      <w:proofErr w:type="spellStart"/>
+      <w:r>
+        <w:rPr>
+          <w:color w:val="000000"/>
+          <w:sz w:val="28"/>
+          <w:szCs w:val="28"/>
+          <w:lang w:val="en-US"/>
+        </w:rPr>
+        <w:t>erat</w:t>
+      </w:r>
+      <w:proofErr w:type="spellEnd"/>
+      <w:r>
+        <w:rPr>
+          <w:color w:val="000000"/>
+          <w:sz w:val="28"/>
+          <w:szCs w:val="28"/>
+          <w:lang w:val="en-US"/>
+        </w:rPr>
+        <w:t xml:space="preserve"> </w:t>
+      </w:r>
+      <w:proofErr w:type="spellStart"/>
+      <w:r>
+        <w:rPr>
+          <w:color w:val="000000"/>
+          <w:sz w:val="28"/>
+          <w:szCs w:val="28"/>
+          <w:lang w:val="en-US"/>
+        </w:rPr>
+        <w:t>consectetur</w:t>
+      </w:r>
+      <w:proofErr w:type="spellEnd"/>
+      <w:r>
+        <w:rPr>
+          <w:color w:val="000000"/>
+          <w:sz w:val="28"/>
+          <w:szCs w:val="28"/>
+          <w:lang w:val="en-US"/>
+        </w:rPr>
+        <w:t xml:space="preserve"> </w:t>
+      </w:r>
+      <w:proofErr w:type="spellStart"/>
+      <w:proofErr w:type="gramStart"/>
+      <w:r>
+        <w:rPr>
+          <w:color w:val="000000"/>
+          <w:sz w:val="28"/>
+          <w:szCs w:val="28"/>
+          <w:lang w:val="en-US"/>
+        </w:rPr>
+        <w:t>est</w:t>
+      </w:r>
+      <w:proofErr w:type="spellEnd"/>
+      <w:proofErr w:type="gramEnd"/>
+      <w:r>
+        <w:rPr>
+          <w:color w:val="000000"/>
+          <w:sz w:val="28"/>
+          <w:szCs w:val="28"/>
+          <w:lang w:val="en-US"/>
+        </w:rPr>
+        <w:t xml:space="preserve"> </w:t>
+      </w:r>
+      <w:proofErr w:type="spellStart"/>
+      <w:r>
+        <w:rPr>
+          <w:color w:val="000000"/>
+          <w:sz w:val="28"/>
+          <w:szCs w:val="28"/>
+          <w:lang w:val="en-US"/>
+        </w:rPr>
+        <w:t>feugiat</w:t>
+      </w:r>
+      <w:proofErr w:type="spellEnd"/>
+      <w:r>
+        <w:rPr>
+          <w:color w:val="000000"/>
+          <w:sz w:val="28"/>
+          <w:szCs w:val="28"/>
+          <w:lang w:val="en-US"/>
+        </w:rPr>
+        <w:t xml:space="preserve"> tempus a </w:t>
+      </w:r>
+      <w:proofErr w:type="spellStart"/>
+      <w:r>
+        <w:rPr>
+          <w:color w:val="000000"/>
+          <w:sz w:val="28"/>
+          <w:szCs w:val="28"/>
+          <w:lang w:val="en-US"/>
+        </w:rPr>
+        <w:t>vel</w:t>
+      </w:r>
+      <w:proofErr w:type="spellEnd"/>
+      <w:r>
+        <w:rPr>
+          <w:color w:val="000000"/>
+          <w:sz w:val="28"/>
+          <w:szCs w:val="28"/>
+          <w:lang w:val="en-US"/>
+        </w:rPr>
+        <w:t xml:space="preserve"> </w:t>
+      </w:r>
+      <w:proofErr w:type="spellStart"/>
+      <w:r>
+        <w:rPr>
+          <w:color w:val="000000"/>
+          <w:sz w:val="28"/>
+          <w:szCs w:val="28"/>
+          <w:lang w:val="en-US"/>
+        </w:rPr>
+        <w:t>leo</w:t>
+      </w:r>
+      <w:proofErr w:type="spellEnd"/>
+      <w:r>
+        <w:rPr>
+          <w:color w:val="000000"/>
+          <w:sz w:val="28"/>
+          <w:szCs w:val="28"/>
+          <w:lang w:val="en-US"/>
+        </w:rPr>
+        <w:t xml:space="preserve">. </w:t>
+      </w:r>
+      <w:proofErr w:type="spellStart"/>
+      <w:proofErr w:type="gramStart"/>
+      <w:r>
+        <w:rPr>
+          <w:color w:val="000000"/>
+          <w:sz w:val="28"/>
+          <w:szCs w:val="28"/>
+          <w:lang w:val="en-US"/>
+        </w:rPr>
+        <w:t>Ut</w:t>
+      </w:r>
+      <w:proofErr w:type="spellEnd"/>
+      <w:r>
+        <w:rPr>
+          <w:color w:val="000000"/>
+          <w:sz w:val="28"/>
+          <w:szCs w:val="28"/>
+          <w:lang w:val="en-US"/>
+        </w:rPr>
+        <w:t xml:space="preserve"> </w:t>
+      </w:r>
+      <w:proofErr w:type="spellStart"/>
+      <w:r>
+        <w:rPr>
+          <w:color w:val="000000"/>
+          <w:sz w:val="28"/>
+          <w:szCs w:val="28"/>
+          <w:lang w:val="en-US"/>
+        </w:rPr>
+        <w:t>auctor</w:t>
+      </w:r>
+      <w:proofErr w:type="spellEnd"/>
+      <w:r>
+        <w:rPr>
+          <w:color w:val="000000"/>
+          <w:sz w:val="28"/>
+          <w:szCs w:val="28"/>
+          <w:lang w:val="en-US"/>
+        </w:rPr>
+        <w:t xml:space="preserve"> </w:t>
+      </w:r>
+      <w:proofErr w:type="spellStart"/>
+      <w:r>
+        <w:rPr>
+          <w:color w:val="000000"/>
+          <w:sz w:val="28"/>
+          <w:szCs w:val="28"/>
+          <w:lang w:val="en-US"/>
+        </w:rPr>
+        <w:t>maximus</w:t>
+      </w:r>
+      <w:proofErr w:type="spellEnd"/>
+      <w:r>
+        <w:rPr>
+          <w:color w:val="000000"/>
+          <w:sz w:val="28"/>
+          <w:szCs w:val="28"/>
+          <w:lang w:val="en-US"/>
+        </w:rPr>
+        <w:t xml:space="preserve"> </w:t>
+      </w:r>
+      <w:proofErr w:type="spellStart"/>
+      <w:r>
+        <w:rPr>
+          <w:color w:val="000000"/>
+          <w:sz w:val="28"/>
+          <w:szCs w:val="28"/>
+          <w:lang w:val="en-US"/>
+        </w:rPr>
+        <w:t>felis</w:t>
+      </w:r>
+      <w:proofErr w:type="spellEnd"/>
+      <w:r>
+        <w:rPr>
+          <w:color w:val="000000"/>
+          <w:sz w:val="28"/>
+          <w:szCs w:val="28"/>
+          <w:lang w:val="en-US"/>
+        </w:rPr>
+        <w:t xml:space="preserve">, at </w:t>
+      </w:r>
+      <w:proofErr w:type="spellStart"/>
+      <w:r>
+        <w:rPr>
+          <w:color w:val="000000"/>
+          <w:sz w:val="28"/>
+          <w:szCs w:val="28"/>
+          <w:lang w:val="en-US"/>
+        </w:rPr>
+        <w:t>viverra</w:t>
+      </w:r>
+      <w:proofErr w:type="spellEnd"/>
+      <w:r>
+        <w:rPr>
+          <w:color w:val="000000"/>
+          <w:sz w:val="28"/>
+          <w:szCs w:val="28"/>
+          <w:lang w:val="en-US"/>
+        </w:rPr>
+        <w:t xml:space="preserve"> </w:t>
+      </w:r>
+      <w:proofErr w:type="spellStart"/>
+      <w:r>
+        <w:rPr>
+          <w:color w:val="000000"/>
+          <w:sz w:val="28"/>
+          <w:szCs w:val="28"/>
+          <w:lang w:val="en-US"/>
+        </w:rPr>
+        <w:t>ligula</w:t>
+      </w:r>
+      <w:proofErr w:type="spellEnd"/>
+      <w:r>
+        <w:rPr>
+          <w:color w:val="000000"/>
+          <w:sz w:val="28"/>
+          <w:szCs w:val="28"/>
+          <w:lang w:val="en-US"/>
+        </w:rPr>
+        <w:t xml:space="preserve"> </w:t>
+      </w:r>
+      <w:proofErr w:type="spellStart"/>
+      <w:r>
+        <w:rPr>
+          <w:color w:val="000000"/>
+          <w:sz w:val="28"/>
+          <w:szCs w:val="28"/>
+          <w:lang w:val="en-US"/>
+        </w:rPr>
+        <w:t>convallis</w:t>
+      </w:r>
+      <w:proofErr w:type="spellEnd"/>
+      <w:r>
+        <w:rPr>
+          <w:color w:val="000000"/>
+          <w:sz w:val="28"/>
+          <w:szCs w:val="28"/>
+          <w:lang w:val="en-US"/>
+        </w:rPr>
+        <w:t xml:space="preserve"> </w:t>
+      </w:r>
+      <w:proofErr w:type="spellStart"/>
+      <w:r>
+        <w:rPr>
+          <w:color w:val="000000"/>
+          <w:sz w:val="28"/>
+          <w:szCs w:val="28"/>
+          <w:lang w:val="en-US"/>
+        </w:rPr>
+        <w:t>quis</w:t>
+      </w:r>
+      <w:proofErr w:type="spellEnd"/>
+      <w:r>
+        <w:rPr>
+          <w:color w:val="000000"/>
+          <w:sz w:val="28"/>
+          <w:szCs w:val="28"/>
+          <w:lang w:val="en-US"/>
+        </w:rPr>
+        <w:t>.</w:t>
+      </w:r>
+      <w:proofErr w:type="gramEnd"/>
+      <w:r>
+        <w:rPr>
+          <w:color w:val="000000"/>
+          <w:sz w:val="28"/>
+          <w:szCs w:val="28"/>
+          <w:lang w:val="en-US"/>
+        </w:rPr>
+        <w:t xml:space="preserve"> </w:t>
+      </w:r>
+      <w:proofErr w:type="spellStart"/>
+      <w:proofErr w:type="gramStart"/>
+      <w:r>
+        <w:rPr>
+          <w:color w:val="000000"/>
+          <w:sz w:val="28"/>
+          <w:szCs w:val="28"/>
+          <w:lang w:val="en-US"/>
+        </w:rPr>
+        <w:t>Quisque</w:t>
+      </w:r>
+      <w:proofErr w:type="spellEnd"/>
+      <w:r>
+        <w:rPr>
+          <w:color w:val="000000"/>
+          <w:sz w:val="28"/>
+          <w:szCs w:val="28"/>
+          <w:lang w:val="en-US"/>
+        </w:rPr>
+        <w:t xml:space="preserve"> </w:t>
+      </w:r>
+      <w:proofErr w:type="spellStart"/>
+      <w:r>
+        <w:rPr>
+          <w:color w:val="000000"/>
+          <w:sz w:val="28"/>
+          <w:szCs w:val="28"/>
+          <w:lang w:val="en-US"/>
+        </w:rPr>
+        <w:t>tristique</w:t>
+      </w:r>
+      <w:proofErr w:type="spellEnd"/>
+      <w:r>
+        <w:rPr>
+          <w:color w:val="000000"/>
+          <w:sz w:val="28"/>
+          <w:szCs w:val="28"/>
+          <w:lang w:val="en-US"/>
+        </w:rPr>
+        <w:t xml:space="preserve"> </w:t>
+      </w:r>
+      <w:proofErr w:type="spellStart"/>
+      <w:r>
+        <w:rPr>
+          <w:color w:val="000000"/>
+          <w:sz w:val="28"/>
+          <w:szCs w:val="28"/>
+          <w:lang w:val="en-US"/>
+        </w:rPr>
+        <w:t>vel</w:t>
+      </w:r>
+      <w:proofErr w:type="spellEnd"/>
+      <w:r>
+        <w:rPr>
+          <w:color w:val="000000"/>
+          <w:sz w:val="28"/>
+          <w:szCs w:val="28"/>
+          <w:lang w:val="en-US"/>
+        </w:rPr>
+        <w:t xml:space="preserve"> </w:t>
+      </w:r>
+      <w:proofErr w:type="spellStart"/>
+      <w:r>
+        <w:rPr>
+          <w:color w:val="000000"/>
+          <w:sz w:val="28"/>
+          <w:szCs w:val="28"/>
+          <w:lang w:val="en-US"/>
+        </w:rPr>
+        <w:t>felis</w:t>
+      </w:r>
+      <w:proofErr w:type="spellEnd"/>
+      <w:r>
+        <w:rPr>
+          <w:color w:val="000000"/>
+          <w:sz w:val="28"/>
+          <w:szCs w:val="28"/>
+          <w:lang w:val="en-US"/>
+        </w:rPr>
+        <w:t xml:space="preserve"> in </w:t>
+      </w:r>
+      <w:proofErr w:type="spellStart"/>
+      <w:r>
+        <w:rPr>
+          <w:color w:val="000000"/>
+          <w:sz w:val="28"/>
+          <w:szCs w:val="28"/>
+          <w:lang w:val="en-US"/>
+        </w:rPr>
+        <w:t>maximus</w:t>
+      </w:r>
+      <w:proofErr w:type="spellEnd"/>
+      <w:r>
+        <w:rPr>
+          <w:color w:val="000000"/>
+          <w:sz w:val="28"/>
+          <w:szCs w:val="28"/>
+          <w:lang w:val="en-US"/>
+        </w:rPr>
+        <w:t>.</w:t>
+      </w:r>
+      <w:proofErr w:type="gramEnd"/>
+      <w:r>
+        <w:rPr>
+          <w:color w:val="000000"/>
+          <w:sz w:val="28"/>
+          <w:szCs w:val="28"/>
+          <w:lang w:val="en-US"/>
+        </w:rPr>
+        <w:t xml:space="preserve"> </w:t>
+      </w:r>
+      <w:proofErr w:type="spellStart"/>
+      <w:proofErr w:type="gramStart"/>
+      <w:r>
+        <w:rPr>
+          <w:color w:val="000000"/>
+          <w:sz w:val="28"/>
+          <w:szCs w:val="28"/>
+          <w:lang w:val="en-US"/>
+        </w:rPr>
+        <w:t>Duis</w:t>
+      </w:r>
+      <w:proofErr w:type="spellEnd"/>
+      <w:r>
+        <w:rPr>
+          <w:color w:val="000000"/>
+          <w:sz w:val="28"/>
+          <w:szCs w:val="28"/>
+          <w:lang w:val="en-US"/>
+        </w:rPr>
+        <w:t xml:space="preserve"> </w:t>
+      </w:r>
+      <w:proofErr w:type="spellStart"/>
+      <w:r>
+        <w:rPr>
+          <w:color w:val="000000"/>
+          <w:sz w:val="28"/>
+          <w:szCs w:val="28"/>
+          <w:lang w:val="en-US"/>
+        </w:rPr>
+        <w:t>sed</w:t>
+      </w:r>
+      <w:proofErr w:type="spellEnd"/>
+      <w:r>
+        <w:rPr>
+          <w:color w:val="000000"/>
+          <w:sz w:val="28"/>
+          <w:szCs w:val="28"/>
+          <w:lang w:val="en-US"/>
+        </w:rPr>
+        <w:t xml:space="preserve"> </w:t>
+      </w:r>
+      <w:proofErr w:type="spellStart"/>
+      <w:r>
+        <w:rPr>
+          <w:color w:val="000000"/>
+          <w:sz w:val="28"/>
+          <w:szCs w:val="28"/>
+          <w:lang w:val="en-US"/>
+        </w:rPr>
+        <w:t>volutpat</w:t>
+      </w:r>
+      <w:proofErr w:type="spellEnd"/>
+      <w:r>
+        <w:rPr>
+          <w:color w:val="000000"/>
+          <w:sz w:val="28"/>
+          <w:szCs w:val="28"/>
+          <w:lang w:val="en-US"/>
+        </w:rPr>
+        <w:t xml:space="preserve"> </w:t>
+      </w:r>
+      <w:proofErr w:type="spellStart"/>
+      <w:r>
+        <w:rPr>
+          <w:color w:val="000000"/>
+          <w:sz w:val="28"/>
+          <w:szCs w:val="28"/>
+          <w:lang w:val="en-US"/>
+        </w:rPr>
+        <w:t>ligula</w:t>
+      </w:r>
+      <w:proofErr w:type="spellEnd"/>
+      <w:r>
+        <w:rPr>
+          <w:color w:val="000000"/>
+          <w:sz w:val="28"/>
+          <w:szCs w:val="28"/>
+          <w:lang w:val="en-US"/>
+        </w:rPr>
+        <w:t xml:space="preserve">, id </w:t>
+      </w:r>
+      <w:proofErr w:type="spellStart"/>
+      <w:r>
+        <w:rPr>
+          <w:color w:val="000000"/>
+          <w:sz w:val="28"/>
+          <w:szCs w:val="28"/>
+          <w:lang w:val="en-US"/>
+        </w:rPr>
+        <w:t>vehicula</w:t>
+      </w:r>
+      <w:proofErr w:type="spellEnd"/>
+      <w:r>
+        <w:rPr>
+          <w:color w:val="000000"/>
+          <w:sz w:val="28"/>
+          <w:szCs w:val="28"/>
+          <w:lang w:val="en-US"/>
+        </w:rPr>
+        <w:t xml:space="preserve"> </w:t>
+      </w:r>
+      <w:proofErr w:type="spellStart"/>
+      <w:r>
+        <w:rPr>
+          <w:color w:val="000000"/>
+          <w:sz w:val="28"/>
+          <w:szCs w:val="28"/>
+          <w:lang w:val="en-US"/>
+        </w:rPr>
+        <w:t>libero</w:t>
+      </w:r>
+      <w:proofErr w:type="spellEnd"/>
+      <w:r>
+        <w:rPr>
+          <w:color w:val="000000"/>
+          <w:sz w:val="28"/>
+          <w:szCs w:val="28"/>
+          <w:lang w:val="en-US"/>
+        </w:rPr>
+        <w:t>.</w:t>
+      </w:r>
+      <w:proofErr w:type="gramEnd"/>
+      <w:r>
+        <w:rPr>
+          <w:color w:val="000000"/>
+          <w:sz w:val="28"/>
+          <w:szCs w:val="28"/>
+          <w:lang w:val="en-US"/>
+        </w:rPr>
+        <w:t xml:space="preserve"> </w:t>
+      </w:r>
+      <w:proofErr w:type="spellStart"/>
+      <w:r>
+        <w:rPr>
+          <w:color w:val="000000"/>
+          <w:sz w:val="28"/>
+          <w:szCs w:val="28"/>
+          <w:lang w:val="en-US"/>
+        </w:rPr>
+        <w:t>Cras</w:t>
+      </w:r>
+      <w:proofErr w:type="spellEnd"/>
+      <w:r>
+        <w:rPr>
+          <w:color w:val="000000"/>
+          <w:sz w:val="28"/>
+          <w:szCs w:val="28"/>
+          <w:lang w:val="en-US"/>
+        </w:rPr>
+        <w:t xml:space="preserve"> </w:t>
+      </w:r>
+      <w:proofErr w:type="spellStart"/>
+      <w:r>
+        <w:rPr>
+          <w:color w:val="000000"/>
+          <w:sz w:val="28"/>
+          <w:szCs w:val="28"/>
+          <w:lang w:val="en-US"/>
+        </w:rPr>
+        <w:t>pellentesque</w:t>
+      </w:r>
+      <w:proofErr w:type="spellEnd"/>
+      <w:r>
+        <w:rPr>
+          <w:color w:val="000000"/>
+          <w:sz w:val="28"/>
+          <w:szCs w:val="28"/>
+          <w:lang w:val="en-US"/>
+        </w:rPr>
+        <w:t xml:space="preserve"> mi </w:t>
+      </w:r>
+      <w:proofErr w:type="spellStart"/>
+      <w:r>
+        <w:rPr>
+          <w:color w:val="000000"/>
+          <w:sz w:val="28"/>
+          <w:szCs w:val="28"/>
+          <w:lang w:val="en-US"/>
+        </w:rPr>
+        <w:t>enim</w:t>
+      </w:r>
+      <w:proofErr w:type="spellEnd"/>
+      <w:r>
+        <w:rPr>
+          <w:color w:val="000000"/>
+          <w:sz w:val="28"/>
+          <w:szCs w:val="28"/>
+          <w:lang w:val="en-US"/>
+        </w:rPr>
+        <w:t xml:space="preserve">, </w:t>
+      </w:r>
+      <w:proofErr w:type="spellStart"/>
+      <w:r>
+        <w:rPr>
+          <w:color w:val="000000"/>
+          <w:sz w:val="28"/>
+          <w:szCs w:val="28"/>
+          <w:lang w:val="en-US"/>
+        </w:rPr>
+        <w:t>sed</w:t>
+      </w:r>
+      <w:proofErr w:type="spellEnd"/>
+      <w:r>
+        <w:rPr>
+          <w:color w:val="000000"/>
+          <w:sz w:val="28"/>
+          <w:szCs w:val="28"/>
+          <w:lang w:val="en-US"/>
+        </w:rPr>
+        <w:t xml:space="preserve"> </w:t>
+      </w:r>
+      <w:proofErr w:type="spellStart"/>
+      <w:r>
+        <w:rPr>
+          <w:color w:val="000000"/>
+          <w:sz w:val="28"/>
+          <w:szCs w:val="28"/>
+          <w:lang w:val="en-US"/>
+        </w:rPr>
+        <w:t>euismod</w:t>
+      </w:r>
+      <w:proofErr w:type="spellEnd"/>
+      <w:r>
+        <w:rPr>
+          <w:color w:val="000000"/>
+          <w:sz w:val="28"/>
+          <w:szCs w:val="28"/>
+          <w:lang w:val="en-US"/>
+        </w:rPr>
+        <w:t xml:space="preserve"> quam </w:t>
+      </w:r>
+      <w:proofErr w:type="spellStart"/>
+      <w:r>
+        <w:rPr>
+          <w:color w:val="000000"/>
+          <w:sz w:val="28"/>
+          <w:szCs w:val="28"/>
+          <w:lang w:val="en-US"/>
+        </w:rPr>
+        <w:t>tincidunt</w:t>
+      </w:r>
+      <w:proofErr w:type="spellEnd"/>
+      <w:r>
+        <w:rPr>
+          <w:color w:val="000000"/>
+          <w:sz w:val="28"/>
+          <w:szCs w:val="28"/>
+          <w:lang w:val="en-US"/>
+        </w:rPr>
+        <w:t xml:space="preserve"> sit </w:t>
+      </w:r>
+      <w:proofErr w:type="spellStart"/>
+      <w:r>
+        <w:rPr>
+          <w:color w:val="000000"/>
+          <w:sz w:val="28"/>
+          <w:szCs w:val="28"/>
+          <w:lang w:val="en-US"/>
+        </w:rPr>
+        <w:t>amet</w:t>
+      </w:r>
+      <w:proofErr w:type="spellEnd"/>
+      <w:r>
+        <w:rPr>
+          <w:color w:val="000000"/>
+          <w:sz w:val="28"/>
+          <w:szCs w:val="28"/>
+          <w:lang w:val="en-US"/>
+        </w:rPr>
+        <w:t xml:space="preserve">. Maecenas </w:t>
+      </w:r>
+      <w:proofErr w:type="spellStart"/>
+      <w:r>
+        <w:rPr>
+          <w:color w:val="000000"/>
+          <w:sz w:val="28"/>
+          <w:szCs w:val="28"/>
+          <w:lang w:val="en-US"/>
+        </w:rPr>
+        <w:t>fringilla</w:t>
+      </w:r>
+      <w:proofErr w:type="spellEnd"/>
+      <w:r>
+        <w:rPr>
+          <w:color w:val="000000"/>
+          <w:sz w:val="28"/>
+          <w:szCs w:val="28"/>
+          <w:lang w:val="en-US"/>
+        </w:rPr>
+        <w:t xml:space="preserve"> </w:t>
+      </w:r>
+      <w:proofErr w:type="spellStart"/>
+      <w:r>
+        <w:rPr>
+          <w:color w:val="000000"/>
+          <w:sz w:val="28"/>
+          <w:szCs w:val="28"/>
+          <w:lang w:val="en-US"/>
+        </w:rPr>
+        <w:t>eros</w:t>
+      </w:r>
+      <w:proofErr w:type="spellEnd"/>
+      <w:r>
+        <w:rPr>
+          <w:color w:val="000000"/>
+          <w:sz w:val="28"/>
+          <w:szCs w:val="28"/>
+          <w:lang w:val="en-US"/>
+        </w:rPr>
+        <w:t xml:space="preserve"> </w:t>
+      </w:r>
+      <w:proofErr w:type="spellStart"/>
+      <w:proofErr w:type="gramStart"/>
+      <w:r>
+        <w:rPr>
+          <w:color w:val="000000"/>
+          <w:sz w:val="28"/>
+          <w:szCs w:val="28"/>
+          <w:lang w:val="en-US"/>
+        </w:rPr>
+        <w:t>nec</w:t>
+      </w:r>
+      <w:proofErr w:type="spellEnd"/>
+      <w:proofErr w:type="gramEnd"/>
+      <w:r>
+        <w:rPr>
+          <w:color w:val="000000"/>
+          <w:sz w:val="28"/>
+          <w:szCs w:val="28"/>
+          <w:lang w:val="en-US"/>
+        </w:rPr>
+        <w:t xml:space="preserve"> </w:t>
+      </w:r>
+      <w:proofErr w:type="spellStart"/>
+      <w:r>
+        <w:rPr>
+          <w:color w:val="000000"/>
+          <w:sz w:val="28"/>
+          <w:szCs w:val="28"/>
+          <w:lang w:val="en-US"/>
+        </w:rPr>
+        <w:t>neque</w:t>
+      </w:r>
+      <w:proofErr w:type="spellEnd"/>
+      <w:r>
+        <w:rPr>
+          <w:color w:val="000000"/>
+          <w:sz w:val="28"/>
+          <w:szCs w:val="28"/>
+          <w:lang w:val="en-US"/>
+        </w:rPr>
+        <w:t xml:space="preserve"> </w:t>
+      </w:r>
+      <w:proofErr w:type="spellStart"/>
+      <w:r>
+        <w:rPr>
+          <w:color w:val="000000"/>
+          <w:sz w:val="28"/>
+          <w:szCs w:val="28"/>
+          <w:lang w:val="en-US"/>
+        </w:rPr>
+        <w:t>bibendum</w:t>
+      </w:r>
+      <w:proofErr w:type="spellEnd"/>
+      <w:r>
+        <w:rPr>
+          <w:color w:val="000000"/>
+          <w:sz w:val="28"/>
+          <w:szCs w:val="28"/>
+          <w:lang w:val="en-US"/>
+        </w:rPr>
+        <w:t xml:space="preserve">, et </w:t>
+      </w:r>
+      <w:proofErr w:type="spellStart"/>
+      <w:r>
+        <w:rPr>
+          <w:color w:val="000000"/>
+          <w:sz w:val="28"/>
+          <w:szCs w:val="28"/>
+          <w:lang w:val="en-US"/>
+        </w:rPr>
+        <w:t>lobortis</w:t>
+      </w:r>
+      <w:proofErr w:type="spellEnd"/>
+      <w:r>
+        <w:rPr>
+          <w:color w:val="000000"/>
+          <w:sz w:val="28"/>
+          <w:szCs w:val="28"/>
+          <w:lang w:val="en-US"/>
+        </w:rPr>
+        <w:t xml:space="preserve"> ante </w:t>
+      </w:r>
+      <w:proofErr w:type="spellStart"/>
+      <w:r>
+        <w:rPr>
+          <w:color w:val="000000"/>
+          <w:sz w:val="28"/>
+          <w:szCs w:val="28"/>
+          <w:lang w:val="en-US"/>
+        </w:rPr>
+        <w:t>fringilla</w:t>
+      </w:r>
+      <w:proofErr w:type="spellEnd"/>
+      <w:r>
+        <w:rPr>
+          <w:color w:val="000000"/>
+          <w:sz w:val="28"/>
+          <w:szCs w:val="28"/>
+          <w:lang w:val="en-US"/>
+        </w:rPr>
+        <w:t xml:space="preserve">. </w:t>
+      </w:r>
+      <w:proofErr w:type="spellStart"/>
+      <w:r>
+        <w:rPr>
+          <w:color w:val="000000"/>
+          <w:sz w:val="28"/>
+          <w:szCs w:val="28"/>
+          <w:lang w:val="en-US"/>
+        </w:rPr>
+        <w:t>Morbi</w:t>
+      </w:r>
+      <w:proofErr w:type="spellEnd"/>
+      <w:r>
+        <w:rPr>
+          <w:color w:val="000000"/>
+          <w:sz w:val="28"/>
+          <w:szCs w:val="28"/>
+          <w:lang w:val="en-US"/>
+        </w:rPr>
+        <w:t xml:space="preserve"> sit </w:t>
+      </w:r>
+      <w:proofErr w:type="spellStart"/>
+      <w:r>
+        <w:rPr>
+          <w:color w:val="000000"/>
+          <w:sz w:val="28"/>
+          <w:szCs w:val="28"/>
+          <w:lang w:val="en-US"/>
+        </w:rPr>
+        <w:t>amet</w:t>
+      </w:r>
+      <w:proofErr w:type="spellEnd"/>
+      <w:r>
+        <w:rPr>
+          <w:color w:val="000000"/>
+          <w:sz w:val="28"/>
+          <w:szCs w:val="28"/>
+          <w:lang w:val="en-US"/>
+        </w:rPr>
+        <w:t xml:space="preserve"> </w:t>
+      </w:r>
+      <w:proofErr w:type="spellStart"/>
+      <w:proofErr w:type="gramStart"/>
+      <w:r>
+        <w:rPr>
+          <w:color w:val="000000"/>
+          <w:sz w:val="28"/>
+          <w:szCs w:val="28"/>
+          <w:lang w:val="en-US"/>
+        </w:rPr>
+        <w:t>massa</w:t>
+      </w:r>
+      <w:proofErr w:type="spellEnd"/>
+      <w:proofErr w:type="gramEnd"/>
+      <w:r>
+        <w:rPr>
+          <w:color w:val="000000"/>
+          <w:sz w:val="28"/>
+          <w:szCs w:val="28"/>
+          <w:lang w:val="en-US"/>
+        </w:rPr>
+        <w:t xml:space="preserve"> </w:t>
+      </w:r>
+      <w:proofErr w:type="spellStart"/>
+      <w:r>
+        <w:rPr>
+          <w:color w:val="000000"/>
+          <w:sz w:val="28"/>
+          <w:szCs w:val="28"/>
+          <w:lang w:val="en-US"/>
+        </w:rPr>
+        <w:t>nibh</w:t>
+      </w:r>
+      <w:proofErr w:type="spellEnd"/>
+      <w:r>
+        <w:rPr>
+          <w:color w:val="000000"/>
+          <w:sz w:val="28"/>
+          <w:szCs w:val="28"/>
+          <w:lang w:val="en-US"/>
+        </w:rPr>
+        <w:t xml:space="preserve">. </w:t>
+      </w:r>
+      <w:proofErr w:type="spellStart"/>
+      <w:proofErr w:type="gramStart"/>
+      <w:r>
+        <w:rPr>
+          <w:color w:val="000000"/>
+          <w:sz w:val="28"/>
+          <w:szCs w:val="28"/>
+          <w:lang w:val="en-US"/>
+        </w:rPr>
+        <w:t>Sed</w:t>
+      </w:r>
+      <w:proofErr w:type="spellEnd"/>
+      <w:r>
+        <w:rPr>
+          <w:color w:val="000000"/>
+          <w:sz w:val="28"/>
+          <w:szCs w:val="28"/>
+          <w:lang w:val="en-US"/>
+        </w:rPr>
+        <w:t xml:space="preserve"> </w:t>
+      </w:r>
+      <w:proofErr w:type="spellStart"/>
+      <w:r>
+        <w:rPr>
+          <w:color w:val="000000"/>
+          <w:sz w:val="28"/>
+          <w:szCs w:val="28"/>
+          <w:lang w:val="en-US"/>
+        </w:rPr>
+        <w:t>mollis</w:t>
+      </w:r>
+      <w:proofErr w:type="spellEnd"/>
+      <w:r>
+        <w:rPr>
+          <w:color w:val="000000"/>
+          <w:sz w:val="28"/>
+          <w:szCs w:val="28"/>
+          <w:lang w:val="en-US"/>
+        </w:rPr>
+        <w:t xml:space="preserve"> a </w:t>
+      </w:r>
+      <w:proofErr w:type="spellStart"/>
+      <w:r>
+        <w:rPr>
+          <w:color w:val="000000"/>
+          <w:sz w:val="28"/>
+          <w:szCs w:val="28"/>
+          <w:lang w:val="en-US"/>
+        </w:rPr>
+        <w:t>ligula</w:t>
+      </w:r>
+      <w:proofErr w:type="spellEnd"/>
+      <w:r>
+        <w:rPr>
+          <w:color w:val="000000"/>
+          <w:sz w:val="28"/>
+          <w:szCs w:val="28"/>
+          <w:lang w:val="en-US"/>
+        </w:rPr>
+        <w:t xml:space="preserve"> </w:t>
+      </w:r>
+      <w:proofErr w:type="spellStart"/>
+      <w:r>
+        <w:rPr>
+          <w:color w:val="000000"/>
+          <w:sz w:val="28"/>
+          <w:szCs w:val="28"/>
+          <w:lang w:val="en-US"/>
+        </w:rPr>
+        <w:t>eu</w:t>
+      </w:r>
+      <w:proofErr w:type="spellEnd"/>
+      <w:r>
+        <w:rPr>
+          <w:color w:val="000000"/>
+          <w:sz w:val="28"/>
+          <w:szCs w:val="28"/>
+          <w:lang w:val="en-US"/>
+        </w:rPr>
+        <w:t xml:space="preserve"> </w:t>
+      </w:r>
+      <w:proofErr w:type="spellStart"/>
+      <w:r>
+        <w:rPr>
+          <w:color w:val="000000"/>
+          <w:sz w:val="28"/>
+          <w:szCs w:val="28"/>
+          <w:lang w:val="en-US"/>
+        </w:rPr>
+        <w:t>varius</w:t>
+      </w:r>
+      <w:proofErr w:type="spellEnd"/>
+      <w:r>
+        <w:rPr>
+          <w:color w:val="000000"/>
+          <w:sz w:val="28"/>
+          <w:szCs w:val="28"/>
+          <w:lang w:val="en-US"/>
+        </w:rPr>
+        <w:t>.</w:t>
+      </w:r>
+      <w:proofErr w:type="gramEnd"/>
+      <w:r>
+        <w:rPr>
+          <w:color w:val="000000"/>
+          <w:sz w:val="28"/>
+          <w:szCs w:val="28"/>
+          <w:lang w:val="en-US"/>
+        </w:rPr>
+        <w:t xml:space="preserve"> </w:t>
+      </w:r>
+      <w:proofErr w:type="spellStart"/>
+      <w:proofErr w:type="gramStart"/>
+      <w:r>
+        <w:rPr>
+          <w:color w:val="000000"/>
+          <w:sz w:val="28"/>
+          <w:szCs w:val="28"/>
+          <w:lang w:val="en-US"/>
+        </w:rPr>
+        <w:t>Proin</w:t>
+      </w:r>
+      <w:proofErr w:type="spellEnd"/>
+      <w:r>
+        <w:rPr>
+          <w:color w:val="000000"/>
+          <w:sz w:val="28"/>
+          <w:szCs w:val="28"/>
+          <w:lang w:val="en-US"/>
+        </w:rPr>
+        <w:t xml:space="preserve"> </w:t>
+      </w:r>
+      <w:proofErr w:type="spellStart"/>
+      <w:r>
+        <w:rPr>
+          <w:color w:val="000000"/>
+          <w:sz w:val="28"/>
+          <w:szCs w:val="28"/>
+          <w:lang w:val="en-US"/>
+        </w:rPr>
+        <w:t>suscipit</w:t>
+      </w:r>
+      <w:proofErr w:type="spellEnd"/>
+      <w:r>
+        <w:rPr>
+          <w:color w:val="000000"/>
+          <w:sz w:val="28"/>
+          <w:szCs w:val="28"/>
+          <w:lang w:val="en-US"/>
+        </w:rPr>
+        <w:t xml:space="preserve"> </w:t>
+      </w:r>
+      <w:proofErr w:type="spellStart"/>
+      <w:r>
+        <w:rPr>
+          <w:color w:val="000000"/>
+          <w:sz w:val="28"/>
+          <w:szCs w:val="28"/>
+          <w:lang w:val="en-US"/>
+        </w:rPr>
+        <w:t>rhoncus</w:t>
+      </w:r>
+      <w:proofErr w:type="spellEnd"/>
+      <w:r>
+        <w:rPr>
+          <w:color w:val="000000"/>
+          <w:sz w:val="28"/>
+          <w:szCs w:val="28"/>
+          <w:lang w:val="en-US"/>
+        </w:rPr>
+        <w:t xml:space="preserve"> </w:t>
+      </w:r>
+      <w:proofErr w:type="spellStart"/>
+      <w:r>
+        <w:rPr>
+          <w:color w:val="000000"/>
+          <w:sz w:val="28"/>
+          <w:szCs w:val="28"/>
+          <w:lang w:val="en-US"/>
+        </w:rPr>
+        <w:t>vulputate</w:t>
+      </w:r>
+      <w:proofErr w:type="spellEnd"/>
+      <w:r>
+        <w:rPr>
+          <w:color w:val="000000"/>
+          <w:sz w:val="28"/>
+          <w:szCs w:val="28"/>
+          <w:lang w:val="en-US"/>
+        </w:rPr>
+        <w:t>.</w:t>
+      </w:r>
+      <w:proofErr w:type="gramEnd"/>
+      <w:r>
+        <w:rPr>
+          <w:color w:val="000000"/>
+          <w:sz w:val="28"/>
+          <w:szCs w:val="28"/>
+          <w:lang w:val="en-US"/>
+        </w:rPr>
+        <w:t xml:space="preserve"> </w:t>
+      </w:r>
+      <w:proofErr w:type="spellStart"/>
+      <w:proofErr w:type="gramStart"/>
+      <w:r>
+        <w:rPr>
+          <w:color w:val="000000"/>
+          <w:sz w:val="28"/>
+          <w:szCs w:val="28"/>
+          <w:lang w:val="en-US"/>
+        </w:rPr>
+        <w:t>Aenean</w:t>
+      </w:r>
+      <w:proofErr w:type="spellEnd"/>
+      <w:r>
+        <w:rPr>
+          <w:color w:val="000000"/>
+          <w:sz w:val="28"/>
+          <w:szCs w:val="28"/>
+          <w:lang w:val="en-US"/>
+        </w:rPr>
+        <w:t xml:space="preserve"> </w:t>
+      </w:r>
+      <w:proofErr w:type="spellStart"/>
+      <w:r>
+        <w:rPr>
+          <w:color w:val="000000"/>
+          <w:sz w:val="28"/>
+          <w:szCs w:val="28"/>
+          <w:lang w:val="en-US"/>
+        </w:rPr>
+        <w:t>accumsan</w:t>
+      </w:r>
+      <w:proofErr w:type="spellEnd"/>
+      <w:r>
+        <w:rPr>
+          <w:color w:val="000000"/>
+          <w:sz w:val="28"/>
+          <w:szCs w:val="28"/>
+          <w:lang w:val="en-US"/>
+        </w:rPr>
+        <w:t xml:space="preserve"> </w:t>
+      </w:r>
+      <w:proofErr w:type="spellStart"/>
+      <w:r>
+        <w:rPr>
+          <w:color w:val="000000"/>
+          <w:sz w:val="28"/>
+          <w:szCs w:val="28"/>
+          <w:lang w:val="en-US"/>
+        </w:rPr>
+        <w:t>sollicitudin</w:t>
+      </w:r>
+      <w:proofErr w:type="spellEnd"/>
+      <w:r>
+        <w:rPr>
+          <w:color w:val="000000"/>
+          <w:sz w:val="28"/>
+          <w:szCs w:val="28"/>
+          <w:lang w:val="en-US"/>
+        </w:rPr>
+        <w:t xml:space="preserve"> </w:t>
+      </w:r>
+      <w:proofErr w:type="spellStart"/>
+      <w:r>
+        <w:rPr>
+          <w:color w:val="000000"/>
+          <w:sz w:val="28"/>
+          <w:szCs w:val="28"/>
+          <w:lang w:val="en-US"/>
+        </w:rPr>
+        <w:t>auctor</w:t>
+      </w:r>
+      <w:proofErr w:type="spellEnd"/>
+      <w:r>
+        <w:rPr>
+          <w:color w:val="000000"/>
+          <w:sz w:val="28"/>
+          <w:szCs w:val="28"/>
+          <w:lang w:val="en-US"/>
+        </w:rPr>
+        <w:t>.</w:t>
+      </w:r>
+      <w:proofErr w:type="gramEnd"/>
+      <w:r>
+        <w:rPr>
+          <w:color w:val="000000"/>
+          <w:sz w:val="28"/>
+          <w:szCs w:val="28"/>
+          <w:lang w:val="en-US"/>
+        </w:rPr>
+        <w:t xml:space="preserve"> </w:t>
+      </w:r>
+      <w:proofErr w:type="spellStart"/>
+      <w:r>
+        <w:rPr>
+          <w:color w:val="000000"/>
+          <w:sz w:val="28"/>
+          <w:szCs w:val="28"/>
+          <w:lang w:val="en-US"/>
+        </w:rPr>
+        <w:t>Aliquam</w:t>
+      </w:r>
+      <w:proofErr w:type="spellEnd"/>
+      <w:r>
+        <w:rPr>
+          <w:color w:val="000000"/>
+          <w:sz w:val="28"/>
+          <w:szCs w:val="28"/>
+          <w:lang w:val="en-US"/>
+        </w:rPr>
+        <w:t xml:space="preserve"> </w:t>
+      </w:r>
+      <w:proofErr w:type="spellStart"/>
+      <w:r>
+        <w:rPr>
+          <w:color w:val="000000"/>
+          <w:sz w:val="28"/>
+          <w:szCs w:val="28"/>
+          <w:lang w:val="en-US"/>
+        </w:rPr>
+        <w:t>laoreet</w:t>
+      </w:r>
+      <w:proofErr w:type="spellEnd"/>
+      <w:r>
+        <w:rPr>
+          <w:color w:val="000000"/>
+          <w:sz w:val="28"/>
+          <w:szCs w:val="28"/>
+          <w:lang w:val="en-US"/>
+        </w:rPr>
+        <w:t xml:space="preserve"> </w:t>
+      </w:r>
+      <w:proofErr w:type="gramStart"/>
+      <w:r>
+        <w:rPr>
+          <w:color w:val="000000"/>
+          <w:sz w:val="28"/>
+          <w:szCs w:val="28"/>
+          <w:lang w:val="en-US"/>
+        </w:rPr>
+        <w:t>et</w:t>
+      </w:r>
+      <w:proofErr w:type="gramEnd"/>
+      <w:r>
+        <w:rPr>
+          <w:color w:val="000000"/>
+          <w:sz w:val="28"/>
+          <w:szCs w:val="28"/>
+          <w:lang w:val="en-US"/>
+        </w:rPr>
+        <w:t xml:space="preserve"> </w:t>
+      </w:r>
+      <w:proofErr w:type="spellStart"/>
+      <w:r>
+        <w:rPr>
+          <w:color w:val="000000"/>
+          <w:sz w:val="28"/>
+          <w:szCs w:val="28"/>
+          <w:lang w:val="en-US"/>
+        </w:rPr>
+        <w:t>mauris</w:t>
+      </w:r>
+      <w:proofErr w:type="spellEnd"/>
+      <w:r>
+        <w:rPr>
+          <w:color w:val="000000"/>
+          <w:sz w:val="28"/>
+          <w:szCs w:val="28"/>
+          <w:lang w:val="en-US"/>
+        </w:rPr>
+        <w:t xml:space="preserve"> </w:t>
+      </w:r>
+      <w:proofErr w:type="spellStart"/>
+      <w:r>
+        <w:rPr>
+          <w:color w:val="000000"/>
+          <w:sz w:val="28"/>
+          <w:szCs w:val="28"/>
+          <w:lang w:val="en-US"/>
+        </w:rPr>
+        <w:t>sed</w:t>
+      </w:r>
+      <w:proofErr w:type="spellEnd"/>
+      <w:r>
+        <w:rPr>
+          <w:color w:val="000000"/>
+          <w:sz w:val="28"/>
+          <w:szCs w:val="28"/>
+          <w:lang w:val="en-US"/>
+        </w:rPr>
+        <w:t xml:space="preserve"> </w:t>
+      </w:r>
+      <w:proofErr w:type="spellStart"/>
+      <w:r>
+        <w:rPr>
+          <w:color w:val="000000"/>
+          <w:sz w:val="28"/>
+          <w:szCs w:val="28"/>
+          <w:lang w:val="en-US"/>
+        </w:rPr>
+        <w:t>feugiat</w:t>
+      </w:r>
+      <w:proofErr w:type="spellEnd"/>
+      <w:r>
+        <w:rPr>
+          <w:color w:val="000000"/>
+          <w:sz w:val="28"/>
+          <w:szCs w:val="28"/>
+          <w:lang w:val="en-US"/>
+        </w:rPr>
+        <w:t xml:space="preserve">. </w:t>
+      </w:r>
+      <w:proofErr w:type="spellStart"/>
+      <w:r>
+        <w:rPr>
+          <w:color w:val="000000"/>
+          <w:sz w:val="28"/>
+          <w:szCs w:val="28"/>
+        </w:rPr>
+        <w:t>In</w:t>
+      </w:r>
+      <w:proofErr w:type="spellEnd"/>
+      <w:r>
+        <w:rPr>
+          <w:color w:val="000000"/>
+          <w:sz w:val="28"/>
+          <w:szCs w:val="28"/>
+        </w:rPr>
+        <w:t xml:space="preserve"> </w:t>
+      </w:r>
+      <w:proofErr w:type="spellStart"/>
+      <w:r>
+        <w:rPr>
+          <w:color w:val="000000"/>
+          <w:sz w:val="28"/>
+          <w:szCs w:val="28"/>
+        </w:rPr>
+        <w:t>mattis</w:t>
+      </w:r>
+      <w:proofErr w:type="spellEnd"/>
+      <w:r>
+        <w:rPr>
+          <w:color w:val="000000"/>
+          <w:sz w:val="28"/>
+          <w:szCs w:val="28"/>
+        </w:rPr>
+        <w:t xml:space="preserve"> </w:t>
+      </w:r>
+      <w:proofErr w:type="spellStart"/>
+      <w:r>
+        <w:rPr>
+          <w:color w:val="000000"/>
+          <w:sz w:val="28"/>
+          <w:szCs w:val="28"/>
+        </w:rPr>
+        <w:t>leo</w:t>
+      </w:r>
+      <w:proofErr w:type="spellEnd"/>
+      <w:r>
+        <w:rPr>
+          <w:color w:val="000000"/>
+          <w:sz w:val="28"/>
+          <w:szCs w:val="28"/>
+        </w:rPr>
+        <w:t xml:space="preserve"> </w:t>
+      </w:r>
+      <w:proofErr w:type="spellStart"/>
+      <w:r>
+        <w:rPr>
+          <w:color w:val="000000"/>
+          <w:sz w:val="28"/>
+          <w:szCs w:val="28"/>
+        </w:rPr>
+        <w:t>at</w:t>
+      </w:r>
+      <w:proofErr w:type="spellEnd"/>
+      <w:r>
+        <w:rPr>
+          <w:color w:val="000000"/>
+          <w:sz w:val="28"/>
+          <w:szCs w:val="28"/>
+        </w:rPr>
+        <w:t xml:space="preserve"> </w:t>
+      </w:r>
+      <w:proofErr w:type="spellStart"/>
+      <w:r>
+        <w:rPr>
+          <w:color w:val="000000"/>
+          <w:sz w:val="28"/>
+          <w:szCs w:val="28"/>
+        </w:rPr>
+        <w:t>fermentum</w:t>
+      </w:r>
+      <w:proofErr w:type="spellEnd"/>
+      <w:r>
+        <w:rPr>
+          <w:color w:val="000000"/>
+          <w:sz w:val="28"/>
+          <w:szCs w:val="28"/>
+        </w:rPr>
+        <w:t xml:space="preserve"> </w:t>
+      </w:r>
+      <w:proofErr w:type="spellStart"/>
+      <w:r>
+        <w:rPr>
+          <w:color w:val="000000"/>
+          <w:sz w:val="28"/>
+          <w:szCs w:val="28"/>
+        </w:rPr>
+        <w:t>eleifend</w:t>
+      </w:r>
+      <w:proofErr w:type="spellEnd"/>
+      <w:r>
+        <w:rPr>
+          <w:color w:val="000000"/>
+          <w:sz w:val="28"/>
+          <w:szCs w:val="28"/>
+        </w:rPr>
+        <w:t>.</w:t>
+      </w:r>
+    </w:p>
+    <w:p>
+      <w:pPr>
+        <w:spacing w:after="0" w:line="360" w:lineRule="auto"/>
+        <w:ind w:firstLine="851"/>
+        <w:jc w:val="center"/>
+        <w:rPr>
+          <w:rFonts w:ascii="Times New Roman" w:hAnsi="Times New Roman" w:cs="Times New Roman"/>
+          <w:sz w:val="28"/>
+          <w:szCs w:val="28"/>
+        </w:rPr>
+      </w:pPr>
     </w:p>
     <w:p>
       <w:pPr>
